--- a/AguayEnergia_BigData.docx
+++ b/AguayEnergia_BigData.docx
@@ -1,6 +1,6 @@
 
 <file path=word/document.xml><?xml version="1.0" encoding="utf-8"?>
-<w:document xmlns:wpc="http://schemas.microsoft.com/office/word/2010/wordprocessingCanvas" xmlns:cx="http://schemas.microsoft.com/office/drawing/2014/chartex" xmlns:cx1="http://schemas.microsoft.com/office/drawing/2015/9/8/chartex" xmlns:cx2="http://schemas.microsoft.com/office/drawing/2015/10/21/chartex" xmlns:cx3="http://schemas.microsoft.com/office/drawing/2016/5/9/chartex" xmlns:cx4="http://schemas.microsoft.com/office/drawing/2016/5/10/chartex" xmlns:cx5="http://schemas.microsoft.com/office/drawing/2016/5/11/chartex" xmlns:cx6="http://schemas.microsoft.com/office/drawing/2016/5/12/chartex" xmlns:cx7="http://schemas.microsoft.com/office/drawing/2016/5/13/chartex" xmlns:cx8="http://schemas.microsoft.com/office/drawing/2016/5/14/chartex" xmlns:mc="http://schemas.openxmlformats.org/markup-compatibility/2006" xmlns:aink="http://schemas.microsoft.com/office/drawing/2016/ink" xmlns:am3d="http://schemas.microsoft.com/office/drawing/2017/model3d" xmlns:o="urn:schemas-microsoft-com:office:office" xmlns:r="http://schemas.openxmlformats.org/officeDocument/2006/relationships" xmlns:m="http://schemas.openxmlformats.org/officeDocument/2006/math" xmlns:v="urn:schemas-microsoft-com:vml" xmlns:wp14="http://schemas.microsoft.com/office/word/2010/wordprocessingDrawing" xmlns:wp="http://schemas.openxmlformats.org/drawingml/2006/wordprocessingDrawing" xmlns:w10="urn:schemas-microsoft-com:office:word" xmlns:w="http://schemas.openxmlformats.org/wordprocessingml/2006/main" xmlns:w14="http://schemas.microsoft.com/office/word/2010/wordml" xmlns:w15="http://schemas.microsoft.com/office/word/2012/wordml" xmlns:w16cid="http://schemas.microsoft.com/office/word/2016/wordml/cid" xmlns:w16se="http://schemas.microsoft.com/office/word/2015/wordml/symex" xmlns:wpg="http://schemas.microsoft.com/office/word/2010/wordprocessingGroup" xmlns:wpi="http://schemas.microsoft.com/office/word/2010/wordprocessingInk" xmlns:wne="http://schemas.microsoft.com/office/word/2006/wordml" xmlns:wps="http://schemas.microsoft.com/office/word/2010/wordprocessingShape" mc:Ignorable="w14 w15 w16se w16cid wp14">
+<w:document xmlns:wpc="http://schemas.microsoft.com/office/word/2010/wordprocessingCanvas" xmlns:mc="http://schemas.openxmlformats.org/markup-compatibility/2006" xmlns:o="urn:schemas-microsoft-com:office:office" xmlns:r="http://schemas.openxmlformats.org/officeDocument/2006/relationships" xmlns:m="http://schemas.openxmlformats.org/officeDocument/2006/math" xmlns:v="urn:schemas-microsoft-com:vml" xmlns:wp14="http://schemas.microsoft.com/office/word/2010/wordprocessingDrawing" xmlns:wp="http://schemas.openxmlformats.org/drawingml/2006/wordprocessingDrawing" xmlns:w10="urn:schemas-microsoft-com:office:word" xmlns:w="http://schemas.openxmlformats.org/wordprocessingml/2006/main" xmlns:w14="http://schemas.microsoft.com/office/word/2010/wordml" xmlns:w15="http://schemas.microsoft.com/office/word/2012/wordml" xmlns:wpg="http://schemas.microsoft.com/office/word/2010/wordprocessingGroup" xmlns:wpi="http://schemas.microsoft.com/office/word/2010/wordprocessingInk" xmlns:wne="http://schemas.microsoft.com/office/word/2006/wordml" xmlns:wps="http://schemas.microsoft.com/office/word/2010/wordprocessingShape" mc:Ignorable="w14 w15 wp14">
   <w:body>
     <w:p>
       <w:pPr>
@@ -59,8 +59,6 @@
         </w:rPr>
         <w:t>Fernanda Otalora 865100607</w:t>
       </w:r>
-      <w:bookmarkStart w:id="0" w:name="_GoBack"/>
-      <w:bookmarkEnd w:id="0"/>
     </w:p>
     <w:p>
       <w:pPr>
@@ -197,13 +195,8 @@
         <w:t xml:space="preserve"> </w:t>
       </w:r>
       <w:proofErr w:type="spellStart"/>
-      <w:proofErr w:type="gramStart"/>
-      <w:r>
-        <w:t>cuenta,lectura</w:t>
-      </w:r>
-      <w:proofErr w:type="gramEnd"/>
-      <w:r>
-        <w:t>,consumo</w:t>
+      <w:r>
+        <w:t>cuenta,lectura,consumo</w:t>
       </w:r>
       <w:proofErr w:type="spellEnd"/>
       <w:r>
@@ -229,13 +222,8 @@
         <w:t xml:space="preserve">Texto: </w:t>
       </w:r>
       <w:proofErr w:type="spellStart"/>
-      <w:proofErr w:type="gramStart"/>
-      <w:r>
-        <w:t>nombre,direccion</w:t>
-      </w:r>
-      <w:proofErr w:type="gramEnd"/>
-      <w:r>
-        <w:t>,</w:t>
+      <w:r>
+        <w:t>nombre,direccion,</w:t>
       </w:r>
       <w:r>
         <w:t>observación</w:t>
@@ -522,31 +510,6 @@
     </w:p>
     <w:p>
       <w:pPr>
-        <w:ind w:firstLine="720"/>
-        <w:jc w:val="both"/>
-      </w:pPr>
-    </w:p>
-    <w:p>
-      <w:pPr>
-        <w:ind w:firstLine="720"/>
-        <w:jc w:val="both"/>
-      </w:pPr>
-    </w:p>
-    <w:p>
-      <w:pPr>
-        <w:ind w:firstLine="720"/>
-        <w:jc w:val="both"/>
-      </w:pPr>
-    </w:p>
-    <w:p>
-      <w:pPr>
-        <w:ind w:firstLine="720"/>
-        <w:jc w:val="both"/>
-      </w:pPr>
-    </w:p>
-    <w:p>
-      <w:pPr>
-        <w:ind w:firstLine="720"/>
         <w:jc w:val="both"/>
       </w:pPr>
     </w:p>
@@ -579,16 +542,1533 @@
           <w:u w:val="single"/>
         </w:rPr>
       </w:pPr>
+    </w:p>
+    <w:p>
+      <w:pPr>
+        <w:ind w:firstLine="720"/>
+        <w:jc w:val="both"/>
+      </w:pPr>
+    </w:p>
+    <w:p>
+      <w:pPr>
+        <w:ind w:firstLine="720"/>
+        <w:jc w:val="both"/>
+      </w:pPr>
       <w:r>
         <w:rPr>
           <w:noProof/>
-          <w:u w:val="single"/>
+        </w:rPr>
+        <mc:AlternateContent>
+          <mc:Choice Requires="wps">
+            <w:drawing>
+              <wp:anchor distT="0" distB="0" distL="114300" distR="114300" simplePos="0" relativeHeight="251572224" behindDoc="0" locked="0" layoutInCell="1" allowOverlap="1" wp14:anchorId="76727408" wp14:editId="1FDA485A">
+                <wp:simplePos x="0" y="0"/>
+                <wp:positionH relativeFrom="column">
+                  <wp:posOffset>399415</wp:posOffset>
+                </wp:positionH>
+                <wp:positionV relativeFrom="paragraph">
+                  <wp:posOffset>129540</wp:posOffset>
+                </wp:positionV>
+                <wp:extent cx="1076325" cy="742950"/>
+                <wp:effectExtent l="57150" t="19050" r="85725" b="95250"/>
+                <wp:wrapNone/>
+                <wp:docPr id="4" name="Disco magnético 4"/>
+                <wp:cNvGraphicFramePr/>
+                <a:graphic xmlns:a="http://schemas.openxmlformats.org/drawingml/2006/main">
+                  <a:graphicData uri="http://schemas.microsoft.com/office/word/2010/wordprocessingShape">
+                    <wps:wsp>
+                      <wps:cNvSpPr/>
+                      <wps:spPr>
+                        <a:xfrm>
+                          <a:off x="0" y="0"/>
+                          <a:ext cx="1076325" cy="742950"/>
+                        </a:xfrm>
+                        <a:prstGeom prst="flowChartMagneticDisk">
+                          <a:avLst/>
+                        </a:prstGeom>
+                      </wps:spPr>
+                      <wps:style>
+                        <a:lnRef idx="1">
+                          <a:schemeClr val="accent1"/>
+                        </a:lnRef>
+                        <a:fillRef idx="3">
+                          <a:schemeClr val="accent1"/>
+                        </a:fillRef>
+                        <a:effectRef idx="2">
+                          <a:schemeClr val="accent1"/>
+                        </a:effectRef>
+                        <a:fontRef idx="minor">
+                          <a:schemeClr val="lt1"/>
+                        </a:fontRef>
+                      </wps:style>
+                      <wps:txbx>
+                        <w:txbxContent>
+                          <w:p>
+                            <w:pPr>
+                              <w:jc w:val="center"/>
+                              <w:rPr>
+                                <w:sz w:val="18"/>
+                              </w:rPr>
+                            </w:pPr>
+                            <w:r>
+                              <w:rPr>
+                                <w:sz w:val="18"/>
+                              </w:rPr>
+                              <w:t>BD Consumos</w:t>
+                            </w:r>
+                            <w:r>
+                              <w:rPr>
+                                <w:sz w:val="18"/>
+                              </w:rPr>
+                              <w:t xml:space="preserve"> </w:t>
+                            </w:r>
+                            <w:proofErr w:type="spellStart"/>
+                            <w:r>
+                              <w:rPr>
+                                <w:sz w:val="18"/>
+                              </w:rPr>
+                              <w:t>PostgreSQL</w:t>
+                            </w:r>
+                            <w:proofErr w:type="spellEnd"/>
+                          </w:p>
+                          <w:p>
+                            <w:pPr>
+                              <w:jc w:val="center"/>
+                            </w:pPr>
+                            <w:r>
+                              <w:t>Po</w:t>
+                            </w:r>
+                          </w:p>
+                          <w:p>
+                            <w:pPr>
+                              <w:jc w:val="center"/>
+                            </w:pPr>
+                            <w:r>
+                              <w:t xml:space="preserve"> </w:t>
+                            </w:r>
+                          </w:p>
+                        </w:txbxContent>
+                      </wps:txbx>
+                      <wps:bodyPr rot="0" spcFirstLastPara="0" vertOverflow="overflow" horzOverflow="overflow" vert="horz" wrap="square" lIns="91440" tIns="45720" rIns="91440" bIns="45720" numCol="1" spcCol="0" rtlCol="0" fromWordArt="0" anchor="ctr" anchorCtr="0" forceAA="0" compatLnSpc="1">
+                        <a:prstTxWarp prst="textNoShape">
+                          <a:avLst/>
+                        </a:prstTxWarp>
+                        <a:noAutofit/>
+                      </wps:bodyPr>
+                    </wps:wsp>
+                  </a:graphicData>
+                </a:graphic>
+                <wp14:sizeRelH relativeFrom="margin">
+                  <wp14:pctWidth>0</wp14:pctWidth>
+                </wp14:sizeRelH>
+                <wp14:sizeRelV relativeFrom="margin">
+                  <wp14:pctHeight>0</wp14:pctHeight>
+                </wp14:sizeRelV>
+              </wp:anchor>
+            </w:drawing>
+          </mc:Choice>
+          <mc:Fallback>
+            <w:pict>
+              <v:shapetype w14:anchorId="76727408" id="_x0000_t132" coordsize="21600,21600" o:spt="132" path="m10800,qx,3391l,18209qy10800,21600,21600,18209l21600,3391qy10800,xem,3391nfqy10800,6782,21600,3391e">
+                <v:path o:extrusionok="f" gradientshapeok="t" o:connecttype="custom" o:connectlocs="10800,6782;10800,0;0,10800;10800,21600;21600,10800" o:connectangles="270,270,180,90,0" textboxrect="0,6782,21600,18209"/>
+              </v:shapetype>
+              <v:shape id="Disco magnético 4" o:spid="_x0000_s1026" type="#_x0000_t132" style="position:absolute;left:0;text-align:left;margin-left:31.45pt;margin-top:10.2pt;width:84.75pt;height:58.5pt;z-index:251572224;visibility:visible;mso-wrap-style:square;mso-width-percent:0;mso-height-percent:0;mso-wrap-distance-left:9pt;mso-wrap-distance-top:0;mso-wrap-distance-right:9pt;mso-wrap-distance-bottom:0;mso-position-horizontal:absolute;mso-position-horizontal-relative:text;mso-position-vertical:absolute;mso-position-vertical-relative:text;mso-width-percent:0;mso-height-percent:0;mso-width-relative:margin;mso-height-relative:margin;v-text-anchor:middle" o:gfxdata="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" fillcolor="#4f81bd [3204]" strokecolor="#4579b8 [3044]">
+                <v:fill color2="#a7bfde [1620]" rotate="t" angle="180" focus="100%" type="gradient">
+                  <o:fill v:ext="view" type="gradientUnscaled"/>
+                </v:fill>
+                <v:shadow on="t" color="black" opacity="22937f" origin=",.5" offset="0,.63889mm"/>
+                <v:textbox>
+                  <w:txbxContent>
+                    <w:p>
+                      <w:pPr>
+                        <w:jc w:val="center"/>
+                        <w:rPr>
+                          <w:sz w:val="18"/>
+                        </w:rPr>
+                      </w:pPr>
+                      <w:r>
+                        <w:rPr>
+                          <w:sz w:val="18"/>
+                        </w:rPr>
+                        <w:t>BD Consumos</w:t>
+                      </w:r>
+                      <w:r>
+                        <w:rPr>
+                          <w:sz w:val="18"/>
+                        </w:rPr>
+                        <w:t xml:space="preserve"> </w:t>
+                      </w:r>
+                      <w:proofErr w:type="spellStart"/>
+                      <w:r>
+                        <w:rPr>
+                          <w:sz w:val="18"/>
+                        </w:rPr>
+                        <w:t>PostgreSQL</w:t>
+                      </w:r>
+                      <w:proofErr w:type="spellEnd"/>
+                    </w:p>
+                    <w:p>
+                      <w:pPr>
+                        <w:jc w:val="center"/>
+                      </w:pPr>
+                      <w:r>
+                        <w:t>Po</w:t>
+                      </w:r>
+                    </w:p>
+                    <w:p>
+                      <w:pPr>
+                        <w:jc w:val="center"/>
+                      </w:pPr>
+                      <w:r>
+                        <w:t xml:space="preserve"> </w:t>
+                      </w:r>
+                    </w:p>
+                  </w:txbxContent>
+                </v:textbox>
+              </v:shape>
+            </w:pict>
+          </mc:Fallback>
+        </mc:AlternateContent>
+      </w:r>
+      <w:r>
+        <w:rPr>
+          <w:noProof/>
+        </w:rPr>
+        <mc:AlternateContent>
+          <mc:Choice Requires="wps">
+            <w:drawing>
+              <wp:anchor distT="0" distB="0" distL="114300" distR="114300" simplePos="0" relativeHeight="251575296" behindDoc="0" locked="0" layoutInCell="1" allowOverlap="1" wp14:anchorId="0AAC5FB9" wp14:editId="11E0F994">
+                <wp:simplePos x="0" y="0"/>
+                <wp:positionH relativeFrom="column">
+                  <wp:posOffset>2276475</wp:posOffset>
+                </wp:positionH>
+                <wp:positionV relativeFrom="paragraph">
+                  <wp:posOffset>157480</wp:posOffset>
+                </wp:positionV>
+                <wp:extent cx="1009650" cy="695325"/>
+                <wp:effectExtent l="57150" t="19050" r="76200" b="104775"/>
+                <wp:wrapNone/>
+                <wp:docPr id="5" name="Rectángulo redondeado 5"/>
+                <wp:cNvGraphicFramePr/>
+                <a:graphic xmlns:a="http://schemas.openxmlformats.org/drawingml/2006/main">
+                  <a:graphicData uri="http://schemas.microsoft.com/office/word/2010/wordprocessingShape">
+                    <wps:wsp>
+                      <wps:cNvSpPr/>
+                      <wps:spPr>
+                        <a:xfrm>
+                          <a:off x="0" y="0"/>
+                          <a:ext cx="1009650" cy="695325"/>
+                        </a:xfrm>
+                        <a:prstGeom prst="roundRect">
+                          <a:avLst/>
+                        </a:prstGeom>
+                      </wps:spPr>
+                      <wps:style>
+                        <a:lnRef idx="1">
+                          <a:schemeClr val="accent5"/>
+                        </a:lnRef>
+                        <a:fillRef idx="3">
+                          <a:schemeClr val="accent5"/>
+                        </a:fillRef>
+                        <a:effectRef idx="2">
+                          <a:schemeClr val="accent5"/>
+                        </a:effectRef>
+                        <a:fontRef idx="minor">
+                          <a:schemeClr val="lt1"/>
+                        </a:fontRef>
+                      </wps:style>
+                      <wps:txbx>
+                        <w:txbxContent>
+                          <w:p>
+                            <w:pPr>
+                              <w:jc w:val="center"/>
+                              <w:rPr>
+                                <w:sz w:val="20"/>
+                              </w:rPr>
+                            </w:pPr>
+                            <w:r>
+                              <w:rPr>
+                                <w:sz w:val="20"/>
+                              </w:rPr>
+                              <w:t>Generar archivos planos</w:t>
+                            </w:r>
+                          </w:p>
+                        </w:txbxContent>
+                      </wps:txbx>
+                      <wps:bodyPr rot="0" spcFirstLastPara="0" vertOverflow="overflow" horzOverflow="overflow" vert="horz" wrap="square" lIns="91440" tIns="45720" rIns="91440" bIns="45720" numCol="1" spcCol="0" rtlCol="0" fromWordArt="0" anchor="ctr" anchorCtr="0" forceAA="0" compatLnSpc="1">
+                        <a:prstTxWarp prst="textNoShape">
+                          <a:avLst/>
+                        </a:prstTxWarp>
+                        <a:noAutofit/>
+                      </wps:bodyPr>
+                    </wps:wsp>
+                  </a:graphicData>
+                </a:graphic>
+                <wp14:sizeRelH relativeFrom="margin">
+                  <wp14:pctWidth>0</wp14:pctWidth>
+                </wp14:sizeRelH>
+                <wp14:sizeRelV relativeFrom="margin">
+                  <wp14:pctHeight>0</wp14:pctHeight>
+                </wp14:sizeRelV>
+              </wp:anchor>
+            </w:drawing>
+          </mc:Choice>
+          <mc:Fallback>
+            <w:pict>
+              <v:roundrect w14:anchorId="0AAC5FB9" id="Rectángulo redondeado 5" o:spid="_x0000_s1027" style="position:absolute;left:0;text-align:left;margin-left:179.25pt;margin-top:12.4pt;width:79.5pt;height:54.75pt;z-index:251575296;visibility:visible;mso-wrap-style:square;mso-width-percent:0;mso-height-percent:0;mso-wrap-distance-left:9pt;mso-wrap-distance-top:0;mso-wrap-distance-right:9pt;mso-wrap-distance-bottom:0;mso-position-horizontal:absolute;mso-position-horizontal-relative:text;mso-position-vertical:absolute;mso-position-vertical-relative:text;mso-width-percent:0;mso-height-percent:0;mso-width-relative:margin;mso-height-relative:margin;v-text-anchor:middle" arcsize="10923f" o:gfxdata="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" fillcolor="#4bacc6 [3208]" strokecolor="#40a7c2 [3048]">
+                <v:fill color2="#a5d5e2 [1624]" rotate="t" angle="180" focus="100%" type="gradient">
+                  <o:fill v:ext="view" type="gradientUnscaled"/>
+                </v:fill>
+                <v:shadow on="t" color="black" opacity="22937f" origin=",.5" offset="0,.63889mm"/>
+                <v:textbox>
+                  <w:txbxContent>
+                    <w:p>
+                      <w:pPr>
+                        <w:jc w:val="center"/>
+                        <w:rPr>
+                          <w:sz w:val="20"/>
+                        </w:rPr>
+                      </w:pPr>
+                      <w:r>
+                        <w:rPr>
+                          <w:sz w:val="20"/>
+                        </w:rPr>
+                        <w:t>Generar archivos planos</w:t>
+                      </w:r>
+                    </w:p>
+                  </w:txbxContent>
+                </v:textbox>
+              </v:roundrect>
+            </w:pict>
+          </mc:Fallback>
+        </mc:AlternateContent>
+      </w:r>
+    </w:p>
+    <w:p>
+      <w:pPr>
+        <w:jc w:val="both"/>
+      </w:pPr>
+      <w:r>
+        <w:rPr>
+          <w:noProof/>
+        </w:rPr>
+        <mc:AlternateContent>
+          <mc:Choice Requires="wps">
+            <w:drawing>
+              <wp:anchor distT="0" distB="0" distL="114300" distR="114300" simplePos="0" relativeHeight="251594752" behindDoc="0" locked="0" layoutInCell="1" allowOverlap="1" wp14:anchorId="316F4913" wp14:editId="1553344C">
+                <wp:simplePos x="0" y="0"/>
+                <wp:positionH relativeFrom="column">
+                  <wp:posOffset>1189990</wp:posOffset>
+                </wp:positionH>
+                <wp:positionV relativeFrom="paragraph">
+                  <wp:posOffset>2259330</wp:posOffset>
+                </wp:positionV>
+                <wp:extent cx="3495675" cy="2228850"/>
+                <wp:effectExtent l="0" t="0" r="28575" b="19050"/>
+                <wp:wrapNone/>
+                <wp:docPr id="7" name="Rectángulo redondeado 7"/>
+                <wp:cNvGraphicFramePr/>
+                <a:graphic xmlns:a="http://schemas.openxmlformats.org/drawingml/2006/main">
+                  <a:graphicData uri="http://schemas.microsoft.com/office/word/2010/wordprocessingShape">
+                    <wps:wsp>
+                      <wps:cNvSpPr/>
+                      <wps:spPr>
+                        <a:xfrm>
+                          <a:off x="0" y="0"/>
+                          <a:ext cx="3495675" cy="2228850"/>
+                        </a:xfrm>
+                        <a:prstGeom prst="roundRect">
+                          <a:avLst/>
+                        </a:prstGeom>
+                      </wps:spPr>
+                      <wps:style>
+                        <a:lnRef idx="2">
+                          <a:schemeClr val="accent5"/>
+                        </a:lnRef>
+                        <a:fillRef idx="1">
+                          <a:schemeClr val="lt1"/>
+                        </a:fillRef>
+                        <a:effectRef idx="0">
+                          <a:schemeClr val="accent5"/>
+                        </a:effectRef>
+                        <a:fontRef idx="minor">
+                          <a:schemeClr val="dk1"/>
+                        </a:fontRef>
+                      </wps:style>
+                      <wps:bodyPr rot="0" spcFirstLastPara="0" vertOverflow="overflow" horzOverflow="overflow" vert="horz" wrap="square" lIns="91440" tIns="45720" rIns="91440" bIns="45720" numCol="1" spcCol="0" rtlCol="0" fromWordArt="0" anchor="ctr" anchorCtr="0" forceAA="0" compatLnSpc="1">
+                        <a:prstTxWarp prst="textNoShape">
+                          <a:avLst/>
+                        </a:prstTxWarp>
+                        <a:noAutofit/>
+                      </wps:bodyPr>
+                    </wps:wsp>
+                  </a:graphicData>
+                </a:graphic>
+                <wp14:sizeRelH relativeFrom="margin">
+                  <wp14:pctWidth>0</wp14:pctWidth>
+                </wp14:sizeRelH>
+                <wp14:sizeRelV relativeFrom="margin">
+                  <wp14:pctHeight>0</wp14:pctHeight>
+                </wp14:sizeRelV>
+              </wp:anchor>
+            </w:drawing>
+          </mc:Choice>
+          <mc:Fallback>
+            <w:pict>
+              <v:roundrect w14:anchorId="79AE9FC5" id="Rectángulo redondeado 7" o:spid="_x0000_s1026" style="position:absolute;margin-left:93.7pt;margin-top:177.9pt;width:275.25pt;height:175.5pt;z-index:251594752;visibility:visible;mso-wrap-style:square;mso-width-percent:0;mso-height-percent:0;mso-wrap-distance-left:9pt;mso-wrap-distance-top:0;mso-wrap-distance-right:9pt;mso-wrap-distance-bottom:0;mso-position-horizontal:absolute;mso-position-horizontal-relative:text;mso-position-vertical:absolute;mso-position-vertical-relative:text;mso-width-percent:0;mso-height-percent:0;mso-width-relative:margin;mso-height-relative:margin;v-text-anchor:middle" arcsize="10923f" o:gfxdata="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" fillcolor="white [3201]" strokecolor="#4bacc6 [3208]" strokeweight="2pt"/>
+            </w:pict>
+          </mc:Fallback>
+        </mc:AlternateContent>
+      </w:r>
+      <w:r>
+        <w:rPr>
+          <w:noProof/>
+        </w:rPr>
+        <mc:AlternateContent>
+          <mc:Choice Requires="wps">
+            <w:drawing>
+              <wp:anchor distT="0" distB="0" distL="114300" distR="114300" simplePos="0" relativeHeight="251644928" behindDoc="0" locked="0" layoutInCell="1" allowOverlap="1" wp14:anchorId="24288CA5" wp14:editId="42A8503C">
+                <wp:simplePos x="0" y="0"/>
+                <wp:positionH relativeFrom="column">
+                  <wp:posOffset>2724149</wp:posOffset>
+                </wp:positionH>
+                <wp:positionV relativeFrom="paragraph">
+                  <wp:posOffset>3240405</wp:posOffset>
+                </wp:positionV>
+                <wp:extent cx="285750" cy="257175"/>
+                <wp:effectExtent l="57150" t="19050" r="57150" b="85725"/>
+                <wp:wrapNone/>
+                <wp:docPr id="16" name="Conector recto de flecha 16"/>
+                <wp:cNvGraphicFramePr/>
+                <a:graphic xmlns:a="http://schemas.openxmlformats.org/drawingml/2006/main">
+                  <a:graphicData uri="http://schemas.microsoft.com/office/word/2010/wordprocessingShape">
+                    <wps:wsp>
+                      <wps:cNvCnPr/>
+                      <wps:spPr>
+                        <a:xfrm flipH="1">
+                          <a:off x="0" y="0"/>
+                          <a:ext cx="285750" cy="257175"/>
+                        </a:xfrm>
+                        <a:prstGeom prst="straightConnector1">
+                          <a:avLst/>
+                        </a:prstGeom>
+                        <a:ln>
+                          <a:tailEnd type="triangle"/>
+                        </a:ln>
+                      </wps:spPr>
+                      <wps:style>
+                        <a:lnRef idx="2">
+                          <a:schemeClr val="accent1"/>
+                        </a:lnRef>
+                        <a:fillRef idx="0">
+                          <a:schemeClr val="accent1"/>
+                        </a:fillRef>
+                        <a:effectRef idx="1">
+                          <a:schemeClr val="accent1"/>
+                        </a:effectRef>
+                        <a:fontRef idx="minor">
+                          <a:schemeClr val="tx1"/>
+                        </a:fontRef>
+                      </wps:style>
+                      <wps:bodyPr/>
+                    </wps:wsp>
+                  </a:graphicData>
+                </a:graphic>
+                <wp14:sizeRelH relativeFrom="margin">
+                  <wp14:pctWidth>0</wp14:pctWidth>
+                </wp14:sizeRelH>
+                <wp14:sizeRelV relativeFrom="margin">
+                  <wp14:pctHeight>0</wp14:pctHeight>
+                </wp14:sizeRelV>
+              </wp:anchor>
+            </w:drawing>
+          </mc:Choice>
+          <mc:Fallback>
+            <w:pict>
+              <v:shapetype w14:anchorId="48F6F05A" id="_x0000_t32" coordsize="21600,21600" o:spt="32" o:oned="t" path="m,l21600,21600e" filled="f">
+                <v:path arrowok="t" fillok="f" o:connecttype="none"/>
+                <o:lock v:ext="edit" shapetype="t"/>
+              </v:shapetype>
+              <v:shape id="Conector recto de flecha 16" o:spid="_x0000_s1026" type="#_x0000_t32" style="position:absolute;margin-left:214.5pt;margin-top:255.15pt;width:22.5pt;height:20.25pt;flip:x;z-index:251644928;visibility:visible;mso-wrap-style:square;mso-width-percent:0;mso-height-percent:0;mso-wrap-distance-left:9pt;mso-wrap-distance-top:0;mso-wrap-distance-right:9pt;mso-wrap-distance-bottom:0;mso-position-horizontal:absolute;mso-position-horizontal-relative:text;mso-position-vertical:absolute;mso-position-vertical-relative:text;mso-width-percent:0;mso-height-percent:0;mso-width-relative:margin;mso-height-relative:margin" o:gfxdata="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" strokecolor="#4f81bd [3204]" strokeweight="2pt">
+                <v:stroke endarrow="block"/>
+                <v:shadow on="t" color="black" opacity="24903f" origin=",.5" offset="0,.55556mm"/>
+              </v:shape>
+            </w:pict>
+          </mc:Fallback>
+        </mc:AlternateContent>
+      </w:r>
+      <w:r>
+        <w:rPr>
+          <w:noProof/>
+        </w:rPr>
+        <mc:AlternateContent>
+          <mc:Choice Requires="wps">
+            <w:drawing>
+              <wp:anchor distT="0" distB="0" distL="114300" distR="114300" simplePos="0" relativeHeight="251613184" behindDoc="0" locked="0" layoutInCell="1" allowOverlap="1" wp14:anchorId="4E1AF3C6" wp14:editId="7B06D4EF">
+                <wp:simplePos x="0" y="0"/>
+                <wp:positionH relativeFrom="column">
+                  <wp:posOffset>3000375</wp:posOffset>
+                </wp:positionH>
+                <wp:positionV relativeFrom="paragraph">
+                  <wp:posOffset>2602230</wp:posOffset>
+                </wp:positionV>
+                <wp:extent cx="933450" cy="704850"/>
+                <wp:effectExtent l="57150" t="19050" r="76200" b="95250"/>
+                <wp:wrapNone/>
+                <wp:docPr id="9" name="Rectángulo redondeado 9"/>
+                <wp:cNvGraphicFramePr/>
+                <a:graphic xmlns:a="http://schemas.openxmlformats.org/drawingml/2006/main">
+                  <a:graphicData uri="http://schemas.microsoft.com/office/word/2010/wordprocessingShape">
+                    <wps:wsp>
+                      <wps:cNvSpPr/>
+                      <wps:spPr>
+                        <a:xfrm>
+                          <a:off x="0" y="0"/>
+                          <a:ext cx="933450" cy="704850"/>
+                        </a:xfrm>
+                        <a:prstGeom prst="roundRect">
+                          <a:avLst/>
+                        </a:prstGeom>
+                      </wps:spPr>
+                      <wps:style>
+                        <a:lnRef idx="1">
+                          <a:schemeClr val="accent3"/>
+                        </a:lnRef>
+                        <a:fillRef idx="3">
+                          <a:schemeClr val="accent3"/>
+                        </a:fillRef>
+                        <a:effectRef idx="2">
+                          <a:schemeClr val="accent3"/>
+                        </a:effectRef>
+                        <a:fontRef idx="minor">
+                          <a:schemeClr val="lt1"/>
+                        </a:fontRef>
+                      </wps:style>
+                      <wps:txbx>
+                        <w:txbxContent>
+                          <w:p>
+                            <w:pPr>
+                              <w:jc w:val="center"/>
+                              <w:rPr>
+                                <w:sz w:val="20"/>
+                              </w:rPr>
+                            </w:pPr>
+                            <w:r>
+                              <w:rPr>
+                                <w:sz w:val="20"/>
+                              </w:rPr>
+                              <w:t xml:space="preserve">Definir los </w:t>
+                            </w:r>
+                            <w:proofErr w:type="spellStart"/>
+                            <w:r>
+                              <w:rPr>
+                                <w:sz w:val="20"/>
+                              </w:rPr>
+                              <w:t>centroides</w:t>
+                            </w:r>
+                            <w:proofErr w:type="spellEnd"/>
+                          </w:p>
+                        </w:txbxContent>
+                      </wps:txbx>
+                      <wps:bodyPr rot="0" spcFirstLastPara="0" vertOverflow="overflow" horzOverflow="overflow" vert="horz" wrap="square" lIns="91440" tIns="45720" rIns="91440" bIns="45720" numCol="1" spcCol="0" rtlCol="0" fromWordArt="0" anchor="ctr" anchorCtr="0" forceAA="0" compatLnSpc="1">
+                        <a:prstTxWarp prst="textNoShape">
+                          <a:avLst/>
+                        </a:prstTxWarp>
+                        <a:noAutofit/>
+                      </wps:bodyPr>
+                    </wps:wsp>
+                  </a:graphicData>
+                </a:graphic>
+                <wp14:sizeRelH relativeFrom="margin">
+                  <wp14:pctWidth>0</wp14:pctWidth>
+                </wp14:sizeRelH>
+                <wp14:sizeRelV relativeFrom="margin">
+                  <wp14:pctHeight>0</wp14:pctHeight>
+                </wp14:sizeRelV>
+              </wp:anchor>
+            </w:drawing>
+          </mc:Choice>
+          <mc:Fallback>
+            <w:pict>
+              <v:roundrect w14:anchorId="4E1AF3C6" id="Rectángulo redondeado 9" o:spid="_x0000_s1028" style="position:absolute;left:0;text-align:left;margin-left:236.25pt;margin-top:204.9pt;width:73.5pt;height:55.5pt;z-index:251613184;visibility:visible;mso-wrap-style:square;mso-width-percent:0;mso-height-percent:0;mso-wrap-distance-left:9pt;mso-wrap-distance-top:0;mso-wrap-distance-right:9pt;mso-wrap-distance-bottom:0;mso-position-horizontal:absolute;mso-position-horizontal-relative:text;mso-position-vertical:absolute;mso-position-vertical-relative:text;mso-width-percent:0;mso-height-percent:0;mso-width-relative:margin;mso-height-relative:margin;v-text-anchor:middle" arcsize="10923f" o:gfxdata="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" fillcolor="#9bbb59 [3206]" strokecolor="#94b64e [3046]">
+                <v:fill color2="#cdddac [1622]" rotate="t" angle="180" focus="100%" type="gradient">
+                  <o:fill v:ext="view" type="gradientUnscaled"/>
+                </v:fill>
+                <v:shadow on="t" color="black" opacity="22937f" origin=",.5" offset="0,.63889mm"/>
+                <v:textbox>
+                  <w:txbxContent>
+                    <w:p>
+                      <w:pPr>
+                        <w:jc w:val="center"/>
+                        <w:rPr>
+                          <w:sz w:val="20"/>
+                        </w:rPr>
+                      </w:pPr>
+                      <w:r>
+                        <w:rPr>
+                          <w:sz w:val="20"/>
+                        </w:rPr>
+                        <w:t xml:space="preserve">Definir los </w:t>
+                      </w:r>
+                      <w:proofErr w:type="spellStart"/>
+                      <w:r>
+                        <w:rPr>
+                          <w:sz w:val="20"/>
+                        </w:rPr>
+                        <w:t>centroides</w:t>
+                      </w:r>
+                      <w:proofErr w:type="spellEnd"/>
+                    </w:p>
+                  </w:txbxContent>
+                </v:textbox>
+              </v:roundrect>
+            </w:pict>
+          </mc:Fallback>
+        </mc:AlternateContent>
+      </w:r>
+      <w:r>
+        <w:rPr>
+          <w:noProof/>
+        </w:rPr>
+        <mc:AlternateContent>
+          <mc:Choice Requires="wps">
+            <w:drawing>
+              <wp:anchor distT="0" distB="0" distL="114300" distR="114300" simplePos="0" relativeHeight="251641856" behindDoc="0" locked="0" layoutInCell="1" allowOverlap="1" wp14:anchorId="5023C524" wp14:editId="074EDAB6">
+                <wp:simplePos x="0" y="0"/>
+                <wp:positionH relativeFrom="column">
+                  <wp:posOffset>2771775</wp:posOffset>
+                </wp:positionH>
+                <wp:positionV relativeFrom="paragraph">
+                  <wp:posOffset>3830955</wp:posOffset>
+                </wp:positionV>
+                <wp:extent cx="323850" cy="0"/>
+                <wp:effectExtent l="38100" t="76200" r="38100" b="133350"/>
+                <wp:wrapNone/>
+                <wp:docPr id="15" name="Conector recto de flecha 15"/>
+                <wp:cNvGraphicFramePr/>
+                <a:graphic xmlns:a="http://schemas.openxmlformats.org/drawingml/2006/main">
+                  <a:graphicData uri="http://schemas.microsoft.com/office/word/2010/wordprocessingShape">
+                    <wps:wsp>
+                      <wps:cNvCnPr/>
+                      <wps:spPr>
+                        <a:xfrm>
+                          <a:off x="0" y="0"/>
+                          <a:ext cx="323850" cy="0"/>
+                        </a:xfrm>
+                        <a:prstGeom prst="straightConnector1">
+                          <a:avLst/>
+                        </a:prstGeom>
+                        <a:ln>
+                          <a:tailEnd type="triangle"/>
+                        </a:ln>
+                      </wps:spPr>
+                      <wps:style>
+                        <a:lnRef idx="2">
+                          <a:schemeClr val="accent1"/>
+                        </a:lnRef>
+                        <a:fillRef idx="0">
+                          <a:schemeClr val="accent1"/>
+                        </a:fillRef>
+                        <a:effectRef idx="1">
+                          <a:schemeClr val="accent1"/>
+                        </a:effectRef>
+                        <a:fontRef idx="minor">
+                          <a:schemeClr val="tx1"/>
+                        </a:fontRef>
+                      </wps:style>
+                      <wps:bodyPr/>
+                    </wps:wsp>
+                  </a:graphicData>
+                </a:graphic>
+              </wp:anchor>
+            </w:drawing>
+          </mc:Choice>
+          <mc:Fallback>
+            <w:pict>
+              <v:shape w14:anchorId="3F14041F" id="Conector recto de flecha 15" o:spid="_x0000_s1026" type="#_x0000_t32" style="position:absolute;margin-left:218.25pt;margin-top:301.65pt;width:25.5pt;height:0;z-index:251641856;visibility:visible;mso-wrap-style:square;mso-wrap-distance-left:9pt;mso-wrap-distance-top:0;mso-wrap-distance-right:9pt;mso-wrap-distance-bottom:0;mso-position-horizontal:absolute;mso-position-horizontal-relative:text;mso-position-vertical:absolute;mso-position-vertical-relative:text" o:gfxdata="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" strokecolor="#4f81bd [3204]" strokeweight="2pt">
+                <v:stroke endarrow="block"/>
+                <v:shadow on="t" color="black" opacity="24903f" origin=",.5" offset="0,.55556mm"/>
+              </v:shape>
+            </w:pict>
+          </mc:Fallback>
+        </mc:AlternateContent>
+      </w:r>
+      <w:r>
+        <w:rPr>
+          <w:noProof/>
+        </w:rPr>
+        <mc:AlternateContent>
+          <mc:Choice Requires="wps">
+            <w:drawing>
+              <wp:anchor distT="0" distB="0" distL="114300" distR="114300" simplePos="0" relativeHeight="251639808" behindDoc="0" locked="0" layoutInCell="1" allowOverlap="1" wp14:anchorId="7729296B" wp14:editId="0126DBA5">
+                <wp:simplePos x="0" y="0"/>
+                <wp:positionH relativeFrom="column">
+                  <wp:posOffset>2428875</wp:posOffset>
+                </wp:positionH>
+                <wp:positionV relativeFrom="paragraph">
+                  <wp:posOffset>2945130</wp:posOffset>
+                </wp:positionV>
+                <wp:extent cx="590550" cy="0"/>
+                <wp:effectExtent l="38100" t="76200" r="38100" b="133350"/>
+                <wp:wrapNone/>
+                <wp:docPr id="14" name="Conector recto de flecha 14"/>
+                <wp:cNvGraphicFramePr/>
+                <a:graphic xmlns:a="http://schemas.openxmlformats.org/drawingml/2006/main">
+                  <a:graphicData uri="http://schemas.microsoft.com/office/word/2010/wordprocessingShape">
+                    <wps:wsp>
+                      <wps:cNvCnPr/>
+                      <wps:spPr>
+                        <a:xfrm>
+                          <a:off x="0" y="0"/>
+                          <a:ext cx="590550" cy="0"/>
+                        </a:xfrm>
+                        <a:prstGeom prst="straightConnector1">
+                          <a:avLst/>
+                        </a:prstGeom>
+                        <a:ln>
+                          <a:tailEnd type="triangle"/>
+                        </a:ln>
+                      </wps:spPr>
+                      <wps:style>
+                        <a:lnRef idx="2">
+                          <a:schemeClr val="accent1"/>
+                        </a:lnRef>
+                        <a:fillRef idx="0">
+                          <a:schemeClr val="accent1"/>
+                        </a:fillRef>
+                        <a:effectRef idx="1">
+                          <a:schemeClr val="accent1"/>
+                        </a:effectRef>
+                        <a:fontRef idx="minor">
+                          <a:schemeClr val="tx1"/>
+                        </a:fontRef>
+                      </wps:style>
+                      <wps:bodyPr/>
+                    </wps:wsp>
+                  </a:graphicData>
+                </a:graphic>
+              </wp:anchor>
+            </w:drawing>
+          </mc:Choice>
+          <mc:Fallback>
+            <w:pict>
+              <v:shape w14:anchorId="1BED36EB" id="Conector recto de flecha 14" o:spid="_x0000_s1026" type="#_x0000_t32" style="position:absolute;margin-left:191.25pt;margin-top:231.9pt;width:46.5pt;height:0;z-index:251639808;visibility:visible;mso-wrap-style:square;mso-wrap-distance-left:9pt;mso-wrap-distance-top:0;mso-wrap-distance-right:9pt;mso-wrap-distance-bottom:0;mso-position-horizontal:absolute;mso-position-horizontal-relative:text;mso-position-vertical:absolute;mso-position-vertical-relative:text" o:gfxdata="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" strokecolor="#4f81bd [3204]" strokeweight="2pt">
+                <v:stroke endarrow="block"/>
+                <v:shadow on="t" color="black" opacity="24903f" origin=",.5" offset="0,.55556mm"/>
+              </v:shape>
+            </w:pict>
+          </mc:Fallback>
+        </mc:AlternateContent>
+      </w:r>
+      <w:r>
+        <w:rPr>
+          <w:noProof/>
+        </w:rPr>
+        <mc:AlternateContent>
+          <mc:Choice Requires="wps">
+            <w:drawing>
+              <wp:anchor distT="0" distB="0" distL="114300" distR="114300" simplePos="0" relativeHeight="251637760" behindDoc="0" locked="0" layoutInCell="1" allowOverlap="1" wp14:anchorId="4AC50077" wp14:editId="02AF9F91">
+                <wp:simplePos x="0" y="0"/>
+                <wp:positionH relativeFrom="column">
+                  <wp:posOffset>2466975</wp:posOffset>
+                </wp:positionH>
+                <wp:positionV relativeFrom="paragraph">
+                  <wp:posOffset>2954655</wp:posOffset>
+                </wp:positionV>
+                <wp:extent cx="0" cy="0"/>
+                <wp:effectExtent l="0" t="0" r="0" b="0"/>
+                <wp:wrapNone/>
+                <wp:docPr id="13" name="Conector recto de flecha 13"/>
+                <wp:cNvGraphicFramePr/>
+                <a:graphic xmlns:a="http://schemas.openxmlformats.org/drawingml/2006/main">
+                  <a:graphicData uri="http://schemas.microsoft.com/office/word/2010/wordprocessingShape">
+                    <wps:wsp>
+                      <wps:cNvCnPr/>
+                      <wps:spPr>
+                        <a:xfrm>
+                          <a:off x="0" y="0"/>
+                          <a:ext cx="0" cy="0"/>
+                        </a:xfrm>
+                        <a:prstGeom prst="straightConnector1">
+                          <a:avLst/>
+                        </a:prstGeom>
+                        <a:ln>
+                          <a:tailEnd type="triangle"/>
+                        </a:ln>
+                      </wps:spPr>
+                      <wps:style>
+                        <a:lnRef idx="2">
+                          <a:schemeClr val="accent1"/>
+                        </a:lnRef>
+                        <a:fillRef idx="0">
+                          <a:schemeClr val="accent1"/>
+                        </a:fillRef>
+                        <a:effectRef idx="1">
+                          <a:schemeClr val="accent1"/>
+                        </a:effectRef>
+                        <a:fontRef idx="minor">
+                          <a:schemeClr val="tx1"/>
+                        </a:fontRef>
+                      </wps:style>
+                      <wps:bodyPr/>
+                    </wps:wsp>
+                  </a:graphicData>
+                </a:graphic>
+              </wp:anchor>
+            </w:drawing>
+          </mc:Choice>
+          <mc:Fallback>
+            <w:pict>
+              <v:shape w14:anchorId="0C3A5830" id="Conector recto de flecha 13" o:spid="_x0000_s1026" type="#_x0000_t32" style="position:absolute;margin-left:194.25pt;margin-top:232.65pt;width:0;height:0;z-index:251637760;visibility:visible;mso-wrap-style:square;mso-wrap-distance-left:9pt;mso-wrap-distance-top:0;mso-wrap-distance-right:9pt;mso-wrap-distance-bottom:0;mso-position-horizontal:absolute;mso-position-horizontal-relative:text;mso-position-vertical:absolute;mso-position-vertical-relative:text" o:gfxdata="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" strokecolor="#4f81bd [3204]" strokeweight="2pt">
+                <v:stroke endarrow="block"/>
+                <v:shadow on="t" color="black" opacity="24903f" origin=",.5" offset="0,.55556mm"/>
+              </v:shape>
+            </w:pict>
+          </mc:Fallback>
+        </mc:AlternateContent>
+      </w:r>
+      <w:r>
+        <w:rPr>
+          <w:noProof/>
+        </w:rPr>
+        <mc:AlternateContent>
+          <mc:Choice Requires="wps">
+            <w:drawing>
+              <wp:anchor distT="0" distB="0" distL="114300" distR="114300" simplePos="0" relativeHeight="251635712" behindDoc="0" locked="0" layoutInCell="1" allowOverlap="1" wp14:anchorId="26891D72" wp14:editId="753B78DA">
+                <wp:simplePos x="0" y="0"/>
+                <wp:positionH relativeFrom="column">
+                  <wp:posOffset>1628775</wp:posOffset>
+                </wp:positionH>
+                <wp:positionV relativeFrom="paragraph">
+                  <wp:posOffset>2259330</wp:posOffset>
+                </wp:positionV>
+                <wp:extent cx="2676525" cy="209550"/>
+                <wp:effectExtent l="57150" t="19050" r="85725" b="95250"/>
+                <wp:wrapNone/>
+                <wp:docPr id="12" name="Rectángulo 12"/>
+                <wp:cNvGraphicFramePr/>
+                <a:graphic xmlns:a="http://schemas.openxmlformats.org/drawingml/2006/main">
+                  <a:graphicData uri="http://schemas.microsoft.com/office/word/2010/wordprocessingShape">
+                    <wps:wsp>
+                      <wps:cNvSpPr/>
+                      <wps:spPr>
+                        <a:xfrm>
+                          <a:off x="0" y="0"/>
+                          <a:ext cx="2676525" cy="209550"/>
+                        </a:xfrm>
+                        <a:prstGeom prst="rect">
+                          <a:avLst/>
+                        </a:prstGeom>
+                      </wps:spPr>
+                      <wps:style>
+                        <a:lnRef idx="1">
+                          <a:schemeClr val="accent5"/>
+                        </a:lnRef>
+                        <a:fillRef idx="3">
+                          <a:schemeClr val="accent5"/>
+                        </a:fillRef>
+                        <a:effectRef idx="2">
+                          <a:schemeClr val="accent5"/>
+                        </a:effectRef>
+                        <a:fontRef idx="minor">
+                          <a:schemeClr val="lt1"/>
+                        </a:fontRef>
+                      </wps:style>
+                      <wps:txbx>
+                        <w:txbxContent>
+                          <w:p>
+                            <w:pPr>
+                              <w:jc w:val="center"/>
+                              <w:rPr>
+                                <w:sz w:val="18"/>
+                              </w:rPr>
+                            </w:pPr>
+                            <w:r>
+                              <w:rPr>
+                                <w:sz w:val="18"/>
+                              </w:rPr>
+                              <w:t xml:space="preserve">Procesar información </w:t>
+                            </w:r>
+                            <w:proofErr w:type="spellStart"/>
+                            <w:r>
+                              <w:rPr>
+                                <w:sz w:val="18"/>
+                              </w:rPr>
+                              <w:t>KMeans</w:t>
+                            </w:r>
+                            <w:proofErr w:type="spellEnd"/>
+                          </w:p>
+                        </w:txbxContent>
+                      </wps:txbx>
+                      <wps:bodyPr rot="0" spcFirstLastPara="0" vertOverflow="overflow" horzOverflow="overflow" vert="horz" wrap="square" lIns="91440" tIns="45720" rIns="91440" bIns="45720" numCol="1" spcCol="0" rtlCol="0" fromWordArt="0" anchor="ctr" anchorCtr="0" forceAA="0" compatLnSpc="1">
+                        <a:prstTxWarp prst="textNoShape">
+                          <a:avLst/>
+                        </a:prstTxWarp>
+                        <a:noAutofit/>
+                      </wps:bodyPr>
+                    </wps:wsp>
+                  </a:graphicData>
+                </a:graphic>
+                <wp14:sizeRelH relativeFrom="margin">
+                  <wp14:pctWidth>0</wp14:pctWidth>
+                </wp14:sizeRelH>
+                <wp14:sizeRelV relativeFrom="margin">
+                  <wp14:pctHeight>0</wp14:pctHeight>
+                </wp14:sizeRelV>
+              </wp:anchor>
+            </w:drawing>
+          </mc:Choice>
+          <mc:Fallback>
+            <w:pict>
+              <v:rect w14:anchorId="26891D72" id="Rectángulo 12" o:spid="_x0000_s1029" style="position:absolute;left:0;text-align:left;margin-left:128.25pt;margin-top:177.9pt;width:210.75pt;height:16.5pt;z-index:251635712;visibility:visible;mso-wrap-style:square;mso-width-percent:0;mso-height-percent:0;mso-wrap-distance-left:9pt;mso-wrap-distance-top:0;mso-wrap-distance-right:9pt;mso-wrap-distance-bottom:0;mso-position-horizontal:absolute;mso-position-horizontal-relative:text;mso-position-vertical:absolute;mso-position-vertical-relative:text;mso-width-percent:0;mso-height-percent:0;mso-width-relative:margin;mso-height-relative:margin;v-text-anchor:middle" o:gfxdata="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" fillcolor="#4bacc6 [3208]" strokecolor="#40a7c2 [3048]">
+                <v:fill color2="#a5d5e2 [1624]" rotate="t" angle="180" focus="100%" type="gradient">
+                  <o:fill v:ext="view" type="gradientUnscaled"/>
+                </v:fill>
+                <v:shadow on="t" color="black" opacity="22937f" origin=",.5" offset="0,.63889mm"/>
+                <v:textbox>
+                  <w:txbxContent>
+                    <w:p>
+                      <w:pPr>
+                        <w:jc w:val="center"/>
+                        <w:rPr>
+                          <w:sz w:val="18"/>
+                        </w:rPr>
+                      </w:pPr>
+                      <w:r>
+                        <w:rPr>
+                          <w:sz w:val="18"/>
+                        </w:rPr>
+                        <w:t xml:space="preserve">Procesar información </w:t>
+                      </w:r>
+                      <w:proofErr w:type="spellStart"/>
+                      <w:r>
+                        <w:rPr>
+                          <w:sz w:val="18"/>
+                        </w:rPr>
+                        <w:t>KMeans</w:t>
+                      </w:r>
+                      <w:proofErr w:type="spellEnd"/>
+                    </w:p>
+                  </w:txbxContent>
+                </v:textbox>
+              </v:rect>
+            </w:pict>
+          </mc:Fallback>
+        </mc:AlternateContent>
+      </w:r>
+      <w:r>
+        <w:rPr>
+          <w:noProof/>
+        </w:rPr>
+        <mc:AlternateContent>
+          <mc:Choice Requires="wps">
+            <w:drawing>
+              <wp:anchor distT="0" distB="0" distL="114300" distR="114300" simplePos="0" relativeHeight="251602944" behindDoc="0" locked="0" layoutInCell="1" allowOverlap="1" wp14:anchorId="05983D42" wp14:editId="3C72BC68">
+                <wp:simplePos x="0" y="0"/>
+                <wp:positionH relativeFrom="column">
+                  <wp:posOffset>1495425</wp:posOffset>
+                </wp:positionH>
+                <wp:positionV relativeFrom="paragraph">
+                  <wp:posOffset>2573655</wp:posOffset>
+                </wp:positionV>
+                <wp:extent cx="933450" cy="704850"/>
+                <wp:effectExtent l="57150" t="19050" r="76200" b="95250"/>
+                <wp:wrapNone/>
+                <wp:docPr id="8" name="Rectángulo redondeado 8"/>
+                <wp:cNvGraphicFramePr/>
+                <a:graphic xmlns:a="http://schemas.openxmlformats.org/drawingml/2006/main">
+                  <a:graphicData uri="http://schemas.microsoft.com/office/word/2010/wordprocessingShape">
+                    <wps:wsp>
+                      <wps:cNvSpPr/>
+                      <wps:spPr>
+                        <a:xfrm>
+                          <a:off x="0" y="0"/>
+                          <a:ext cx="933450" cy="704850"/>
+                        </a:xfrm>
+                        <a:prstGeom prst="roundRect">
+                          <a:avLst/>
+                        </a:prstGeom>
+                      </wps:spPr>
+                      <wps:style>
+                        <a:lnRef idx="1">
+                          <a:schemeClr val="accent2"/>
+                        </a:lnRef>
+                        <a:fillRef idx="3">
+                          <a:schemeClr val="accent2"/>
+                        </a:fillRef>
+                        <a:effectRef idx="2">
+                          <a:schemeClr val="accent2"/>
+                        </a:effectRef>
+                        <a:fontRef idx="minor">
+                          <a:schemeClr val="lt1"/>
+                        </a:fontRef>
+                      </wps:style>
+                      <wps:txbx>
+                        <w:txbxContent>
+                          <w:p>
+                            <w:pPr>
+                              <w:jc w:val="center"/>
+                              <w:rPr>
+                                <w:sz w:val="20"/>
+                              </w:rPr>
+                            </w:pPr>
+                            <w:r>
+                              <w:rPr>
+                                <w:sz w:val="20"/>
+                              </w:rPr>
+                              <w:t>Determinar cantidad</w:t>
+                            </w:r>
+                            <w:r>
+                              <w:rPr>
+                                <w:sz w:val="20"/>
+                              </w:rPr>
+                              <w:t xml:space="preserve"> de perfiles</w:t>
+                            </w:r>
+                          </w:p>
+                        </w:txbxContent>
+                      </wps:txbx>
+                      <wps:bodyPr rot="0" spcFirstLastPara="0" vertOverflow="overflow" horzOverflow="overflow" vert="horz" wrap="square" lIns="91440" tIns="45720" rIns="91440" bIns="45720" numCol="1" spcCol="0" rtlCol="0" fromWordArt="0" anchor="ctr" anchorCtr="0" forceAA="0" compatLnSpc="1">
+                        <a:prstTxWarp prst="textNoShape">
+                          <a:avLst/>
+                        </a:prstTxWarp>
+                        <a:noAutofit/>
+                      </wps:bodyPr>
+                    </wps:wsp>
+                  </a:graphicData>
+                </a:graphic>
+                <wp14:sizeRelH relativeFrom="margin">
+                  <wp14:pctWidth>0</wp14:pctWidth>
+                </wp14:sizeRelH>
+                <wp14:sizeRelV relativeFrom="margin">
+                  <wp14:pctHeight>0</wp14:pctHeight>
+                </wp14:sizeRelV>
+              </wp:anchor>
+            </w:drawing>
+          </mc:Choice>
+          <mc:Fallback>
+            <w:pict>
+              <v:roundrect w14:anchorId="05983D42" id="Rectángulo redondeado 8" o:spid="_x0000_s1030" style="position:absolute;left:0;text-align:left;margin-left:117.75pt;margin-top:202.65pt;width:73.5pt;height:55.5pt;z-index:251602944;visibility:visible;mso-wrap-style:square;mso-width-percent:0;mso-height-percent:0;mso-wrap-distance-left:9pt;mso-wrap-distance-top:0;mso-wrap-distance-right:9pt;mso-wrap-distance-bottom:0;mso-position-horizontal:absolute;mso-position-horizontal-relative:text;mso-position-vertical:absolute;mso-position-vertical-relative:text;mso-width-percent:0;mso-height-percent:0;mso-width-relative:margin;mso-height-relative:margin;v-text-anchor:middle" arcsize="10923f" o:gfxdata="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" fillcolor="#c0504d [3205]" strokecolor="#bc4542 [3045]">
+                <v:fill color2="#dfa7a6 [1621]" rotate="t" angle="180" focus="100%" type="gradient">
+                  <o:fill v:ext="view" type="gradientUnscaled"/>
+                </v:fill>
+                <v:shadow on="t" color="black" opacity="22937f" origin=",.5" offset="0,.63889mm"/>
+                <v:textbox>
+                  <w:txbxContent>
+                    <w:p>
+                      <w:pPr>
+                        <w:jc w:val="center"/>
+                        <w:rPr>
+                          <w:sz w:val="20"/>
+                        </w:rPr>
+                      </w:pPr>
+                      <w:r>
+                        <w:rPr>
+                          <w:sz w:val="20"/>
+                        </w:rPr>
+                        <w:t>Determinar cantidad</w:t>
+                      </w:r>
+                      <w:r>
+                        <w:rPr>
+                          <w:sz w:val="20"/>
+                        </w:rPr>
+                        <w:t xml:space="preserve"> de perfiles</w:t>
+                      </w:r>
+                    </w:p>
+                  </w:txbxContent>
+                </v:textbox>
+              </v:roundrect>
+            </w:pict>
+          </mc:Fallback>
+        </mc:AlternateContent>
+      </w:r>
+      <w:r>
+        <w:rPr>
+          <w:noProof/>
+        </w:rPr>
+        <mc:AlternateContent>
+          <mc:Choice Requires="wps">
+            <w:drawing>
+              <wp:anchor distT="0" distB="0" distL="114300" distR="114300" simplePos="0" relativeHeight="251626496" behindDoc="0" locked="0" layoutInCell="1" allowOverlap="1" wp14:anchorId="18B2BACC" wp14:editId="1BB4F5DC">
+                <wp:simplePos x="0" y="0"/>
+                <wp:positionH relativeFrom="column">
+                  <wp:posOffset>1524000</wp:posOffset>
+                </wp:positionH>
+                <wp:positionV relativeFrom="paragraph">
+                  <wp:posOffset>3469005</wp:posOffset>
+                </wp:positionV>
+                <wp:extent cx="1247775" cy="704850"/>
+                <wp:effectExtent l="57150" t="19050" r="85725" b="95250"/>
+                <wp:wrapNone/>
+                <wp:docPr id="10" name="Rectángulo redondeado 10"/>
+                <wp:cNvGraphicFramePr/>
+                <a:graphic xmlns:a="http://schemas.openxmlformats.org/drawingml/2006/main">
+                  <a:graphicData uri="http://schemas.microsoft.com/office/word/2010/wordprocessingShape">
+                    <wps:wsp>
+                      <wps:cNvSpPr/>
+                      <wps:spPr>
+                        <a:xfrm>
+                          <a:off x="0" y="0"/>
+                          <a:ext cx="1247775" cy="704850"/>
+                        </a:xfrm>
+                        <a:prstGeom prst="roundRect">
+                          <a:avLst/>
+                        </a:prstGeom>
+                      </wps:spPr>
+                      <wps:style>
+                        <a:lnRef idx="1">
+                          <a:schemeClr val="accent5"/>
+                        </a:lnRef>
+                        <a:fillRef idx="3">
+                          <a:schemeClr val="accent5"/>
+                        </a:fillRef>
+                        <a:effectRef idx="2">
+                          <a:schemeClr val="accent5"/>
+                        </a:effectRef>
+                        <a:fontRef idx="minor">
+                          <a:schemeClr val="lt1"/>
+                        </a:fontRef>
+                      </wps:style>
+                      <wps:txbx>
+                        <w:txbxContent>
+                          <w:p>
+                            <w:pPr>
+                              <w:jc w:val="center"/>
+                              <w:rPr>
+                                <w:sz w:val="16"/>
+                                <w:szCs w:val="16"/>
+                              </w:rPr>
+                            </w:pPr>
+                            <w:r>
+                              <w:rPr>
+                                <w:sz w:val="16"/>
+                                <w:szCs w:val="16"/>
+                              </w:rPr>
+                              <w:t>Calcular la distancia de los objetos con respecto</w:t>
+                            </w:r>
+                            <w:r>
+                              <w:rPr>
+                                <w:sz w:val="16"/>
+                                <w:szCs w:val="16"/>
+                              </w:rPr>
+                              <w:t xml:space="preserve"> </w:t>
+                            </w:r>
+                            <w:r>
+                              <w:rPr>
+                                <w:sz w:val="16"/>
+                                <w:szCs w:val="16"/>
+                              </w:rPr>
+                              <w:t xml:space="preserve">a cada </w:t>
+                            </w:r>
+                            <w:proofErr w:type="spellStart"/>
+                            <w:r>
+                              <w:rPr>
+                                <w:sz w:val="16"/>
+                                <w:szCs w:val="16"/>
+                              </w:rPr>
+                              <w:t>centroide</w:t>
+                            </w:r>
+                            <w:proofErr w:type="spellEnd"/>
+                          </w:p>
+                        </w:txbxContent>
+                      </wps:txbx>
+                      <wps:bodyPr rot="0" spcFirstLastPara="0" vertOverflow="overflow" horzOverflow="overflow" vert="horz" wrap="square" lIns="91440" tIns="45720" rIns="91440" bIns="45720" numCol="1" spcCol="0" rtlCol="0" fromWordArt="0" anchor="ctr" anchorCtr="0" forceAA="0" compatLnSpc="1">
+                        <a:prstTxWarp prst="textNoShape">
+                          <a:avLst/>
+                        </a:prstTxWarp>
+                        <a:noAutofit/>
+                      </wps:bodyPr>
+                    </wps:wsp>
+                  </a:graphicData>
+                </a:graphic>
+                <wp14:sizeRelH relativeFrom="margin">
+                  <wp14:pctWidth>0</wp14:pctWidth>
+                </wp14:sizeRelH>
+                <wp14:sizeRelV relativeFrom="margin">
+                  <wp14:pctHeight>0</wp14:pctHeight>
+                </wp14:sizeRelV>
+              </wp:anchor>
+            </w:drawing>
+          </mc:Choice>
+          <mc:Fallback>
+            <w:pict>
+              <v:roundrect w14:anchorId="18B2BACC" id="Rectángulo redondeado 10" o:spid="_x0000_s1031" style="position:absolute;left:0;text-align:left;margin-left:120pt;margin-top:273.15pt;width:98.25pt;height:55.5pt;z-index:251626496;visibility:visible;mso-wrap-style:square;mso-width-percent:0;mso-height-percent:0;mso-wrap-distance-left:9pt;mso-wrap-distance-top:0;mso-wrap-distance-right:9pt;mso-wrap-distance-bottom:0;mso-position-horizontal:absolute;mso-position-horizontal-relative:text;mso-position-vertical:absolute;mso-position-vertical-relative:text;mso-width-percent:0;mso-height-percent:0;mso-width-relative:margin;mso-height-relative:margin;v-text-anchor:middle" arcsize="10923f" o:gfxdata="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" fillcolor="#4bacc6 [3208]" strokecolor="#40a7c2 [3048]">
+                <v:fill color2="#a5d5e2 [1624]" rotate="t" angle="180" focus="100%" type="gradient">
+                  <o:fill v:ext="view" type="gradientUnscaled"/>
+                </v:fill>
+                <v:shadow on="t" color="black" opacity="22937f" origin=",.5" offset="0,.63889mm"/>
+                <v:textbox>
+                  <w:txbxContent>
+                    <w:p>
+                      <w:pPr>
+                        <w:jc w:val="center"/>
+                        <w:rPr>
+                          <w:sz w:val="16"/>
+                          <w:szCs w:val="16"/>
+                        </w:rPr>
+                      </w:pPr>
+                      <w:r>
+                        <w:rPr>
+                          <w:sz w:val="16"/>
+                          <w:szCs w:val="16"/>
+                        </w:rPr>
+                        <w:t>Calcular la distancia de los objetos con respecto</w:t>
+                      </w:r>
+                      <w:r>
+                        <w:rPr>
+                          <w:sz w:val="16"/>
+                          <w:szCs w:val="16"/>
+                        </w:rPr>
+                        <w:t xml:space="preserve"> </w:t>
+                      </w:r>
+                      <w:r>
+                        <w:rPr>
+                          <w:sz w:val="16"/>
+                          <w:szCs w:val="16"/>
+                        </w:rPr>
+                        <w:t xml:space="preserve">a cada </w:t>
+                      </w:r>
+                      <w:proofErr w:type="spellStart"/>
+                      <w:r>
+                        <w:rPr>
+                          <w:sz w:val="16"/>
+                          <w:szCs w:val="16"/>
+                        </w:rPr>
+                        <w:t>centroide</w:t>
+                      </w:r>
+                      <w:proofErr w:type="spellEnd"/>
+                    </w:p>
+                  </w:txbxContent>
+                </v:textbox>
+              </v:roundrect>
+            </w:pict>
+          </mc:Fallback>
+        </mc:AlternateContent>
+      </w:r>
+      <w:r>
+        <w:rPr>
+          <w:noProof/>
+        </w:rPr>
+        <mc:AlternateContent>
+          <mc:Choice Requires="wps">
+            <w:drawing>
+              <wp:anchor distT="0" distB="0" distL="114300" distR="114300" simplePos="0" relativeHeight="251633664" behindDoc="0" locked="0" layoutInCell="1" allowOverlap="1" wp14:anchorId="7ADC0C1F" wp14:editId="66C9EF2E">
+                <wp:simplePos x="0" y="0"/>
+                <wp:positionH relativeFrom="column">
+                  <wp:posOffset>3067050</wp:posOffset>
+                </wp:positionH>
+                <wp:positionV relativeFrom="paragraph">
+                  <wp:posOffset>3440430</wp:posOffset>
+                </wp:positionV>
+                <wp:extent cx="1247775" cy="704850"/>
+                <wp:effectExtent l="57150" t="19050" r="85725" b="95250"/>
+                <wp:wrapNone/>
+                <wp:docPr id="11" name="Rectángulo redondeado 11"/>
+                <wp:cNvGraphicFramePr/>
+                <a:graphic xmlns:a="http://schemas.openxmlformats.org/drawingml/2006/main">
+                  <a:graphicData uri="http://schemas.microsoft.com/office/word/2010/wordprocessingShape">
+                    <wps:wsp>
+                      <wps:cNvSpPr/>
+                      <wps:spPr>
+                        <a:xfrm>
+                          <a:off x="0" y="0"/>
+                          <a:ext cx="1247775" cy="704850"/>
+                        </a:xfrm>
+                        <a:prstGeom prst="roundRect">
+                          <a:avLst/>
+                        </a:prstGeom>
+                      </wps:spPr>
+                      <wps:style>
+                        <a:lnRef idx="1">
+                          <a:schemeClr val="accent6"/>
+                        </a:lnRef>
+                        <a:fillRef idx="3">
+                          <a:schemeClr val="accent6"/>
+                        </a:fillRef>
+                        <a:effectRef idx="2">
+                          <a:schemeClr val="accent6"/>
+                        </a:effectRef>
+                        <a:fontRef idx="minor">
+                          <a:schemeClr val="lt1"/>
+                        </a:fontRef>
+                      </wps:style>
+                      <wps:txbx>
+                        <w:txbxContent>
+                          <w:p>
+                            <w:pPr>
+                              <w:jc w:val="center"/>
+                              <w:rPr>
+                                <w:sz w:val="16"/>
+                                <w:szCs w:val="16"/>
+                              </w:rPr>
+                            </w:pPr>
+                            <w:r>
+                              <w:rPr>
+                                <w:sz w:val="16"/>
+                                <w:szCs w:val="16"/>
+                              </w:rPr>
+                              <w:t>Determinar a qué grupo pertenece cada objeto</w:t>
+                            </w:r>
+                          </w:p>
+                        </w:txbxContent>
+                      </wps:txbx>
+                      <wps:bodyPr rot="0" spcFirstLastPara="0" vertOverflow="overflow" horzOverflow="overflow" vert="horz" wrap="square" lIns="91440" tIns="45720" rIns="91440" bIns="45720" numCol="1" spcCol="0" rtlCol="0" fromWordArt="0" anchor="ctr" anchorCtr="0" forceAA="0" compatLnSpc="1">
+                        <a:prstTxWarp prst="textNoShape">
+                          <a:avLst/>
+                        </a:prstTxWarp>
+                        <a:noAutofit/>
+                      </wps:bodyPr>
+                    </wps:wsp>
+                  </a:graphicData>
+                </a:graphic>
+                <wp14:sizeRelH relativeFrom="margin">
+                  <wp14:pctWidth>0</wp14:pctWidth>
+                </wp14:sizeRelH>
+                <wp14:sizeRelV relativeFrom="margin">
+                  <wp14:pctHeight>0</wp14:pctHeight>
+                </wp14:sizeRelV>
+              </wp:anchor>
+            </w:drawing>
+          </mc:Choice>
+          <mc:Fallback>
+            <w:pict>
+              <v:roundrect w14:anchorId="7ADC0C1F" id="Rectángulo redondeado 11" o:spid="_x0000_s1032" style="position:absolute;left:0;text-align:left;margin-left:241.5pt;margin-top:270.9pt;width:98.25pt;height:55.5pt;z-index:251633664;visibility:visible;mso-wrap-style:square;mso-width-percent:0;mso-height-percent:0;mso-wrap-distance-left:9pt;mso-wrap-distance-top:0;mso-wrap-distance-right:9pt;mso-wrap-distance-bottom:0;mso-position-horizontal:absolute;mso-position-horizontal-relative:text;mso-position-vertical:absolute;mso-position-vertical-relative:text;mso-width-percent:0;mso-height-percent:0;mso-width-relative:margin;mso-height-relative:margin;v-text-anchor:middle" arcsize="10923f" o:gfxdata="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" fillcolor="#f79646 [3209]" strokecolor="#f68c36 [3049]">
+                <v:fill color2="#fbcaa2 [1625]" rotate="t" angle="180" focus="100%" type="gradient">
+                  <o:fill v:ext="view" type="gradientUnscaled"/>
+                </v:fill>
+                <v:shadow on="t" color="black" opacity="22937f" origin=",.5" offset="0,.63889mm"/>
+                <v:textbox>
+                  <w:txbxContent>
+                    <w:p>
+                      <w:pPr>
+                        <w:jc w:val="center"/>
+                        <w:rPr>
+                          <w:sz w:val="16"/>
+                          <w:szCs w:val="16"/>
+                        </w:rPr>
+                      </w:pPr>
+                      <w:r>
+                        <w:rPr>
+                          <w:sz w:val="16"/>
+                          <w:szCs w:val="16"/>
+                        </w:rPr>
+                        <w:t>Determinar a qué grupo pertenece cada objeto</w:t>
+                      </w:r>
+                    </w:p>
+                  </w:txbxContent>
+                </v:textbox>
+              </v:roundrect>
+            </w:pict>
+          </mc:Fallback>
+        </mc:AlternateContent>
+      </w:r>
+    </w:p>
+    <w:p>
+      <w:pPr>
+        <w:jc w:val="both"/>
+      </w:pPr>
+      <w:r>
+        <w:rPr>
+          <w:noProof/>
+        </w:rPr>
+        <mc:AlternateContent>
+          <mc:Choice Requires="wps">
+            <w:drawing>
+              <wp:anchor distT="0" distB="0" distL="114300" distR="114300" simplePos="0" relativeHeight="251742208" behindDoc="0" locked="0" layoutInCell="1" allowOverlap="1" wp14:anchorId="1A964669" wp14:editId="1217F740">
+                <wp:simplePos x="0" y="0"/>
+                <wp:positionH relativeFrom="column">
+                  <wp:posOffset>2809874</wp:posOffset>
+                </wp:positionH>
+                <wp:positionV relativeFrom="paragraph">
+                  <wp:posOffset>4324985</wp:posOffset>
+                </wp:positionV>
+                <wp:extent cx="45719" cy="323850"/>
+                <wp:effectExtent l="38100" t="19050" r="88265" b="95250"/>
+                <wp:wrapNone/>
+                <wp:docPr id="26" name="Conector recto de flecha 26"/>
+                <wp:cNvGraphicFramePr/>
+                <a:graphic xmlns:a="http://schemas.openxmlformats.org/drawingml/2006/main">
+                  <a:graphicData uri="http://schemas.microsoft.com/office/word/2010/wordprocessingShape">
+                    <wps:wsp>
+                      <wps:cNvCnPr/>
+                      <wps:spPr>
+                        <a:xfrm>
+                          <a:off x="0" y="0"/>
+                          <a:ext cx="45719" cy="323850"/>
+                        </a:xfrm>
+                        <a:prstGeom prst="straightConnector1">
+                          <a:avLst/>
+                        </a:prstGeom>
+                        <a:ln>
+                          <a:tailEnd type="triangle"/>
+                        </a:ln>
+                      </wps:spPr>
+                      <wps:style>
+                        <a:lnRef idx="2">
+                          <a:schemeClr val="accent1"/>
+                        </a:lnRef>
+                        <a:fillRef idx="0">
+                          <a:schemeClr val="accent1"/>
+                        </a:fillRef>
+                        <a:effectRef idx="1">
+                          <a:schemeClr val="accent1"/>
+                        </a:effectRef>
+                        <a:fontRef idx="minor">
+                          <a:schemeClr val="tx1"/>
+                        </a:fontRef>
+                      </wps:style>
+                      <wps:bodyPr/>
+                    </wps:wsp>
+                  </a:graphicData>
+                </a:graphic>
+                <wp14:sizeRelH relativeFrom="margin">
+                  <wp14:pctWidth>0</wp14:pctWidth>
+                </wp14:sizeRelH>
+                <wp14:sizeRelV relativeFrom="margin">
+                  <wp14:pctHeight>0</wp14:pctHeight>
+                </wp14:sizeRelV>
+              </wp:anchor>
+            </w:drawing>
+          </mc:Choice>
+          <mc:Fallback>
+            <w:pict>
+              <v:shape w14:anchorId="35DCCD7A" id="Conector recto de flecha 26" o:spid="_x0000_s1026" type="#_x0000_t32" style="position:absolute;margin-left:221.25pt;margin-top:340.55pt;width:3.6pt;height:25.5pt;z-index:251742208;visibility:visible;mso-wrap-style:square;mso-width-percent:0;mso-height-percent:0;mso-wrap-distance-left:9pt;mso-wrap-distance-top:0;mso-wrap-distance-right:9pt;mso-wrap-distance-bottom:0;mso-position-horizontal:absolute;mso-position-horizontal-relative:text;mso-position-vertical:absolute;mso-position-vertical-relative:text;mso-width-percent:0;mso-height-percent:0;mso-width-relative:margin;mso-height-relative:margin" o:gfxdata="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" strokecolor="#4f81bd [3204]" strokeweight="2pt">
+                <v:stroke endarrow="block"/>
+                <v:shadow on="t" color="black" opacity="24903f" origin=",.5" offset="0,.55556mm"/>
+              </v:shape>
+            </w:pict>
+          </mc:Fallback>
+        </mc:AlternateContent>
+      </w:r>
+      <w:r>
+        <w:rPr>
+          <w:noProof/>
+        </w:rPr>
+        <mc:AlternateContent>
+          <mc:Choice Requires="wps">
+            <w:drawing>
+              <wp:anchor distT="0" distB="0" distL="114300" distR="114300" simplePos="0" relativeHeight="251736064" behindDoc="0" locked="0" layoutInCell="1" allowOverlap="1" wp14:anchorId="16ACF1D4" wp14:editId="03C615C1">
+                <wp:simplePos x="0" y="0"/>
+                <wp:positionH relativeFrom="column">
+                  <wp:posOffset>1676400</wp:posOffset>
+                </wp:positionH>
+                <wp:positionV relativeFrom="paragraph">
+                  <wp:posOffset>4648200</wp:posOffset>
+                </wp:positionV>
+                <wp:extent cx="2657475" cy="238125"/>
+                <wp:effectExtent l="57150" t="19050" r="85725" b="104775"/>
+                <wp:wrapNone/>
+                <wp:docPr id="21" name="Rectángulo 21"/>
+                <wp:cNvGraphicFramePr/>
+                <a:graphic xmlns:a="http://schemas.openxmlformats.org/drawingml/2006/main">
+                  <a:graphicData uri="http://schemas.microsoft.com/office/word/2010/wordprocessingShape">
+                    <wps:wsp>
+                      <wps:cNvSpPr/>
+                      <wps:spPr>
+                        <a:xfrm>
+                          <a:off x="0" y="0"/>
+                          <a:ext cx="2657475" cy="238125"/>
+                        </a:xfrm>
+                        <a:prstGeom prst="rect">
+                          <a:avLst/>
+                        </a:prstGeom>
+                      </wps:spPr>
+                      <wps:style>
+                        <a:lnRef idx="1">
+                          <a:schemeClr val="accent4"/>
+                        </a:lnRef>
+                        <a:fillRef idx="3">
+                          <a:schemeClr val="accent4"/>
+                        </a:fillRef>
+                        <a:effectRef idx="2">
+                          <a:schemeClr val="accent4"/>
+                        </a:effectRef>
+                        <a:fontRef idx="minor">
+                          <a:schemeClr val="lt1"/>
+                        </a:fontRef>
+                      </wps:style>
+                      <wps:txbx>
+                        <w:txbxContent>
+                          <w:p>
+                            <w:pPr>
+                              <w:jc w:val="center"/>
+                              <w:rPr>
+                                <w:sz w:val="20"/>
+                              </w:rPr>
+                            </w:pPr>
+                            <w:r>
+                              <w:rPr>
+                                <w:sz w:val="20"/>
+                              </w:rPr>
+                              <w:t>Perfiles de usuarios</w:t>
+                            </w:r>
+                          </w:p>
+                        </w:txbxContent>
+                      </wps:txbx>
+                      <wps:bodyPr rot="0" spcFirstLastPara="0" vertOverflow="overflow" horzOverflow="overflow" vert="horz" wrap="square" lIns="91440" tIns="45720" rIns="91440" bIns="45720" numCol="1" spcCol="0" rtlCol="0" fromWordArt="0" anchor="ctr" anchorCtr="0" forceAA="0" compatLnSpc="1">
+                        <a:prstTxWarp prst="textNoShape">
+                          <a:avLst/>
+                        </a:prstTxWarp>
+                        <a:noAutofit/>
+                      </wps:bodyPr>
+                    </wps:wsp>
+                  </a:graphicData>
+                </a:graphic>
+                <wp14:sizeRelH relativeFrom="margin">
+                  <wp14:pctWidth>0</wp14:pctWidth>
+                </wp14:sizeRelH>
+                <wp14:sizeRelV relativeFrom="margin">
+                  <wp14:pctHeight>0</wp14:pctHeight>
+                </wp14:sizeRelV>
+              </wp:anchor>
+            </w:drawing>
+          </mc:Choice>
+          <mc:Fallback>
+            <w:pict>
+              <v:rect w14:anchorId="16ACF1D4" id="Rectángulo 21" o:spid="_x0000_s1033" style="position:absolute;left:0;text-align:left;margin-left:132pt;margin-top:366pt;width:209.25pt;height:18.75pt;z-index:251736064;visibility:visible;mso-wrap-style:square;mso-width-percent:0;mso-height-percent:0;mso-wrap-distance-left:9pt;mso-wrap-distance-top:0;mso-wrap-distance-right:9pt;mso-wrap-distance-bottom:0;mso-position-horizontal:absolute;mso-position-horizontal-relative:text;mso-position-vertical:absolute;mso-position-vertical-relative:text;mso-width-percent:0;mso-height-percent:0;mso-width-relative:margin;mso-height-relative:margin;v-text-anchor:middle" o:gfxdata="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" fillcolor="#8064a2 [3207]" strokecolor="#795d9b [3047]">
+                <v:fill color2="#bfb1d0 [1623]" rotate="t" angle="180" focus="100%" type="gradient">
+                  <o:fill v:ext="view" type="gradientUnscaled"/>
+                </v:fill>
+                <v:shadow on="t" color="black" opacity="22937f" origin=",.5" offset="0,.63889mm"/>
+                <v:textbox>
+                  <w:txbxContent>
+                    <w:p>
+                      <w:pPr>
+                        <w:jc w:val="center"/>
+                        <w:rPr>
+                          <w:sz w:val="20"/>
+                        </w:rPr>
+                      </w:pPr>
+                      <w:r>
+                        <w:rPr>
+                          <w:sz w:val="20"/>
+                        </w:rPr>
+                        <w:t>Perfiles de usuarios</w:t>
+                      </w:r>
+                    </w:p>
+                  </w:txbxContent>
+                </v:textbox>
+              </v:rect>
+            </w:pict>
+          </mc:Fallback>
+        </mc:AlternateContent>
+      </w:r>
+      <w:r>
+        <w:rPr>
+          <w:noProof/>
         </w:rPr>
         <w:drawing>
-          <wp:inline distT="0" distB="0" distL="0" distR="0">
-            <wp:extent cx="5733415" cy="2316768"/>
-            <wp:effectExtent l="0" t="0" r="635" b="7620"/>
-            <wp:docPr id="3" name="Imagen 3"/>
+          <wp:anchor distT="0" distB="0" distL="114300" distR="114300" simplePos="0" relativeHeight="251694080" behindDoc="0" locked="0" layoutInCell="1" allowOverlap="1" wp14:anchorId="613D4861" wp14:editId="070EA515">
+            <wp:simplePos x="0" y="0"/>
+            <wp:positionH relativeFrom="column">
+              <wp:posOffset>1351915</wp:posOffset>
+            </wp:positionH>
+            <wp:positionV relativeFrom="paragraph">
+              <wp:posOffset>5505450</wp:posOffset>
+            </wp:positionV>
+            <wp:extent cx="600075" cy="600075"/>
+            <wp:effectExtent l="0" t="0" r="9525" b="9525"/>
+            <wp:wrapSquare wrapText="bothSides"/>
+            <wp:docPr id="19" name="Imagen 19" descr="Resultado de imagen para usuario png"/>
             <wp:cNvGraphicFramePr>
               <a:graphicFrameLocks xmlns:a="http://schemas.openxmlformats.org/drawingml/2006/main" noChangeAspect="1"/>
             </wp:cNvGraphicFramePr>
@@ -596,13 +2076,13 @@
               <a:graphicData uri="http://schemas.openxmlformats.org/drawingml/2006/picture">
                 <pic:pic xmlns:pic="http://schemas.openxmlformats.org/drawingml/2006/picture">
                   <pic:nvPicPr>
-                    <pic:cNvPr id="0" name="Picture 2"/>
+                    <pic:cNvPr id="0" name="Picture 3" descr="Resultado de imagen para usuario png"/>
                     <pic:cNvPicPr>
                       <a:picLocks noChangeAspect="1" noChangeArrowheads="1"/>
                     </pic:cNvPicPr>
                   </pic:nvPicPr>
                   <pic:blipFill>
-                    <a:blip r:embed="rId6">
+                    <a:blip r:embed="rId6" cstate="print">
                       <a:extLst>
                         <a:ext uri="{28A0092B-C50C-407E-A947-70E740481C1C}">
                           <a14:useLocalDpi xmlns:a14="http://schemas.microsoft.com/office/drawing/2010/main" val="0"/>
@@ -617,7 +2097,7 @@
                   <pic:spPr bwMode="auto">
                     <a:xfrm>
                       <a:off x="0" y="0"/>
-                      <a:ext cx="5733415" cy="2316768"/>
+                      <a:ext cx="600075" cy="600075"/>
                     </a:xfrm>
                     <a:prstGeom prst="rect">
                       <a:avLst/>
@@ -630,32 +2110,547 @@
                 </pic:pic>
               </a:graphicData>
             </a:graphic>
-          </wp:inline>
+            <wp14:sizeRelH relativeFrom="page">
+              <wp14:pctWidth>0</wp14:pctWidth>
+            </wp14:sizeRelH>
+            <wp14:sizeRelV relativeFrom="page">
+              <wp14:pctHeight>0</wp14:pctHeight>
+            </wp14:sizeRelV>
+          </wp:anchor>
         </w:drawing>
+      </w:r>
+      <w:r>
+        <w:rPr>
+          <w:noProof/>
+        </w:rPr>
+        <w:drawing>
+          <wp:anchor distT="0" distB="0" distL="114300" distR="114300" simplePos="0" relativeHeight="251718656" behindDoc="0" locked="0" layoutInCell="1" allowOverlap="1" wp14:anchorId="57DFC30F" wp14:editId="3E4B0BA3">
+            <wp:simplePos x="0" y="0"/>
+            <wp:positionH relativeFrom="column">
+              <wp:posOffset>2200275</wp:posOffset>
+            </wp:positionH>
+            <wp:positionV relativeFrom="paragraph">
+              <wp:posOffset>4915535</wp:posOffset>
+            </wp:positionV>
+            <wp:extent cx="2085975" cy="1790700"/>
+            <wp:effectExtent l="0" t="0" r="28575" b="0"/>
+            <wp:wrapSquare wrapText="bothSides"/>
+            <wp:docPr id="20" name="Diagrama 20"/>
+            <wp:cNvGraphicFramePr/>
+            <a:graphic xmlns:a="http://schemas.openxmlformats.org/drawingml/2006/main">
+              <a:graphicData uri="http://schemas.openxmlformats.org/drawingml/2006/diagram">
+                <dgm:relIds xmlns:dgm="http://schemas.openxmlformats.org/drawingml/2006/diagram" xmlns:r="http://schemas.openxmlformats.org/officeDocument/2006/relationships" r:dm="rId7" r:lo="rId8" r:qs="rId9" r:cs="rId10"/>
+              </a:graphicData>
+            </a:graphic>
+            <wp14:sizeRelH relativeFrom="page">
+              <wp14:pctWidth>0</wp14:pctWidth>
+            </wp14:sizeRelH>
+            <wp14:sizeRelV relativeFrom="page">
+              <wp14:pctHeight>0</wp14:pctHeight>
+            </wp14:sizeRelV>
+          </wp:anchor>
+        </w:drawing>
+      </w:r>
+      <w:r>
+        <w:rPr>
+          <w:noProof/>
+        </w:rPr>
+        <mc:AlternateContent>
+          <mc:Choice Requires="wps">
+            <w:drawing>
+              <wp:anchor distT="0" distB="0" distL="114300" distR="114300" simplePos="0" relativeHeight="251668480" behindDoc="0" locked="0" layoutInCell="1" allowOverlap="1" wp14:anchorId="600A4959" wp14:editId="05ACD312">
+                <wp:simplePos x="0" y="0"/>
+                <wp:positionH relativeFrom="column">
+                  <wp:posOffset>1200150</wp:posOffset>
+                </wp:positionH>
+                <wp:positionV relativeFrom="paragraph">
+                  <wp:posOffset>4648835</wp:posOffset>
+                </wp:positionV>
+                <wp:extent cx="3581400" cy="2124075"/>
+                <wp:effectExtent l="0" t="0" r="19050" b="28575"/>
+                <wp:wrapNone/>
+                <wp:docPr id="17" name="Rectángulo redondeado 17"/>
+                <wp:cNvGraphicFramePr/>
+                <a:graphic xmlns:a="http://schemas.openxmlformats.org/drawingml/2006/main">
+                  <a:graphicData uri="http://schemas.microsoft.com/office/word/2010/wordprocessingShape">
+                    <wps:wsp>
+                      <wps:cNvSpPr/>
+                      <wps:spPr>
+                        <a:xfrm>
+                          <a:off x="0" y="0"/>
+                          <a:ext cx="3581400" cy="2124075"/>
+                        </a:xfrm>
+                        <a:prstGeom prst="roundRect">
+                          <a:avLst/>
+                        </a:prstGeom>
+                      </wps:spPr>
+                      <wps:style>
+                        <a:lnRef idx="2">
+                          <a:schemeClr val="accent4"/>
+                        </a:lnRef>
+                        <a:fillRef idx="1">
+                          <a:schemeClr val="lt1"/>
+                        </a:fillRef>
+                        <a:effectRef idx="0">
+                          <a:schemeClr val="accent4"/>
+                        </a:effectRef>
+                        <a:fontRef idx="minor">
+                          <a:schemeClr val="dk1"/>
+                        </a:fontRef>
+                      </wps:style>
+                      <wps:bodyPr rot="0" spcFirstLastPara="0" vertOverflow="overflow" horzOverflow="overflow" vert="horz" wrap="square" lIns="91440" tIns="45720" rIns="91440" bIns="45720" numCol="1" spcCol="0" rtlCol="0" fromWordArt="0" anchor="ctr" anchorCtr="0" forceAA="0" compatLnSpc="1">
+                        <a:prstTxWarp prst="textNoShape">
+                          <a:avLst/>
+                        </a:prstTxWarp>
+                        <a:noAutofit/>
+                      </wps:bodyPr>
+                    </wps:wsp>
+                  </a:graphicData>
+                </a:graphic>
+                <wp14:sizeRelH relativeFrom="margin">
+                  <wp14:pctWidth>0</wp14:pctWidth>
+                </wp14:sizeRelH>
+              </wp:anchor>
+            </w:drawing>
+          </mc:Choice>
+          <mc:Fallback>
+            <w:pict>
+              <v:roundrect w14:anchorId="6D886986" id="Rectángulo redondeado 17" o:spid="_x0000_s1026" style="position:absolute;margin-left:94.5pt;margin-top:366.05pt;width:282pt;height:167.25pt;z-index:251668480;visibility:visible;mso-wrap-style:square;mso-width-percent:0;mso-wrap-distance-left:9pt;mso-wrap-distance-top:0;mso-wrap-distance-right:9pt;mso-wrap-distance-bottom:0;mso-position-horizontal:absolute;mso-position-horizontal-relative:text;mso-position-vertical:absolute;mso-position-vertical-relative:text;mso-width-percent:0;mso-width-relative:margin;v-text-anchor:middle" arcsize="10923f" o:gfxdata="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" fillcolor="white [3201]" strokecolor="#8064a2 [3207]" strokeweight="2pt"/>
+            </w:pict>
+          </mc:Fallback>
+        </mc:AlternateContent>
+      </w:r>
+      <w:r>
+        <w:rPr>
+          <w:noProof/>
+        </w:rPr>
+        <mc:AlternateContent>
+          <mc:Choice Requires="wps">
+            <w:drawing>
+              <wp:anchor distT="0" distB="0" distL="114300" distR="114300" simplePos="0" relativeHeight="251741184" behindDoc="0" locked="0" layoutInCell="1" allowOverlap="1" wp14:anchorId="6C171B0C" wp14:editId="4D757E7D">
+                <wp:simplePos x="0" y="0"/>
+                <wp:positionH relativeFrom="column">
+                  <wp:posOffset>2752725</wp:posOffset>
+                </wp:positionH>
+                <wp:positionV relativeFrom="paragraph">
+                  <wp:posOffset>1715135</wp:posOffset>
+                </wp:positionV>
+                <wp:extent cx="45719" cy="342900"/>
+                <wp:effectExtent l="57150" t="19050" r="107315" b="95250"/>
+                <wp:wrapNone/>
+                <wp:docPr id="25" name="Conector recto de flecha 25"/>
+                <wp:cNvGraphicFramePr/>
+                <a:graphic xmlns:a="http://schemas.openxmlformats.org/drawingml/2006/main">
+                  <a:graphicData uri="http://schemas.microsoft.com/office/word/2010/wordprocessingShape">
+                    <wps:wsp>
+                      <wps:cNvCnPr/>
+                      <wps:spPr>
+                        <a:xfrm>
+                          <a:off x="0" y="0"/>
+                          <a:ext cx="45719" cy="342900"/>
+                        </a:xfrm>
+                        <a:prstGeom prst="straightConnector1">
+                          <a:avLst/>
+                        </a:prstGeom>
+                        <a:ln>
+                          <a:tailEnd type="triangle"/>
+                        </a:ln>
+                      </wps:spPr>
+                      <wps:style>
+                        <a:lnRef idx="2">
+                          <a:schemeClr val="accent1"/>
+                        </a:lnRef>
+                        <a:fillRef idx="0">
+                          <a:schemeClr val="accent1"/>
+                        </a:fillRef>
+                        <a:effectRef idx="1">
+                          <a:schemeClr val="accent1"/>
+                        </a:effectRef>
+                        <a:fontRef idx="minor">
+                          <a:schemeClr val="tx1"/>
+                        </a:fontRef>
+                      </wps:style>
+                      <wps:bodyPr/>
+                    </wps:wsp>
+                  </a:graphicData>
+                </a:graphic>
+                <wp14:sizeRelH relativeFrom="margin">
+                  <wp14:pctWidth>0</wp14:pctWidth>
+                </wp14:sizeRelH>
+                <wp14:sizeRelV relativeFrom="margin">
+                  <wp14:pctHeight>0</wp14:pctHeight>
+                </wp14:sizeRelV>
+              </wp:anchor>
+            </w:drawing>
+          </mc:Choice>
+          <mc:Fallback>
+            <w:pict>
+              <v:shape w14:anchorId="59CF12C1" id="Conector recto de flecha 25" o:spid="_x0000_s1026" type="#_x0000_t32" style="position:absolute;margin-left:216.75pt;margin-top:135.05pt;width:3.6pt;height:27pt;z-index:251741184;visibility:visible;mso-wrap-style:square;mso-width-percent:0;mso-height-percent:0;mso-wrap-distance-left:9pt;mso-wrap-distance-top:0;mso-wrap-distance-right:9pt;mso-wrap-distance-bottom:0;mso-position-horizontal:absolute;mso-position-horizontal-relative:text;mso-position-vertical:absolute;mso-position-vertical-relative:text;mso-width-percent:0;mso-height-percent:0;mso-width-relative:margin;mso-height-relative:margin" o:gfxdata="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" strokecolor="#4f81bd [3204]" strokeweight="2pt">
+                <v:stroke endarrow="block"/>
+                <v:shadow on="t" color="black" opacity="24903f" origin=",.5" offset="0,.55556mm"/>
+              </v:shape>
+            </w:pict>
+          </mc:Fallback>
+        </mc:AlternateContent>
+      </w:r>
+      <w:r>
+        <w:rPr>
+          <w:noProof/>
+        </w:rPr>
+        <mc:AlternateContent>
+          <mc:Choice Requires="wps">
+            <w:drawing>
+              <wp:anchor distT="0" distB="0" distL="114300" distR="114300" simplePos="0" relativeHeight="251739136" behindDoc="0" locked="0" layoutInCell="1" allowOverlap="1" wp14:anchorId="2F82673D" wp14:editId="38BF633B">
+                <wp:simplePos x="0" y="0"/>
+                <wp:positionH relativeFrom="column">
+                  <wp:posOffset>2762250</wp:posOffset>
+                </wp:positionH>
+                <wp:positionV relativeFrom="paragraph">
+                  <wp:posOffset>495935</wp:posOffset>
+                </wp:positionV>
+                <wp:extent cx="45719" cy="504825"/>
+                <wp:effectExtent l="57150" t="19050" r="69215" b="85725"/>
+                <wp:wrapNone/>
+                <wp:docPr id="23" name="Conector recto de flecha 23"/>
+                <wp:cNvGraphicFramePr/>
+                <a:graphic xmlns:a="http://schemas.openxmlformats.org/drawingml/2006/main">
+                  <a:graphicData uri="http://schemas.microsoft.com/office/word/2010/wordprocessingShape">
+                    <wps:wsp>
+                      <wps:cNvCnPr/>
+                      <wps:spPr>
+                        <a:xfrm>
+                          <a:off x="0" y="0"/>
+                          <a:ext cx="45719" cy="504825"/>
+                        </a:xfrm>
+                        <a:prstGeom prst="straightConnector1">
+                          <a:avLst/>
+                        </a:prstGeom>
+                        <a:ln>
+                          <a:tailEnd type="triangle"/>
+                        </a:ln>
+                      </wps:spPr>
+                      <wps:style>
+                        <a:lnRef idx="2">
+                          <a:schemeClr val="accent1"/>
+                        </a:lnRef>
+                        <a:fillRef idx="0">
+                          <a:schemeClr val="accent1"/>
+                        </a:fillRef>
+                        <a:effectRef idx="1">
+                          <a:schemeClr val="accent1"/>
+                        </a:effectRef>
+                        <a:fontRef idx="minor">
+                          <a:schemeClr val="tx1"/>
+                        </a:fontRef>
+                      </wps:style>
+                      <wps:bodyPr/>
+                    </wps:wsp>
+                  </a:graphicData>
+                </a:graphic>
+                <wp14:sizeRelH relativeFrom="margin">
+                  <wp14:pctWidth>0</wp14:pctWidth>
+                </wp14:sizeRelH>
+                <wp14:sizeRelV relativeFrom="margin">
+                  <wp14:pctHeight>0</wp14:pctHeight>
+                </wp14:sizeRelV>
+              </wp:anchor>
+            </w:drawing>
+          </mc:Choice>
+          <mc:Fallback>
+            <w:pict>
+              <v:shape w14:anchorId="52E3D6FB" id="Conector recto de flecha 23" o:spid="_x0000_s1026" type="#_x0000_t32" style="position:absolute;margin-left:217.5pt;margin-top:39.05pt;width:3.6pt;height:39.75pt;z-index:251739136;visibility:visible;mso-wrap-style:square;mso-width-percent:0;mso-height-percent:0;mso-wrap-distance-left:9pt;mso-wrap-distance-top:0;mso-wrap-distance-right:9pt;mso-wrap-distance-bottom:0;mso-position-horizontal:absolute;mso-position-horizontal-relative:text;mso-position-vertical:absolute;mso-position-vertical-relative:text;mso-width-percent:0;mso-height-percent:0;mso-width-relative:margin;mso-height-relative:margin" o:gfxdata="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" strokecolor="#4f81bd [3204]" strokeweight="2pt">
+                <v:stroke endarrow="block"/>
+                <v:shadow on="t" color="black" opacity="24903f" origin=",.5" offset="0,.55556mm"/>
+              </v:shape>
+            </w:pict>
+          </mc:Fallback>
+        </mc:AlternateContent>
+      </w:r>
+      <w:r>
+        <w:rPr>
+          <w:noProof/>
+        </w:rPr>
+        <mc:AlternateContent>
+          <mc:Choice Requires="wps">
+            <w:drawing>
+              <wp:anchor distT="0" distB="0" distL="114300" distR="114300" simplePos="0" relativeHeight="251582464" behindDoc="0" locked="0" layoutInCell="1" allowOverlap="1" wp14:anchorId="214EA0A2" wp14:editId="6075244B">
+                <wp:simplePos x="0" y="0"/>
+                <wp:positionH relativeFrom="column">
+                  <wp:posOffset>2286000</wp:posOffset>
+                </wp:positionH>
+                <wp:positionV relativeFrom="paragraph">
+                  <wp:posOffset>998220</wp:posOffset>
+                </wp:positionV>
+                <wp:extent cx="1060450" cy="758825"/>
+                <wp:effectExtent l="57150" t="19050" r="82550" b="98425"/>
+                <wp:wrapNone/>
+                <wp:docPr id="6" name="Multidocumento 6"/>
+                <wp:cNvGraphicFramePr/>
+                <a:graphic xmlns:a="http://schemas.openxmlformats.org/drawingml/2006/main">
+                  <a:graphicData uri="http://schemas.microsoft.com/office/word/2010/wordprocessingShape">
+                    <wps:wsp>
+                      <wps:cNvSpPr/>
+                      <wps:spPr>
+                        <a:xfrm>
+                          <a:off x="0" y="0"/>
+                          <a:ext cx="1060450" cy="758825"/>
+                        </a:xfrm>
+                        <a:prstGeom prst="flowChartMultidocument">
+                          <a:avLst/>
+                        </a:prstGeom>
+                      </wps:spPr>
+                      <wps:style>
+                        <a:lnRef idx="1">
+                          <a:schemeClr val="accent6"/>
+                        </a:lnRef>
+                        <a:fillRef idx="3">
+                          <a:schemeClr val="accent6"/>
+                        </a:fillRef>
+                        <a:effectRef idx="2">
+                          <a:schemeClr val="accent6"/>
+                        </a:effectRef>
+                        <a:fontRef idx="minor">
+                          <a:schemeClr val="lt1"/>
+                        </a:fontRef>
+                      </wps:style>
+                      <wps:txbx>
+                        <w:txbxContent>
+                          <w:p>
+                            <w:pPr>
+                              <w:jc w:val="center"/>
+                              <w:rPr>
+                                <w:sz w:val="20"/>
+                              </w:rPr>
+                            </w:pPr>
+                            <w:r>
+                              <w:rPr>
+                                <w:sz w:val="20"/>
+                              </w:rPr>
+                              <w:t>Archivos planos consumos</w:t>
+                            </w:r>
+                          </w:p>
+                        </w:txbxContent>
+                      </wps:txbx>
+                      <wps:bodyPr rot="0" spcFirstLastPara="0" vertOverflow="overflow" horzOverflow="overflow" vert="horz" wrap="square" lIns="91440" tIns="45720" rIns="91440" bIns="45720" numCol="1" spcCol="0" rtlCol="0" fromWordArt="0" anchor="ctr" anchorCtr="0" forceAA="0" compatLnSpc="1">
+                        <a:prstTxWarp prst="textNoShape">
+                          <a:avLst/>
+                        </a:prstTxWarp>
+                        <a:noAutofit/>
+                      </wps:bodyPr>
+                    </wps:wsp>
+                  </a:graphicData>
+                </a:graphic>
+              </wp:anchor>
+            </w:drawing>
+          </mc:Choice>
+          <mc:Fallback>
+            <w:pict>
+              <v:shapetype w14:anchorId="214EA0A2" id="_x0000_t115" coordsize="21600,21600" o:spt="115" path="m,20465v810,317,1620,452,2397,725c3077,21325,3790,21417,4405,21597v1620,,2202,-180,2657,-272c7580,21280,8002,21010,8455,20917v422,-135,810,-405,1327,-542c10205,20150,10657,19967,11080,19742v517,-182,970,-407,1425,-590c13087,19017,13605,18745,14255,18610v615,-180,1262,-318,1942,-408c16975,18202,17785,18022,18595,18022r,-1670l19192,16252r808,l20000,14467r722,-75l21597,14392,21597,,2972,r,1815l1532,1815r,1860l,3675,,20465xem1532,3675nfl18595,3675r,12677em2972,1815nfl20000,1815r,12652e">
+                <v:stroke joinstyle="miter"/>
+                <v:path o:extrusionok="f" o:connecttype="custom" o:connectlocs="10800,0;0,10800;10800,19890;21600,10800" textboxrect="0,3675,18595,18022"/>
+              </v:shapetype>
+              <v:shape id="Multidocumento 6" o:spid="_x0000_s1034" type="#_x0000_t115" style="position:absolute;left:0;text-align:left;margin-left:180pt;margin-top:78.6pt;width:83.5pt;height:59.75pt;z-index:251582464;visibility:visible;mso-wrap-style:square;mso-wrap-distance-left:9pt;mso-wrap-distance-top:0;mso-wrap-distance-right:9pt;mso-wrap-distance-bottom:0;mso-position-horizontal:absolute;mso-position-horizontal-relative:text;mso-position-vertical:absolute;mso-position-vertical-relative:text;v-text-anchor:middle" o:gfxdata="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" fillcolor="#f79646 [3209]" strokecolor="#f68c36 [3049]">
+                <v:fill color2="#fbcaa2 [1625]" rotate="t" angle="180" focus="100%" type="gradient">
+                  <o:fill v:ext="view" type="gradientUnscaled"/>
+                </v:fill>
+                <v:shadow on="t" color="black" opacity="22937f" origin=",.5" offset="0,.63889mm"/>
+                <v:textbox>
+                  <w:txbxContent>
+                    <w:p>
+                      <w:pPr>
+                        <w:jc w:val="center"/>
+                        <w:rPr>
+                          <w:sz w:val="20"/>
+                        </w:rPr>
+                      </w:pPr>
+                      <w:r>
+                        <w:rPr>
+                          <w:sz w:val="20"/>
+                        </w:rPr>
+                        <w:t>Archivos planos consumos</w:t>
+                      </w:r>
+                    </w:p>
+                  </w:txbxContent>
+                </v:textbox>
+              </v:shape>
+            </w:pict>
+          </mc:Fallback>
+        </mc:AlternateContent>
+      </w:r>
+      <w:r>
+        <w:rPr>
+          <w:noProof/>
+        </w:rPr>
+        <mc:AlternateContent>
+          <mc:Choice Requires="wps">
+            <w:drawing>
+              <wp:anchor distT="0" distB="0" distL="114300" distR="114300" simplePos="0" relativeHeight="251738112" behindDoc="0" locked="0" layoutInCell="1" allowOverlap="1" wp14:anchorId="08FE28FE" wp14:editId="1977404A">
+                <wp:simplePos x="0" y="0"/>
+                <wp:positionH relativeFrom="column">
+                  <wp:posOffset>1476375</wp:posOffset>
+                </wp:positionH>
+                <wp:positionV relativeFrom="paragraph">
+                  <wp:posOffset>123825</wp:posOffset>
+                </wp:positionV>
+                <wp:extent cx="819150" cy="45719"/>
+                <wp:effectExtent l="38100" t="57150" r="38100" b="107315"/>
+                <wp:wrapNone/>
+                <wp:docPr id="22" name="Conector recto de flecha 22"/>
+                <wp:cNvGraphicFramePr/>
+                <a:graphic xmlns:a="http://schemas.openxmlformats.org/drawingml/2006/main">
+                  <a:graphicData uri="http://schemas.microsoft.com/office/word/2010/wordprocessingShape">
+                    <wps:wsp>
+                      <wps:cNvCnPr/>
+                      <wps:spPr>
+                        <a:xfrm flipV="1">
+                          <a:off x="0" y="0"/>
+                          <a:ext cx="819150" cy="45719"/>
+                        </a:xfrm>
+                        <a:prstGeom prst="straightConnector1">
+                          <a:avLst/>
+                        </a:prstGeom>
+                        <a:ln>
+                          <a:tailEnd type="triangle"/>
+                        </a:ln>
+                      </wps:spPr>
+                      <wps:style>
+                        <a:lnRef idx="2">
+                          <a:schemeClr val="accent1"/>
+                        </a:lnRef>
+                        <a:fillRef idx="0">
+                          <a:schemeClr val="accent1"/>
+                        </a:fillRef>
+                        <a:effectRef idx="1">
+                          <a:schemeClr val="accent1"/>
+                        </a:effectRef>
+                        <a:fontRef idx="minor">
+                          <a:schemeClr val="tx1"/>
+                        </a:fontRef>
+                      </wps:style>
+                      <wps:bodyPr/>
+                    </wps:wsp>
+                  </a:graphicData>
+                </a:graphic>
+                <wp14:sizeRelH relativeFrom="margin">
+                  <wp14:pctWidth>0</wp14:pctWidth>
+                </wp14:sizeRelH>
+                <wp14:sizeRelV relativeFrom="margin">
+                  <wp14:pctHeight>0</wp14:pctHeight>
+                </wp14:sizeRelV>
+              </wp:anchor>
+            </w:drawing>
+          </mc:Choice>
+          <mc:Fallback>
+            <w:pict>
+              <v:shape w14:anchorId="41E35D1B" id="Conector recto de flecha 22" o:spid="_x0000_s1026" type="#_x0000_t32" style="position:absolute;margin-left:116.25pt;margin-top:9.75pt;width:64.5pt;height:3.6pt;flip:y;z-index:251738112;visibility:visible;mso-wrap-style:square;mso-width-percent:0;mso-height-percent:0;mso-wrap-distance-left:9pt;mso-wrap-distance-top:0;mso-wrap-distance-right:9pt;mso-wrap-distance-bottom:0;mso-position-horizontal:absolute;mso-position-horizontal-relative:text;mso-position-vertical:absolute;mso-position-vertical-relative:text;mso-width-percent:0;mso-height-percent:0;mso-width-relative:margin;mso-height-relative:margin" o:gfxdata="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" strokecolor="#4f81bd [3204]" strokeweight="2pt">
+                <v:stroke endarrow="block"/>
+                <v:shadow on="t" color="black" opacity="24903f" origin=",.5" offset="0,.55556mm"/>
+              </v:shape>
+            </w:pict>
+          </mc:Fallback>
+        </mc:AlternateContent>
+      </w:r>
+    </w:p>
+    <w:p/>
+    <w:p/>
+    <w:p/>
+    <w:p/>
+    <w:p/>
+    <w:p/>
+    <w:p/>
+    <w:p/>
+    <w:p/>
+    <w:p/>
+    <w:p/>
+    <w:p/>
+    <w:p/>
+    <w:p/>
+    <w:p/>
+    <w:p/>
+    <w:p/>
+    <w:p/>
+    <w:p/>
+    <w:p/>
+    <w:p/>
+    <w:p/>
+    <w:p/>
+    <w:p/>
+    <w:p/>
+    <w:p/>
+    <w:p/>
+    <w:p/>
+    <w:p/>
+    <w:p/>
+    <w:p/>
+    <w:p/>
+    <w:p/>
+    <w:p/>
+    <w:p/>
+    <w:p/>
+    <w:p/>
+    <w:p>
+      <w:r>
+        <w:t>Descripción de perfiles de usuario:</w:t>
       </w:r>
     </w:p>
     <w:p>
       <w:pPr>
-        <w:ind w:firstLine="720"/>
-        <w:jc w:val="both"/>
-      </w:pPr>
+        <w:pStyle w:val="Prrafodelista"/>
+        <w:numPr>
+          <w:ilvl w:val="0"/>
+          <w:numId w:val="3"/>
+        </w:numPr>
+      </w:pPr>
+      <w:r>
+        <w:t xml:space="preserve">Usuarios derrochadores: 60% </w:t>
+      </w:r>
+      <w:r>
+        <w:t xml:space="preserve">o más </w:t>
+      </w:r>
+      <w:r>
+        <w:t>de consumos anuales el valor de la crítica calculada es excesivo o alto, siempre y cuando no presente visita por desviación.</w:t>
+      </w:r>
     </w:p>
     <w:p>
       <w:pPr>
-        <w:ind w:firstLine="720"/>
-        <w:jc w:val="both"/>
-      </w:pPr>
+        <w:pStyle w:val="Prrafodelista"/>
+        <w:numPr>
+          <w:ilvl w:val="0"/>
+          <w:numId w:val="3"/>
+        </w:numPr>
+      </w:pPr>
+      <w:r>
+        <w:lastRenderedPageBreak/>
+        <w:t xml:space="preserve">Usuarios ahorradores: 60% </w:t>
+      </w:r>
+      <w:r>
+        <w:t>o más</w:t>
+      </w:r>
+      <w:bookmarkStart w:id="0" w:name="_GoBack"/>
+      <w:bookmarkEnd w:id="0"/>
+      <w:r>
+        <w:t xml:space="preserve"> </w:t>
+      </w:r>
+      <w:r>
+        <w:t>de consumos anuales el valor de la crítica calculada es normal o bajo, siempre y cuando no presente anomalías fraudulentas o visitas por desviación.</w:t>
+      </w:r>
     </w:p>
     <w:p>
       <w:pPr>
-        <w:jc w:val="both"/>
-      </w:pPr>
+        <w:pStyle w:val="Prrafodelista"/>
+        <w:numPr>
+          <w:ilvl w:val="0"/>
+          <w:numId w:val="3"/>
+        </w:numPr>
+      </w:pPr>
+      <w:r>
+        <w:t xml:space="preserve">Usuarios variables: </w:t>
+      </w:r>
+      <w:r>
+        <w:t>usuarios cuyos consumos no se pueden ubicar dentro de los porcentajes definidos anteriormente.</w:t>
+      </w:r>
     </w:p>
-    <w:p>
-      <w:pPr>
-        <w:jc w:val="both"/>
-      </w:pPr>
-    </w:p>
+    <w:p/>
     <w:sectPr>
       <w:pgSz w:w="11909" w:h="16834"/>
       <w:pgMar w:top="1440" w:right="1440" w:bottom="1440" w:left="1440" w:header="0" w:footer="720" w:gutter="0"/>
@@ -667,8 +2662,8 @@
 </file>
 
 <file path=word/numbering.xml><?xml version="1.0" encoding="utf-8"?>
-<w:numbering xmlns:wpc="http://schemas.microsoft.com/office/word/2010/wordprocessingCanvas" xmlns:cx="http://schemas.microsoft.com/office/drawing/2014/chartex" xmlns:cx1="http://schemas.microsoft.com/office/drawing/2015/9/8/chartex" xmlns:cx2="http://schemas.microsoft.com/office/drawing/2015/10/21/chartex" xmlns:cx3="http://schemas.microsoft.com/office/drawing/2016/5/9/chartex" xmlns:cx4="http://schemas.microsoft.com/office/drawing/2016/5/10/chartex" xmlns:cx5="http://schemas.microsoft.com/office/drawing/2016/5/11/chartex" xmlns:cx6="http://schemas.microsoft.com/office/drawing/2016/5/12/chartex" xmlns:cx7="http://schemas.microsoft.com/office/drawing/2016/5/13/chartex" xmlns:cx8="http://schemas.microsoft.com/office/drawing/2016/5/14/chartex" xmlns:mc="http://schemas.openxmlformats.org/markup-compatibility/2006" xmlns:aink="http://schemas.microsoft.com/office/drawing/2016/ink" xmlns:am3d="http://schemas.microsoft.com/office/drawing/2017/model3d" xmlns:o="urn:schemas-microsoft-com:office:office" xmlns:r="http://schemas.openxmlformats.org/officeDocument/2006/relationships" xmlns:m="http://schemas.openxmlformats.org/officeDocument/2006/math" xmlns:v="urn:schemas-microsoft-com:vml" xmlns:wp14="http://schemas.microsoft.com/office/word/2010/wordprocessingDrawing" xmlns:wp="http://schemas.openxmlformats.org/drawingml/2006/wordprocessingDrawing" xmlns:w10="urn:schemas-microsoft-com:office:word" xmlns:w="http://schemas.openxmlformats.org/wordprocessingml/2006/main" xmlns:w14="http://schemas.microsoft.com/office/word/2010/wordml" xmlns:w15="http://schemas.microsoft.com/office/word/2012/wordml" xmlns:w16cid="http://schemas.microsoft.com/office/word/2016/wordml/cid" xmlns:w16se="http://schemas.microsoft.com/office/word/2015/wordml/symex" xmlns:wpg="http://schemas.microsoft.com/office/word/2010/wordprocessingGroup" xmlns:wpi="http://schemas.microsoft.com/office/word/2010/wordprocessingInk" xmlns:wne="http://schemas.microsoft.com/office/word/2006/wordml" xmlns:wps="http://schemas.microsoft.com/office/word/2010/wordprocessingShape" mc:Ignorable="w14 w15 w16se w16cid wp14">
-  <w:abstractNum w:abstractNumId="0" w15:restartNumberingAfterBreak="0">
+<w:numbering xmlns:wpc="http://schemas.microsoft.com/office/word/2010/wordprocessingCanvas" xmlns:mc="http://schemas.openxmlformats.org/markup-compatibility/2006" xmlns:o="urn:schemas-microsoft-com:office:office" xmlns:r="http://schemas.openxmlformats.org/officeDocument/2006/relationships" xmlns:m="http://schemas.openxmlformats.org/officeDocument/2006/math" xmlns:v="urn:schemas-microsoft-com:vml" xmlns:wp14="http://schemas.microsoft.com/office/word/2010/wordprocessingDrawing" xmlns:wp="http://schemas.openxmlformats.org/drawingml/2006/wordprocessingDrawing" xmlns:w10="urn:schemas-microsoft-com:office:word" xmlns:w="http://schemas.openxmlformats.org/wordprocessingml/2006/main" xmlns:w14="http://schemas.microsoft.com/office/word/2010/wordml" xmlns:w15="http://schemas.microsoft.com/office/word/2012/wordml" xmlns:wpg="http://schemas.microsoft.com/office/word/2010/wordprocessingGroup" xmlns:wpi="http://schemas.microsoft.com/office/word/2010/wordprocessingInk" xmlns:wne="http://schemas.microsoft.com/office/word/2006/wordml" xmlns:wps="http://schemas.microsoft.com/office/word/2010/wordprocessingShape" mc:Ignorable="w14 w15 wp14">
+  <w:abstractNum w:abstractNumId="0">
     <w:nsid w:val="67684A06"/>
     <w:multiLevelType w:val="hybridMultilevel"/>
     <w:tmpl w:val="4EE62F2C"/>
@@ -782,7 +2777,7 @@
       </w:rPr>
     </w:lvl>
   </w:abstractNum>
-  <w:abstractNum w:abstractNumId="1" w15:restartNumberingAfterBreak="0">
+  <w:abstractNum w:abstractNumId="1">
     <w:nsid w:val="6E770776"/>
     <w:multiLevelType w:val="multilevel"/>
     <w:tmpl w:val="BB427B82"/>
@@ -895,17 +2890,133 @@
       </w:rPr>
     </w:lvl>
   </w:abstractNum>
+  <w:abstractNum w:abstractNumId="2">
+    <w:nsid w:val="6E895A01"/>
+    <w:multiLevelType w:val="hybridMultilevel"/>
+    <w:tmpl w:val="652E0C04"/>
+    <w:lvl w:ilvl="0" w:tplc="240A0001">
+      <w:start w:val="1"/>
+      <w:numFmt w:val="bullet"/>
+      <w:lvlText w:val=""/>
+      <w:lvlJc w:val="left"/>
+      <w:pPr>
+        <w:ind w:left="720" w:hanging="360"/>
+      </w:pPr>
+      <w:rPr>
+        <w:rFonts w:ascii="Symbol" w:hAnsi="Symbol" w:hint="default"/>
+      </w:rPr>
+    </w:lvl>
+    <w:lvl w:ilvl="1" w:tplc="240A0003" w:tentative="1">
+      <w:start w:val="1"/>
+      <w:numFmt w:val="bullet"/>
+      <w:lvlText w:val="o"/>
+      <w:lvlJc w:val="left"/>
+      <w:pPr>
+        <w:ind w:left="1440" w:hanging="360"/>
+      </w:pPr>
+      <w:rPr>
+        <w:rFonts w:ascii="Courier New" w:hAnsi="Courier New" w:cs="Courier New" w:hint="default"/>
+      </w:rPr>
+    </w:lvl>
+    <w:lvl w:ilvl="2" w:tplc="240A0005" w:tentative="1">
+      <w:start w:val="1"/>
+      <w:numFmt w:val="bullet"/>
+      <w:lvlText w:val=""/>
+      <w:lvlJc w:val="left"/>
+      <w:pPr>
+        <w:ind w:left="2160" w:hanging="360"/>
+      </w:pPr>
+      <w:rPr>
+        <w:rFonts w:ascii="Wingdings" w:hAnsi="Wingdings" w:hint="default"/>
+      </w:rPr>
+    </w:lvl>
+    <w:lvl w:ilvl="3" w:tplc="240A0001" w:tentative="1">
+      <w:start w:val="1"/>
+      <w:numFmt w:val="bullet"/>
+      <w:lvlText w:val=""/>
+      <w:lvlJc w:val="left"/>
+      <w:pPr>
+        <w:ind w:left="2880" w:hanging="360"/>
+      </w:pPr>
+      <w:rPr>
+        <w:rFonts w:ascii="Symbol" w:hAnsi="Symbol" w:hint="default"/>
+      </w:rPr>
+    </w:lvl>
+    <w:lvl w:ilvl="4" w:tplc="240A0003" w:tentative="1">
+      <w:start w:val="1"/>
+      <w:numFmt w:val="bullet"/>
+      <w:lvlText w:val="o"/>
+      <w:lvlJc w:val="left"/>
+      <w:pPr>
+        <w:ind w:left="3600" w:hanging="360"/>
+      </w:pPr>
+      <w:rPr>
+        <w:rFonts w:ascii="Courier New" w:hAnsi="Courier New" w:cs="Courier New" w:hint="default"/>
+      </w:rPr>
+    </w:lvl>
+    <w:lvl w:ilvl="5" w:tplc="240A0005" w:tentative="1">
+      <w:start w:val="1"/>
+      <w:numFmt w:val="bullet"/>
+      <w:lvlText w:val=""/>
+      <w:lvlJc w:val="left"/>
+      <w:pPr>
+        <w:ind w:left="4320" w:hanging="360"/>
+      </w:pPr>
+      <w:rPr>
+        <w:rFonts w:ascii="Wingdings" w:hAnsi="Wingdings" w:hint="default"/>
+      </w:rPr>
+    </w:lvl>
+    <w:lvl w:ilvl="6" w:tplc="240A0001" w:tentative="1">
+      <w:start w:val="1"/>
+      <w:numFmt w:val="bullet"/>
+      <w:lvlText w:val=""/>
+      <w:lvlJc w:val="left"/>
+      <w:pPr>
+        <w:ind w:left="5040" w:hanging="360"/>
+      </w:pPr>
+      <w:rPr>
+        <w:rFonts w:ascii="Symbol" w:hAnsi="Symbol" w:hint="default"/>
+      </w:rPr>
+    </w:lvl>
+    <w:lvl w:ilvl="7" w:tplc="240A0003" w:tentative="1">
+      <w:start w:val="1"/>
+      <w:numFmt w:val="bullet"/>
+      <w:lvlText w:val="o"/>
+      <w:lvlJc w:val="left"/>
+      <w:pPr>
+        <w:ind w:left="5760" w:hanging="360"/>
+      </w:pPr>
+      <w:rPr>
+        <w:rFonts w:ascii="Courier New" w:hAnsi="Courier New" w:cs="Courier New" w:hint="default"/>
+      </w:rPr>
+    </w:lvl>
+    <w:lvl w:ilvl="8" w:tplc="240A0005" w:tentative="1">
+      <w:start w:val="1"/>
+      <w:numFmt w:val="bullet"/>
+      <w:lvlText w:val=""/>
+      <w:lvlJc w:val="left"/>
+      <w:pPr>
+        <w:ind w:left="6480" w:hanging="360"/>
+      </w:pPr>
+      <w:rPr>
+        <w:rFonts w:ascii="Wingdings" w:hAnsi="Wingdings" w:hint="default"/>
+      </w:rPr>
+    </w:lvl>
+  </w:abstractNum>
   <w:num w:numId="1">
     <w:abstractNumId w:val="1"/>
   </w:num>
   <w:num w:numId="2">
     <w:abstractNumId w:val="0"/>
   </w:num>
+  <w:num w:numId="3">
+    <w:abstractNumId w:val="2"/>
+  </w:num>
 </w:numbering>
 </file>
 
 <file path=word/styles.xml><?xml version="1.0" encoding="utf-8"?>
-<w:styles xmlns:mc="http://schemas.openxmlformats.org/markup-compatibility/2006" xmlns:r="http://schemas.openxmlformats.org/officeDocument/2006/relationships" xmlns:w="http://schemas.openxmlformats.org/wordprocessingml/2006/main" xmlns:w14="http://schemas.microsoft.com/office/word/2010/wordml" xmlns:w15="http://schemas.microsoft.com/office/word/2012/wordml" xmlns:w16cid="http://schemas.microsoft.com/office/word/2016/wordml/cid" xmlns:w16se="http://schemas.microsoft.com/office/word/2015/wordml/symex" mc:Ignorable="w14 w15 w16se w16cid">
+<w:styles xmlns:mc="http://schemas.openxmlformats.org/markup-compatibility/2006" xmlns:r="http://schemas.openxmlformats.org/officeDocument/2006/relationships" xmlns:w="http://schemas.openxmlformats.org/wordprocessingml/2006/main" xmlns:w14="http://schemas.microsoft.com/office/word/2010/wordml" xmlns:w15="http://schemas.microsoft.com/office/word/2012/wordml" mc:Ignorable="w14 w15">
   <w:docDefaults>
     <w:rPrDefault>
       <w:rPr>
@@ -929,7 +3040,7 @@
       </w:pPr>
     </w:pPrDefault>
   </w:docDefaults>
-  <w:latentStyles w:defLockedState="0" w:defUIPriority="99" w:defSemiHidden="0" w:defUnhideWhenUsed="0" w:defQFormat="0" w:count="375">
+  <w:latentStyles w:defLockedState="0" w:defUIPriority="99" w:defSemiHidden="0" w:defUnhideWhenUsed="0" w:defQFormat="0" w:count="371">
     <w:lsdException w:name="Normal" w:uiPriority="0" w:qFormat="1"/>
     <w:lsdException w:name="heading 1" w:uiPriority="9" w:qFormat="1"/>
     <w:lsdException w:name="heading 2" w:semiHidden="1" w:uiPriority="9" w:unhideWhenUsed="1" w:qFormat="1"/>
@@ -1301,10 +3412,6 @@
     <w:lsdException w:name="List Table 5 Dark Accent 6" w:uiPriority="50"/>
     <w:lsdException w:name="List Table 6 Colorful Accent 6" w:uiPriority="51"/>
     <w:lsdException w:name="List Table 7 Colorful Accent 6" w:uiPriority="52"/>
-    <w:lsdException w:name="Mention" w:semiHidden="1" w:unhideWhenUsed="1"/>
-    <w:lsdException w:name="Smart Hyperlink" w:semiHidden="1" w:unhideWhenUsed="1"/>
-    <w:lsdException w:name="Hashtag" w:semiHidden="1" w:unhideWhenUsed="1"/>
-    <w:lsdException w:name="Unresolved Mention" w:semiHidden="1" w:unhideWhenUsed="1"/>
   </w:latentStyles>
   <w:style w:type="paragraph" w:default="1" w:styleId="Normal">
     <w:name w:val="Normal"/>
@@ -1460,7 +3567,7 @@
       </w:tblCellMar>
     </w:tblPr>
   </w:style>
-  <w:style w:type="paragraph" w:styleId="Ttulo">
+  <w:style w:type="paragraph" w:styleId="Puesto">
     <w:name w:val="Title"/>
     <w:basedOn w:val="Normal"/>
     <w:next w:val="Normal"/>
@@ -1523,6 +3630,2684 @@
     </w:pPr>
   </w:style>
 </w:styles>
+</file>
+
+<file path=word/diagrams/colors1.xml><?xml version="1.0" encoding="utf-8"?>
+<dgm:colorsDef xmlns:dgm="http://schemas.openxmlformats.org/drawingml/2006/diagram" xmlns:a="http://schemas.openxmlformats.org/drawingml/2006/main" uniqueId="urn:microsoft.com/office/officeart/2005/8/colors/accent1_2">
+  <dgm:title val=""/>
+  <dgm:desc val=""/>
+  <dgm:catLst>
+    <dgm:cat type="accent1" pri="11200"/>
+  </dgm:catLst>
+  <dgm:styleLbl name="node0">
+    <dgm:fillClrLst meth="repeat">
+      <a:schemeClr val="accent1"/>
+    </dgm:fillClrLst>
+    <dgm:linClrLst meth="repeat">
+      <a:schemeClr val="lt1"/>
+    </dgm:linClrLst>
+    <dgm:effectClrLst/>
+    <dgm:txLinClrLst/>
+    <dgm:txFillClrLst/>
+    <dgm:txEffectClrLst/>
+  </dgm:styleLbl>
+  <dgm:styleLbl name="alignNode1">
+    <dgm:fillClrLst meth="repeat">
+      <a:schemeClr val="accent1"/>
+    </dgm:fillClrLst>
+    <dgm:linClrLst meth="repeat">
+      <a:schemeClr val="accent1"/>
+    </dgm:linClrLst>
+    <dgm:effectClrLst/>
+    <dgm:txLinClrLst/>
+    <dgm:txFillClrLst/>
+    <dgm:txEffectClrLst/>
+  </dgm:styleLbl>
+  <dgm:styleLbl name="node1">
+    <dgm:fillClrLst meth="repeat">
+      <a:schemeClr val="accent1"/>
+    </dgm:fillClrLst>
+    <dgm:linClrLst meth="repeat">
+      <a:schemeClr val="lt1"/>
+    </dgm:linClrLst>
+    <dgm:effectClrLst/>
+    <dgm:txLinClrLst/>
+    <dgm:txFillClrLst/>
+    <dgm:txEffectClrLst/>
+  </dgm:styleLbl>
+  <dgm:styleLbl name="lnNode1">
+    <dgm:fillClrLst meth="repeat">
+      <a:schemeClr val="accent1"/>
+    </dgm:fillClrLst>
+    <dgm:linClrLst meth="repeat">
+      <a:schemeClr val="lt1"/>
+    </dgm:linClrLst>
+    <dgm:effectClrLst/>
+    <dgm:txLinClrLst/>
+    <dgm:txFillClrLst/>
+    <dgm:txEffectClrLst/>
+  </dgm:styleLbl>
+  <dgm:styleLbl name="vennNode1">
+    <dgm:fillClrLst meth="repeat">
+      <a:schemeClr val="accent1">
+        <a:alpha val="50000"/>
+      </a:schemeClr>
+    </dgm:fillClrLst>
+    <dgm:linClrLst meth="repeat">
+      <a:schemeClr val="lt1"/>
+    </dgm:linClrLst>
+    <dgm:effectClrLst/>
+    <dgm:txLinClrLst/>
+    <dgm:txFillClrLst/>
+    <dgm:txEffectClrLst/>
+  </dgm:styleLbl>
+  <dgm:styleLbl name="node2">
+    <dgm:fillClrLst meth="repeat">
+      <a:schemeClr val="accent1"/>
+    </dgm:fillClrLst>
+    <dgm:linClrLst meth="repeat">
+      <a:schemeClr val="lt1"/>
+    </dgm:linClrLst>
+    <dgm:effectClrLst/>
+    <dgm:txLinClrLst/>
+    <dgm:txFillClrLst/>
+    <dgm:txEffectClrLst/>
+  </dgm:styleLbl>
+  <dgm:styleLbl name="node3">
+    <dgm:fillClrLst meth="repeat">
+      <a:schemeClr val="accent1"/>
+    </dgm:fillClrLst>
+    <dgm:linClrLst meth="repeat">
+      <a:schemeClr val="lt1"/>
+    </dgm:linClrLst>
+    <dgm:effectClrLst/>
+    <dgm:txLinClrLst/>
+    <dgm:txFillClrLst/>
+    <dgm:txEffectClrLst/>
+  </dgm:styleLbl>
+  <dgm:styleLbl name="node4">
+    <dgm:fillClrLst meth="repeat">
+      <a:schemeClr val="accent1"/>
+    </dgm:fillClrLst>
+    <dgm:linClrLst meth="repeat">
+      <a:schemeClr val="lt1"/>
+    </dgm:linClrLst>
+    <dgm:effectClrLst/>
+    <dgm:txLinClrLst/>
+    <dgm:txFillClrLst/>
+    <dgm:txEffectClrLst/>
+  </dgm:styleLbl>
+  <dgm:styleLbl name="fgImgPlace1">
+    <dgm:fillClrLst meth="repeat">
+      <a:schemeClr val="accent1">
+        <a:tint val="50000"/>
+      </a:schemeClr>
+    </dgm:fillClrLst>
+    <dgm:linClrLst meth="repeat">
+      <a:schemeClr val="lt1"/>
+    </dgm:linClrLst>
+    <dgm:effectClrLst/>
+    <dgm:txLinClrLst/>
+    <dgm:txFillClrLst meth="repeat">
+      <a:schemeClr val="lt1"/>
+    </dgm:txFillClrLst>
+    <dgm:txEffectClrLst/>
+  </dgm:styleLbl>
+  <dgm:styleLbl name="alignImgPlace1">
+    <dgm:fillClrLst meth="repeat">
+      <a:schemeClr val="accent1">
+        <a:tint val="50000"/>
+      </a:schemeClr>
+    </dgm:fillClrLst>
+    <dgm:linClrLst meth="repeat">
+      <a:schemeClr val="lt1"/>
+    </dgm:linClrLst>
+    <dgm:effectClrLst/>
+    <dgm:txLinClrLst/>
+    <dgm:txFillClrLst meth="repeat">
+      <a:schemeClr val="lt1"/>
+    </dgm:txFillClrLst>
+    <dgm:txEffectClrLst/>
+  </dgm:styleLbl>
+  <dgm:styleLbl name="bgImgPlace1">
+    <dgm:fillClrLst meth="repeat">
+      <a:schemeClr val="accent1">
+        <a:tint val="50000"/>
+      </a:schemeClr>
+    </dgm:fillClrLst>
+    <dgm:linClrLst meth="repeat">
+      <a:schemeClr val="lt1"/>
+    </dgm:linClrLst>
+    <dgm:effectClrLst/>
+    <dgm:txLinClrLst/>
+    <dgm:txFillClrLst meth="repeat">
+      <a:schemeClr val="lt1"/>
+    </dgm:txFillClrLst>
+    <dgm:txEffectClrLst/>
+  </dgm:styleLbl>
+  <dgm:styleLbl name="sibTrans2D1">
+    <dgm:fillClrLst meth="repeat">
+      <a:schemeClr val="accent1">
+        <a:tint val="60000"/>
+      </a:schemeClr>
+    </dgm:fillClrLst>
+    <dgm:linClrLst meth="repeat">
+      <a:schemeClr val="accent1">
+        <a:tint val="60000"/>
+      </a:schemeClr>
+    </dgm:linClrLst>
+    <dgm:effectClrLst/>
+    <dgm:txLinClrLst/>
+    <dgm:txFillClrLst/>
+    <dgm:txEffectClrLst/>
+  </dgm:styleLbl>
+  <dgm:styleLbl name="fgSibTrans2D1">
+    <dgm:fillClrLst meth="repeat">
+      <a:schemeClr val="accent1">
+        <a:tint val="60000"/>
+      </a:schemeClr>
+    </dgm:fillClrLst>
+    <dgm:linClrLst meth="repeat">
+      <a:schemeClr val="accent1">
+        <a:tint val="60000"/>
+      </a:schemeClr>
+    </dgm:linClrLst>
+    <dgm:effectClrLst/>
+    <dgm:txLinClrLst/>
+    <dgm:txFillClrLst/>
+    <dgm:txEffectClrLst/>
+  </dgm:styleLbl>
+  <dgm:styleLbl name="bgSibTrans2D1">
+    <dgm:fillClrLst meth="repeat">
+      <a:schemeClr val="accent1">
+        <a:tint val="60000"/>
+      </a:schemeClr>
+    </dgm:fillClrLst>
+    <dgm:linClrLst meth="repeat">
+      <a:schemeClr val="accent1">
+        <a:tint val="60000"/>
+      </a:schemeClr>
+    </dgm:linClrLst>
+    <dgm:effectClrLst/>
+    <dgm:txLinClrLst/>
+    <dgm:txFillClrLst/>
+    <dgm:txEffectClrLst/>
+  </dgm:styleLbl>
+  <dgm:styleLbl name="sibTrans1D1">
+    <dgm:fillClrLst meth="repeat">
+      <a:schemeClr val="accent1"/>
+    </dgm:fillClrLst>
+    <dgm:linClrLst meth="repeat">
+      <a:schemeClr val="accent1"/>
+    </dgm:linClrLst>
+    <dgm:effectClrLst/>
+    <dgm:txLinClrLst/>
+    <dgm:txFillClrLst meth="repeat">
+      <a:schemeClr val="tx1"/>
+    </dgm:txFillClrLst>
+    <dgm:txEffectClrLst/>
+  </dgm:styleLbl>
+  <dgm:styleLbl name="callout">
+    <dgm:fillClrLst meth="repeat">
+      <a:schemeClr val="accent1"/>
+    </dgm:fillClrLst>
+    <dgm:linClrLst meth="repeat">
+      <a:schemeClr val="accent1">
+        <a:tint val="50000"/>
+      </a:schemeClr>
+    </dgm:linClrLst>
+    <dgm:effectClrLst/>
+    <dgm:txLinClrLst/>
+    <dgm:txFillClrLst meth="repeat">
+      <a:schemeClr val="tx1"/>
+    </dgm:txFillClrLst>
+    <dgm:txEffectClrLst/>
+  </dgm:styleLbl>
+  <dgm:styleLbl name="asst0">
+    <dgm:fillClrLst meth="repeat">
+      <a:schemeClr val="accent1"/>
+    </dgm:fillClrLst>
+    <dgm:linClrLst meth="repeat">
+      <a:schemeClr val="lt1"/>
+    </dgm:linClrLst>
+    <dgm:effectClrLst/>
+    <dgm:txLinClrLst/>
+    <dgm:txFillClrLst/>
+    <dgm:txEffectClrLst/>
+  </dgm:styleLbl>
+  <dgm:styleLbl name="asst1">
+    <dgm:fillClrLst meth="repeat">
+      <a:schemeClr val="accent1"/>
+    </dgm:fillClrLst>
+    <dgm:linClrLst meth="repeat">
+      <a:schemeClr val="lt1"/>
+    </dgm:linClrLst>
+    <dgm:effectClrLst/>
+    <dgm:txLinClrLst/>
+    <dgm:txFillClrLst/>
+    <dgm:txEffectClrLst/>
+  </dgm:styleLbl>
+  <dgm:styleLbl name="asst2">
+    <dgm:fillClrLst meth="repeat">
+      <a:schemeClr val="accent1"/>
+    </dgm:fillClrLst>
+    <dgm:linClrLst meth="repeat">
+      <a:schemeClr val="lt1"/>
+    </dgm:linClrLst>
+    <dgm:effectClrLst/>
+    <dgm:txLinClrLst/>
+    <dgm:txFillClrLst/>
+    <dgm:txEffectClrLst/>
+  </dgm:styleLbl>
+  <dgm:styleLbl name="asst3">
+    <dgm:fillClrLst meth="repeat">
+      <a:schemeClr val="accent1"/>
+    </dgm:fillClrLst>
+    <dgm:linClrLst meth="repeat">
+      <a:schemeClr val="lt1"/>
+    </dgm:linClrLst>
+    <dgm:effectClrLst/>
+    <dgm:txLinClrLst/>
+    <dgm:txFillClrLst/>
+    <dgm:txEffectClrLst/>
+  </dgm:styleLbl>
+  <dgm:styleLbl name="asst4">
+    <dgm:fillClrLst meth="repeat">
+      <a:schemeClr val="accent1"/>
+    </dgm:fillClrLst>
+    <dgm:linClrLst meth="repeat">
+      <a:schemeClr val="lt1"/>
+    </dgm:linClrLst>
+    <dgm:effectClrLst/>
+    <dgm:txLinClrLst/>
+    <dgm:txFillClrLst/>
+    <dgm:txEffectClrLst/>
+  </dgm:styleLbl>
+  <dgm:styleLbl name="parChTrans2D1">
+    <dgm:fillClrLst meth="repeat">
+      <a:schemeClr val="accent1">
+        <a:tint val="60000"/>
+      </a:schemeClr>
+    </dgm:fillClrLst>
+    <dgm:linClrLst meth="repeat">
+      <a:schemeClr val="accent1">
+        <a:tint val="60000"/>
+      </a:schemeClr>
+    </dgm:linClrLst>
+    <dgm:effectClrLst/>
+    <dgm:txLinClrLst/>
+    <dgm:txFillClrLst meth="repeat">
+      <a:schemeClr val="lt1"/>
+    </dgm:txFillClrLst>
+    <dgm:txEffectClrLst/>
+  </dgm:styleLbl>
+  <dgm:styleLbl name="parChTrans2D2">
+    <dgm:fillClrLst meth="repeat">
+      <a:schemeClr val="accent1"/>
+    </dgm:fillClrLst>
+    <dgm:linClrLst meth="repeat">
+      <a:schemeClr val="accent1"/>
+    </dgm:linClrLst>
+    <dgm:effectClrLst/>
+    <dgm:txLinClrLst/>
+    <dgm:txFillClrLst meth="repeat">
+      <a:schemeClr val="lt1"/>
+    </dgm:txFillClrLst>
+    <dgm:txEffectClrLst/>
+  </dgm:styleLbl>
+  <dgm:styleLbl name="parChTrans2D3">
+    <dgm:fillClrLst meth="repeat">
+      <a:schemeClr val="accent1"/>
+    </dgm:fillClrLst>
+    <dgm:linClrLst meth="repeat">
+      <a:schemeClr val="accent1"/>
+    </dgm:linClrLst>
+    <dgm:effectClrLst/>
+    <dgm:txLinClrLst/>
+    <dgm:txFillClrLst meth="repeat">
+      <a:schemeClr val="lt1"/>
+    </dgm:txFillClrLst>
+    <dgm:txEffectClrLst/>
+  </dgm:styleLbl>
+  <dgm:styleLbl name="parChTrans2D4">
+    <dgm:fillClrLst meth="repeat">
+      <a:schemeClr val="accent1"/>
+    </dgm:fillClrLst>
+    <dgm:linClrLst meth="repeat">
+      <a:schemeClr val="accent1"/>
+    </dgm:linClrLst>
+    <dgm:effectClrLst/>
+    <dgm:txLinClrLst/>
+    <dgm:txFillClrLst meth="repeat">
+      <a:schemeClr val="lt1"/>
+    </dgm:txFillClrLst>
+    <dgm:txEffectClrLst/>
+  </dgm:styleLbl>
+  <dgm:styleLbl name="parChTrans1D1">
+    <dgm:fillClrLst meth="repeat">
+      <a:schemeClr val="accent1"/>
+    </dgm:fillClrLst>
+    <dgm:linClrLst meth="repeat">
+      <a:schemeClr val="accent1">
+        <a:shade val="60000"/>
+      </a:schemeClr>
+    </dgm:linClrLst>
+    <dgm:effectClrLst/>
+    <dgm:txLinClrLst/>
+    <dgm:txFillClrLst meth="repeat">
+      <a:schemeClr val="tx1"/>
+    </dgm:txFillClrLst>
+    <dgm:txEffectClrLst/>
+  </dgm:styleLbl>
+  <dgm:styleLbl name="parChTrans1D2">
+    <dgm:fillClrLst meth="repeat">
+      <a:schemeClr val="accent1"/>
+    </dgm:fillClrLst>
+    <dgm:linClrLst meth="repeat">
+      <a:schemeClr val="accent1">
+        <a:shade val="60000"/>
+      </a:schemeClr>
+    </dgm:linClrLst>
+    <dgm:effectClrLst/>
+    <dgm:txLinClrLst/>
+    <dgm:txFillClrLst meth="repeat">
+      <a:schemeClr val="tx1"/>
+    </dgm:txFillClrLst>
+    <dgm:txEffectClrLst/>
+  </dgm:styleLbl>
+  <dgm:styleLbl name="parChTrans1D3">
+    <dgm:fillClrLst meth="repeat">
+      <a:schemeClr val="accent1"/>
+    </dgm:fillClrLst>
+    <dgm:linClrLst meth="repeat">
+      <a:schemeClr val="accent1">
+        <a:shade val="80000"/>
+      </a:schemeClr>
+    </dgm:linClrLst>
+    <dgm:effectClrLst/>
+    <dgm:txLinClrLst/>
+    <dgm:txFillClrLst meth="repeat">
+      <a:schemeClr val="tx1"/>
+    </dgm:txFillClrLst>
+    <dgm:txEffectClrLst/>
+  </dgm:styleLbl>
+  <dgm:styleLbl name="parChTrans1D4">
+    <dgm:fillClrLst meth="repeat">
+      <a:schemeClr val="accent1"/>
+    </dgm:fillClrLst>
+    <dgm:linClrLst meth="repeat">
+      <a:schemeClr val="accent1">
+        <a:shade val="80000"/>
+      </a:schemeClr>
+    </dgm:linClrLst>
+    <dgm:effectClrLst/>
+    <dgm:txLinClrLst/>
+    <dgm:txFillClrLst meth="repeat">
+      <a:schemeClr val="tx1"/>
+    </dgm:txFillClrLst>
+    <dgm:txEffectClrLst/>
+  </dgm:styleLbl>
+  <dgm:styleLbl name="fgAcc1">
+    <dgm:fillClrLst meth="repeat">
+      <a:schemeClr val="lt1">
+        <a:alpha val="90000"/>
+      </a:schemeClr>
+    </dgm:fillClrLst>
+    <dgm:linClrLst meth="repeat">
+      <a:schemeClr val="accent1"/>
+    </dgm:linClrLst>
+    <dgm:effectClrLst/>
+    <dgm:txLinClrLst/>
+    <dgm:txFillClrLst meth="repeat">
+      <a:schemeClr val="dk1"/>
+    </dgm:txFillClrLst>
+    <dgm:txEffectClrLst/>
+  </dgm:styleLbl>
+  <dgm:styleLbl name="conFgAcc1">
+    <dgm:fillClrLst meth="repeat">
+      <a:schemeClr val="lt1">
+        <a:alpha val="90000"/>
+      </a:schemeClr>
+    </dgm:fillClrLst>
+    <dgm:linClrLst meth="repeat">
+      <a:schemeClr val="accent1"/>
+    </dgm:linClrLst>
+    <dgm:effectClrLst/>
+    <dgm:txLinClrLst/>
+    <dgm:txFillClrLst meth="repeat">
+      <a:schemeClr val="dk1"/>
+    </dgm:txFillClrLst>
+    <dgm:txEffectClrLst/>
+  </dgm:styleLbl>
+  <dgm:styleLbl name="alignAcc1">
+    <dgm:fillClrLst meth="repeat">
+      <a:schemeClr val="lt1">
+        <a:alpha val="90000"/>
+      </a:schemeClr>
+    </dgm:fillClrLst>
+    <dgm:linClrLst meth="repeat">
+      <a:schemeClr val="accent1"/>
+    </dgm:linClrLst>
+    <dgm:effectClrLst/>
+    <dgm:txLinClrLst/>
+    <dgm:txFillClrLst meth="repeat">
+      <a:schemeClr val="dk1"/>
+    </dgm:txFillClrLst>
+    <dgm:txEffectClrLst/>
+  </dgm:styleLbl>
+  <dgm:styleLbl name="trAlignAcc1">
+    <dgm:fillClrLst meth="repeat">
+      <a:schemeClr val="lt1">
+        <a:alpha val="40000"/>
+      </a:schemeClr>
+    </dgm:fillClrLst>
+    <dgm:linClrLst meth="repeat">
+      <a:schemeClr val="accent1"/>
+    </dgm:linClrLst>
+    <dgm:effectClrLst/>
+    <dgm:txLinClrLst/>
+    <dgm:txFillClrLst meth="repeat">
+      <a:schemeClr val="dk1"/>
+    </dgm:txFillClrLst>
+    <dgm:txEffectClrLst/>
+  </dgm:styleLbl>
+  <dgm:styleLbl name="bgAcc1">
+    <dgm:fillClrLst meth="repeat">
+      <a:schemeClr val="lt1">
+        <a:alpha val="90000"/>
+      </a:schemeClr>
+    </dgm:fillClrLst>
+    <dgm:linClrLst meth="repeat">
+      <a:schemeClr val="accent1"/>
+    </dgm:linClrLst>
+    <dgm:effectClrLst/>
+    <dgm:txLinClrLst/>
+    <dgm:txFillClrLst meth="repeat">
+      <a:schemeClr val="dk1"/>
+    </dgm:txFillClrLst>
+    <dgm:txEffectClrLst/>
+  </dgm:styleLbl>
+  <dgm:styleLbl name="solidFgAcc1">
+    <dgm:fillClrLst meth="repeat">
+      <a:schemeClr val="lt1"/>
+    </dgm:fillClrLst>
+    <dgm:linClrLst meth="repeat">
+      <a:schemeClr val="accent1"/>
+    </dgm:linClrLst>
+    <dgm:effectClrLst/>
+    <dgm:txLinClrLst/>
+    <dgm:txFillClrLst meth="repeat">
+      <a:schemeClr val="dk1"/>
+    </dgm:txFillClrLst>
+    <dgm:txEffectClrLst/>
+  </dgm:styleLbl>
+  <dgm:styleLbl name="solidAlignAcc1">
+    <dgm:fillClrLst meth="repeat">
+      <a:schemeClr val="lt1"/>
+    </dgm:fillClrLst>
+    <dgm:linClrLst meth="repeat">
+      <a:schemeClr val="accent1"/>
+    </dgm:linClrLst>
+    <dgm:effectClrLst/>
+    <dgm:txLinClrLst/>
+    <dgm:txFillClrLst meth="repeat">
+      <a:schemeClr val="dk1"/>
+    </dgm:txFillClrLst>
+    <dgm:txEffectClrLst/>
+  </dgm:styleLbl>
+  <dgm:styleLbl name="solidBgAcc1">
+    <dgm:fillClrLst meth="repeat">
+      <a:schemeClr val="lt1"/>
+    </dgm:fillClrLst>
+    <dgm:linClrLst meth="repeat">
+      <a:schemeClr val="accent1"/>
+    </dgm:linClrLst>
+    <dgm:effectClrLst/>
+    <dgm:txLinClrLst/>
+    <dgm:txFillClrLst meth="repeat">
+      <a:schemeClr val="dk1"/>
+    </dgm:txFillClrLst>
+    <dgm:txEffectClrLst/>
+  </dgm:styleLbl>
+  <dgm:styleLbl name="fgAccFollowNode1">
+    <dgm:fillClrLst meth="repeat">
+      <a:schemeClr val="accent1">
+        <a:alpha val="90000"/>
+        <a:tint val="40000"/>
+      </a:schemeClr>
+    </dgm:fillClrLst>
+    <dgm:linClrLst meth="repeat">
+      <a:schemeClr val="accent1">
+        <a:alpha val="90000"/>
+        <a:tint val="40000"/>
+      </a:schemeClr>
+    </dgm:linClrLst>
+    <dgm:effectClrLst/>
+    <dgm:txLinClrLst/>
+    <dgm:txFillClrLst meth="repeat">
+      <a:schemeClr val="dk1"/>
+    </dgm:txFillClrLst>
+    <dgm:txEffectClrLst/>
+  </dgm:styleLbl>
+  <dgm:styleLbl name="alignAccFollowNode1">
+    <dgm:fillClrLst meth="repeat">
+      <a:schemeClr val="accent1">
+        <a:alpha val="90000"/>
+        <a:tint val="40000"/>
+      </a:schemeClr>
+    </dgm:fillClrLst>
+    <dgm:linClrLst meth="repeat">
+      <a:schemeClr val="accent1">
+        <a:alpha val="90000"/>
+        <a:tint val="40000"/>
+      </a:schemeClr>
+    </dgm:linClrLst>
+    <dgm:effectClrLst/>
+    <dgm:txLinClrLst/>
+    <dgm:txFillClrLst meth="repeat">
+      <a:schemeClr val="dk1"/>
+    </dgm:txFillClrLst>
+    <dgm:txEffectClrLst/>
+  </dgm:styleLbl>
+  <dgm:styleLbl name="bgAccFollowNode1">
+    <dgm:fillClrLst meth="repeat">
+      <a:schemeClr val="accent1">
+        <a:alpha val="90000"/>
+        <a:tint val="40000"/>
+      </a:schemeClr>
+    </dgm:fillClrLst>
+    <dgm:linClrLst meth="repeat">
+      <a:schemeClr val="accent1">
+        <a:alpha val="90000"/>
+        <a:tint val="40000"/>
+      </a:schemeClr>
+    </dgm:linClrLst>
+    <dgm:effectClrLst/>
+    <dgm:txLinClrLst/>
+    <dgm:txFillClrLst meth="repeat">
+      <a:schemeClr val="dk1"/>
+    </dgm:txFillClrLst>
+    <dgm:txEffectClrLst/>
+  </dgm:styleLbl>
+  <dgm:styleLbl name="fgAcc0">
+    <dgm:fillClrLst meth="repeat">
+      <a:schemeClr val="lt1">
+        <a:alpha val="90000"/>
+      </a:schemeClr>
+    </dgm:fillClrLst>
+    <dgm:linClrLst meth="repeat">
+      <a:schemeClr val="accent1"/>
+    </dgm:linClrLst>
+    <dgm:effectClrLst/>
+    <dgm:txLinClrLst/>
+    <dgm:txFillClrLst meth="repeat">
+      <a:schemeClr val="dk1"/>
+    </dgm:txFillClrLst>
+    <dgm:txEffectClrLst/>
+  </dgm:styleLbl>
+  <dgm:styleLbl name="fgAcc2">
+    <dgm:fillClrLst meth="repeat">
+      <a:schemeClr val="lt1">
+        <a:alpha val="90000"/>
+      </a:schemeClr>
+    </dgm:fillClrLst>
+    <dgm:linClrLst meth="repeat">
+      <a:schemeClr val="accent1"/>
+    </dgm:linClrLst>
+    <dgm:effectClrLst/>
+    <dgm:txLinClrLst/>
+    <dgm:txFillClrLst meth="repeat">
+      <a:schemeClr val="dk1"/>
+    </dgm:txFillClrLst>
+    <dgm:txEffectClrLst/>
+  </dgm:styleLbl>
+  <dgm:styleLbl name="fgAcc3">
+    <dgm:fillClrLst meth="repeat">
+      <a:schemeClr val="lt1">
+        <a:alpha val="90000"/>
+      </a:schemeClr>
+    </dgm:fillClrLst>
+    <dgm:linClrLst meth="repeat">
+      <a:schemeClr val="accent1"/>
+    </dgm:linClrLst>
+    <dgm:effectClrLst/>
+    <dgm:txLinClrLst/>
+    <dgm:txFillClrLst meth="repeat">
+      <a:schemeClr val="dk1"/>
+    </dgm:txFillClrLst>
+    <dgm:txEffectClrLst/>
+  </dgm:styleLbl>
+  <dgm:styleLbl name="fgAcc4">
+    <dgm:fillClrLst meth="repeat">
+      <a:schemeClr val="lt1">
+        <a:alpha val="90000"/>
+      </a:schemeClr>
+    </dgm:fillClrLst>
+    <dgm:linClrLst meth="repeat">
+      <a:schemeClr val="accent1"/>
+    </dgm:linClrLst>
+    <dgm:effectClrLst/>
+    <dgm:txLinClrLst/>
+    <dgm:txFillClrLst meth="repeat">
+      <a:schemeClr val="dk1"/>
+    </dgm:txFillClrLst>
+    <dgm:txEffectClrLst/>
+  </dgm:styleLbl>
+  <dgm:styleLbl name="bgShp">
+    <dgm:fillClrLst meth="repeat">
+      <a:schemeClr val="accent1">
+        <a:tint val="40000"/>
+      </a:schemeClr>
+    </dgm:fillClrLst>
+    <dgm:linClrLst meth="repeat">
+      <a:schemeClr val="accent1"/>
+    </dgm:linClrLst>
+    <dgm:effectClrLst/>
+    <dgm:txLinClrLst/>
+    <dgm:txFillClrLst meth="repeat">
+      <a:schemeClr val="dk1"/>
+    </dgm:txFillClrLst>
+    <dgm:txEffectClrLst/>
+  </dgm:styleLbl>
+  <dgm:styleLbl name="dkBgShp">
+    <dgm:fillClrLst meth="repeat">
+      <a:schemeClr val="accent1">
+        <a:shade val="80000"/>
+      </a:schemeClr>
+    </dgm:fillClrLst>
+    <dgm:linClrLst meth="repeat">
+      <a:schemeClr val="accent1"/>
+    </dgm:linClrLst>
+    <dgm:effectClrLst/>
+    <dgm:txLinClrLst/>
+    <dgm:txFillClrLst meth="repeat">
+      <a:schemeClr val="lt1"/>
+    </dgm:txFillClrLst>
+    <dgm:txEffectClrLst/>
+  </dgm:styleLbl>
+  <dgm:styleLbl name="trBgShp">
+    <dgm:fillClrLst meth="repeat">
+      <a:schemeClr val="accent1">
+        <a:tint val="50000"/>
+        <a:alpha val="40000"/>
+      </a:schemeClr>
+    </dgm:fillClrLst>
+    <dgm:linClrLst meth="repeat">
+      <a:schemeClr val="accent1"/>
+    </dgm:linClrLst>
+    <dgm:effectClrLst/>
+    <dgm:txLinClrLst/>
+    <dgm:txFillClrLst meth="repeat">
+      <a:schemeClr val="lt1"/>
+    </dgm:txFillClrLst>
+    <dgm:txEffectClrLst/>
+  </dgm:styleLbl>
+  <dgm:styleLbl name="fgShp">
+    <dgm:fillClrLst meth="repeat">
+      <a:schemeClr val="accent1">
+        <a:tint val="60000"/>
+      </a:schemeClr>
+    </dgm:fillClrLst>
+    <dgm:linClrLst meth="repeat">
+      <a:schemeClr val="lt1"/>
+    </dgm:linClrLst>
+    <dgm:effectClrLst/>
+    <dgm:txLinClrLst/>
+    <dgm:txFillClrLst meth="repeat">
+      <a:schemeClr val="dk1"/>
+    </dgm:txFillClrLst>
+    <dgm:txEffectClrLst/>
+  </dgm:styleLbl>
+  <dgm:styleLbl name="revTx">
+    <dgm:fillClrLst meth="repeat">
+      <a:schemeClr val="lt1">
+        <a:alpha val="0"/>
+      </a:schemeClr>
+    </dgm:fillClrLst>
+    <dgm:linClrLst meth="repeat">
+      <a:schemeClr val="dk1">
+        <a:alpha val="0"/>
+      </a:schemeClr>
+    </dgm:linClrLst>
+    <dgm:effectClrLst/>
+    <dgm:txLinClrLst/>
+    <dgm:txFillClrLst meth="repeat">
+      <a:schemeClr val="tx1"/>
+    </dgm:txFillClrLst>
+    <dgm:txEffectClrLst/>
+  </dgm:styleLbl>
+</dgm:colorsDef>
+</file>
+
+<file path=word/diagrams/data1.xml><?xml version="1.0" encoding="utf-8"?>
+<dgm:dataModel xmlns:dgm="http://schemas.openxmlformats.org/drawingml/2006/diagram" xmlns:a="http://schemas.openxmlformats.org/drawingml/2006/main">
+  <dgm:ptLst>
+    <dgm:pt modelId="{98F27DEA-D6FE-4312-AC40-B0DA748E8E85}" type="doc">
+      <dgm:prSet loTypeId="urn:microsoft.com/office/officeart/2005/8/layout/list1" loCatId="list" qsTypeId="urn:microsoft.com/office/officeart/2005/8/quickstyle/simple1" qsCatId="simple" csTypeId="urn:microsoft.com/office/officeart/2005/8/colors/accent1_2" csCatId="accent1" phldr="1"/>
+      <dgm:spPr/>
+      <dgm:t>
+        <a:bodyPr/>
+        <a:lstStyle/>
+        <a:p>
+          <a:endParaRPr lang="es-CO"/>
+        </a:p>
+      </dgm:t>
+    </dgm:pt>
+    <dgm:pt modelId="{146BC3BF-4C94-4DF3-8604-D643D3016811}">
+      <dgm:prSet phldrT="[Texto]"/>
+      <dgm:spPr/>
+      <dgm:t>
+        <a:bodyPr/>
+        <a:lstStyle/>
+        <a:p>
+          <a:r>
+            <a:rPr lang="es-CO"/>
+            <a:t>Usuarios derrochadores</a:t>
+          </a:r>
+        </a:p>
+      </dgm:t>
+    </dgm:pt>
+    <dgm:pt modelId="{3A122681-45F2-43F9-8F28-C11ECAD2E9F8}" type="parTrans" cxnId="{7F72014E-68EF-4367-9366-BCA12E484490}">
+      <dgm:prSet/>
+      <dgm:spPr/>
+      <dgm:t>
+        <a:bodyPr/>
+        <a:lstStyle/>
+        <a:p>
+          <a:endParaRPr lang="es-CO"/>
+        </a:p>
+      </dgm:t>
+    </dgm:pt>
+    <dgm:pt modelId="{8035425F-6E6A-437E-B22F-AD86793394D0}" type="sibTrans" cxnId="{7F72014E-68EF-4367-9366-BCA12E484490}">
+      <dgm:prSet/>
+      <dgm:spPr/>
+      <dgm:t>
+        <a:bodyPr/>
+        <a:lstStyle/>
+        <a:p>
+          <a:endParaRPr lang="es-CO"/>
+        </a:p>
+      </dgm:t>
+    </dgm:pt>
+    <dgm:pt modelId="{30766209-961E-41C7-8CC5-E76E10E6C774}">
+      <dgm:prSet phldrT="[Texto]"/>
+      <dgm:spPr/>
+      <dgm:t>
+        <a:bodyPr/>
+        <a:lstStyle/>
+        <a:p>
+          <a:r>
+            <a:rPr lang="es-CO"/>
+            <a:t>Usuarios ahorradores</a:t>
+          </a:r>
+        </a:p>
+      </dgm:t>
+    </dgm:pt>
+    <dgm:pt modelId="{C61A0CCC-F1C3-46D5-9E61-75D53F460FE5}" type="parTrans" cxnId="{CFF47701-0D0A-4AB7-A8CD-64D358064236}">
+      <dgm:prSet/>
+      <dgm:spPr/>
+      <dgm:t>
+        <a:bodyPr/>
+        <a:lstStyle/>
+        <a:p>
+          <a:endParaRPr lang="es-CO"/>
+        </a:p>
+      </dgm:t>
+    </dgm:pt>
+    <dgm:pt modelId="{0EE2FD59-9071-4D15-A25C-0AD5C3553ECF}" type="sibTrans" cxnId="{CFF47701-0D0A-4AB7-A8CD-64D358064236}">
+      <dgm:prSet/>
+      <dgm:spPr/>
+      <dgm:t>
+        <a:bodyPr/>
+        <a:lstStyle/>
+        <a:p>
+          <a:endParaRPr lang="es-CO"/>
+        </a:p>
+      </dgm:t>
+    </dgm:pt>
+    <dgm:pt modelId="{10955CE1-E4DF-43C0-97F3-862ACFB8491B}">
+      <dgm:prSet phldrT="[Texto]"/>
+      <dgm:spPr/>
+      <dgm:t>
+        <a:bodyPr/>
+        <a:lstStyle/>
+        <a:p>
+          <a:r>
+            <a:rPr lang="es-CO"/>
+            <a:t>Usuarios variables</a:t>
+          </a:r>
+        </a:p>
+      </dgm:t>
+    </dgm:pt>
+    <dgm:pt modelId="{A0FDC0A4-A1B1-4874-A1EF-98A863320183}" type="parTrans" cxnId="{3D0402F0-821D-432B-B3E1-0DF1272BF0F5}">
+      <dgm:prSet/>
+      <dgm:spPr/>
+      <dgm:t>
+        <a:bodyPr/>
+        <a:lstStyle/>
+        <a:p>
+          <a:endParaRPr lang="es-CO"/>
+        </a:p>
+      </dgm:t>
+    </dgm:pt>
+    <dgm:pt modelId="{76699962-13B4-4BC0-8CA9-A69BD754CBF8}" type="sibTrans" cxnId="{3D0402F0-821D-432B-B3E1-0DF1272BF0F5}">
+      <dgm:prSet/>
+      <dgm:spPr/>
+      <dgm:t>
+        <a:bodyPr/>
+        <a:lstStyle/>
+        <a:p>
+          <a:endParaRPr lang="es-CO"/>
+        </a:p>
+      </dgm:t>
+    </dgm:pt>
+    <dgm:pt modelId="{4F6424BD-FB38-4488-95DB-6EC05655935A}" type="pres">
+      <dgm:prSet presAssocID="{98F27DEA-D6FE-4312-AC40-B0DA748E8E85}" presName="linear" presStyleCnt="0">
+        <dgm:presLayoutVars>
+          <dgm:dir/>
+          <dgm:animLvl val="lvl"/>
+          <dgm:resizeHandles val="exact"/>
+        </dgm:presLayoutVars>
+      </dgm:prSet>
+      <dgm:spPr/>
+    </dgm:pt>
+    <dgm:pt modelId="{D22D0AA1-B19D-4C1D-99D0-EAFFA2E12B13}" type="pres">
+      <dgm:prSet presAssocID="{146BC3BF-4C94-4DF3-8604-D643D3016811}" presName="parentLin" presStyleCnt="0"/>
+      <dgm:spPr/>
+    </dgm:pt>
+    <dgm:pt modelId="{D57DE882-4133-45C7-8C01-8DD402D6CE58}" type="pres">
+      <dgm:prSet presAssocID="{146BC3BF-4C94-4DF3-8604-D643D3016811}" presName="parentLeftMargin" presStyleLbl="node1" presStyleIdx="0" presStyleCnt="3"/>
+      <dgm:spPr/>
+    </dgm:pt>
+    <dgm:pt modelId="{518496C6-56CA-48AC-BB1F-75C6F273F717}" type="pres">
+      <dgm:prSet presAssocID="{146BC3BF-4C94-4DF3-8604-D643D3016811}" presName="parentText" presStyleLbl="node1" presStyleIdx="0" presStyleCnt="3">
+        <dgm:presLayoutVars>
+          <dgm:chMax val="0"/>
+          <dgm:bulletEnabled val="1"/>
+        </dgm:presLayoutVars>
+      </dgm:prSet>
+      <dgm:spPr/>
+      <dgm:t>
+        <a:bodyPr/>
+        <a:lstStyle/>
+        <a:p>
+          <a:endParaRPr lang="es-CO"/>
+        </a:p>
+      </dgm:t>
+    </dgm:pt>
+    <dgm:pt modelId="{25279EF6-6CE1-4F48-8E57-D6A464CA55E1}" type="pres">
+      <dgm:prSet presAssocID="{146BC3BF-4C94-4DF3-8604-D643D3016811}" presName="negativeSpace" presStyleCnt="0"/>
+      <dgm:spPr/>
+    </dgm:pt>
+    <dgm:pt modelId="{2448502E-B096-4EAB-BD2A-5D51DBC17F82}" type="pres">
+      <dgm:prSet presAssocID="{146BC3BF-4C94-4DF3-8604-D643D3016811}" presName="childText" presStyleLbl="conFgAcc1" presStyleIdx="0" presStyleCnt="3">
+        <dgm:presLayoutVars>
+          <dgm:bulletEnabled val="1"/>
+        </dgm:presLayoutVars>
+      </dgm:prSet>
+      <dgm:spPr/>
+    </dgm:pt>
+    <dgm:pt modelId="{1411D22F-B824-49D0-A67E-7192E01B2A2F}" type="pres">
+      <dgm:prSet presAssocID="{8035425F-6E6A-437E-B22F-AD86793394D0}" presName="spaceBetweenRectangles" presStyleCnt="0"/>
+      <dgm:spPr/>
+    </dgm:pt>
+    <dgm:pt modelId="{E0EE1CF4-0F95-4C44-9A85-867BD2D73F55}" type="pres">
+      <dgm:prSet presAssocID="{30766209-961E-41C7-8CC5-E76E10E6C774}" presName="parentLin" presStyleCnt="0"/>
+      <dgm:spPr/>
+    </dgm:pt>
+    <dgm:pt modelId="{73AA20F3-CB52-4292-A9E4-E18F2DBF6860}" type="pres">
+      <dgm:prSet presAssocID="{30766209-961E-41C7-8CC5-E76E10E6C774}" presName="parentLeftMargin" presStyleLbl="node1" presStyleIdx="0" presStyleCnt="3"/>
+      <dgm:spPr/>
+    </dgm:pt>
+    <dgm:pt modelId="{CBC55859-2687-4968-9BAE-1ABE0FA1957E}" type="pres">
+      <dgm:prSet presAssocID="{30766209-961E-41C7-8CC5-E76E10E6C774}" presName="parentText" presStyleLbl="node1" presStyleIdx="1" presStyleCnt="3">
+        <dgm:presLayoutVars>
+          <dgm:chMax val="0"/>
+          <dgm:bulletEnabled val="1"/>
+        </dgm:presLayoutVars>
+      </dgm:prSet>
+      <dgm:spPr/>
+      <dgm:t>
+        <a:bodyPr/>
+        <a:lstStyle/>
+        <a:p>
+          <a:endParaRPr lang="es-CO"/>
+        </a:p>
+      </dgm:t>
+    </dgm:pt>
+    <dgm:pt modelId="{FCBD8C27-88A1-45E9-97DA-380E2234916F}" type="pres">
+      <dgm:prSet presAssocID="{30766209-961E-41C7-8CC5-E76E10E6C774}" presName="negativeSpace" presStyleCnt="0"/>
+      <dgm:spPr/>
+    </dgm:pt>
+    <dgm:pt modelId="{CC28599E-32A4-433F-84A6-4AE35CEC9354}" type="pres">
+      <dgm:prSet presAssocID="{30766209-961E-41C7-8CC5-E76E10E6C774}" presName="childText" presStyleLbl="conFgAcc1" presStyleIdx="1" presStyleCnt="3">
+        <dgm:presLayoutVars>
+          <dgm:bulletEnabled val="1"/>
+        </dgm:presLayoutVars>
+      </dgm:prSet>
+      <dgm:spPr/>
+    </dgm:pt>
+    <dgm:pt modelId="{A0EA837A-F60C-424A-B3DB-73FDA8019D85}" type="pres">
+      <dgm:prSet presAssocID="{0EE2FD59-9071-4D15-A25C-0AD5C3553ECF}" presName="spaceBetweenRectangles" presStyleCnt="0"/>
+      <dgm:spPr/>
+    </dgm:pt>
+    <dgm:pt modelId="{22467617-008F-413E-9422-887BB50B1E54}" type="pres">
+      <dgm:prSet presAssocID="{10955CE1-E4DF-43C0-97F3-862ACFB8491B}" presName="parentLin" presStyleCnt="0"/>
+      <dgm:spPr/>
+    </dgm:pt>
+    <dgm:pt modelId="{656EC428-27D6-47C0-B404-5FF6E099A730}" type="pres">
+      <dgm:prSet presAssocID="{10955CE1-E4DF-43C0-97F3-862ACFB8491B}" presName="parentLeftMargin" presStyleLbl="node1" presStyleIdx="1" presStyleCnt="3"/>
+      <dgm:spPr/>
+    </dgm:pt>
+    <dgm:pt modelId="{C27B2BF1-4C3E-4349-BEE1-B198C050A769}" type="pres">
+      <dgm:prSet presAssocID="{10955CE1-E4DF-43C0-97F3-862ACFB8491B}" presName="parentText" presStyleLbl="node1" presStyleIdx="2" presStyleCnt="3">
+        <dgm:presLayoutVars>
+          <dgm:chMax val="0"/>
+          <dgm:bulletEnabled val="1"/>
+        </dgm:presLayoutVars>
+      </dgm:prSet>
+      <dgm:spPr/>
+      <dgm:t>
+        <a:bodyPr/>
+        <a:lstStyle/>
+        <a:p>
+          <a:endParaRPr lang="es-CO"/>
+        </a:p>
+      </dgm:t>
+    </dgm:pt>
+    <dgm:pt modelId="{499C06AF-98C4-4A18-B1F7-C64A5226969E}" type="pres">
+      <dgm:prSet presAssocID="{10955CE1-E4DF-43C0-97F3-862ACFB8491B}" presName="negativeSpace" presStyleCnt="0"/>
+      <dgm:spPr/>
+    </dgm:pt>
+    <dgm:pt modelId="{551276A1-6236-45B9-9E3A-BB833F4D92B6}" type="pres">
+      <dgm:prSet presAssocID="{10955CE1-E4DF-43C0-97F3-862ACFB8491B}" presName="childText" presStyleLbl="conFgAcc1" presStyleIdx="2" presStyleCnt="3">
+        <dgm:presLayoutVars>
+          <dgm:bulletEnabled val="1"/>
+        </dgm:presLayoutVars>
+      </dgm:prSet>
+      <dgm:spPr/>
+    </dgm:pt>
+  </dgm:ptLst>
+  <dgm:cxnLst>
+    <dgm:cxn modelId="{B3E55D64-F0BD-4B3B-995C-046737D9FDE4}" type="presOf" srcId="{10955CE1-E4DF-43C0-97F3-862ACFB8491B}" destId="{C27B2BF1-4C3E-4349-BEE1-B198C050A769}" srcOrd="1" destOrd="0" presId="urn:microsoft.com/office/officeart/2005/8/layout/list1"/>
+    <dgm:cxn modelId="{3D0402F0-821D-432B-B3E1-0DF1272BF0F5}" srcId="{98F27DEA-D6FE-4312-AC40-B0DA748E8E85}" destId="{10955CE1-E4DF-43C0-97F3-862ACFB8491B}" srcOrd="2" destOrd="0" parTransId="{A0FDC0A4-A1B1-4874-A1EF-98A863320183}" sibTransId="{76699962-13B4-4BC0-8CA9-A69BD754CBF8}"/>
+    <dgm:cxn modelId="{E0CCD25B-22C3-45A2-AD4E-609259EE0441}" type="presOf" srcId="{146BC3BF-4C94-4DF3-8604-D643D3016811}" destId="{518496C6-56CA-48AC-BB1F-75C6F273F717}" srcOrd="1" destOrd="0" presId="urn:microsoft.com/office/officeart/2005/8/layout/list1"/>
+    <dgm:cxn modelId="{200045D0-DEEB-4601-840D-86160C8F5CCE}" type="presOf" srcId="{30766209-961E-41C7-8CC5-E76E10E6C774}" destId="{CBC55859-2687-4968-9BAE-1ABE0FA1957E}" srcOrd="1" destOrd="0" presId="urn:microsoft.com/office/officeart/2005/8/layout/list1"/>
+    <dgm:cxn modelId="{CFF47701-0D0A-4AB7-A8CD-64D358064236}" srcId="{98F27DEA-D6FE-4312-AC40-B0DA748E8E85}" destId="{30766209-961E-41C7-8CC5-E76E10E6C774}" srcOrd="1" destOrd="0" parTransId="{C61A0CCC-F1C3-46D5-9E61-75D53F460FE5}" sibTransId="{0EE2FD59-9071-4D15-A25C-0AD5C3553ECF}"/>
+    <dgm:cxn modelId="{837E8BF9-3BD3-4851-99BC-DC6236B6B412}" type="presOf" srcId="{30766209-961E-41C7-8CC5-E76E10E6C774}" destId="{73AA20F3-CB52-4292-A9E4-E18F2DBF6860}" srcOrd="0" destOrd="0" presId="urn:microsoft.com/office/officeart/2005/8/layout/list1"/>
+    <dgm:cxn modelId="{7F72014E-68EF-4367-9366-BCA12E484490}" srcId="{98F27DEA-D6FE-4312-AC40-B0DA748E8E85}" destId="{146BC3BF-4C94-4DF3-8604-D643D3016811}" srcOrd="0" destOrd="0" parTransId="{3A122681-45F2-43F9-8F28-C11ECAD2E9F8}" sibTransId="{8035425F-6E6A-437E-B22F-AD86793394D0}"/>
+    <dgm:cxn modelId="{C4C775E4-78CA-4E42-9C53-74989A4BC8E8}" type="presOf" srcId="{146BC3BF-4C94-4DF3-8604-D643D3016811}" destId="{D57DE882-4133-45C7-8C01-8DD402D6CE58}" srcOrd="0" destOrd="0" presId="urn:microsoft.com/office/officeart/2005/8/layout/list1"/>
+    <dgm:cxn modelId="{5DCC8717-4EEA-457A-B3B9-DCF769021B31}" type="presOf" srcId="{98F27DEA-D6FE-4312-AC40-B0DA748E8E85}" destId="{4F6424BD-FB38-4488-95DB-6EC05655935A}" srcOrd="0" destOrd="0" presId="urn:microsoft.com/office/officeart/2005/8/layout/list1"/>
+    <dgm:cxn modelId="{CCB9D341-83D1-4234-B2D7-341093A91A22}" type="presOf" srcId="{10955CE1-E4DF-43C0-97F3-862ACFB8491B}" destId="{656EC428-27D6-47C0-B404-5FF6E099A730}" srcOrd="0" destOrd="0" presId="urn:microsoft.com/office/officeart/2005/8/layout/list1"/>
+    <dgm:cxn modelId="{E965171C-5273-4BE6-A43A-23346625FB79}" type="presParOf" srcId="{4F6424BD-FB38-4488-95DB-6EC05655935A}" destId="{D22D0AA1-B19D-4C1D-99D0-EAFFA2E12B13}" srcOrd="0" destOrd="0" presId="urn:microsoft.com/office/officeart/2005/8/layout/list1"/>
+    <dgm:cxn modelId="{C7CB254E-692A-4C31-B0BA-BD0BF297A7B9}" type="presParOf" srcId="{D22D0AA1-B19D-4C1D-99D0-EAFFA2E12B13}" destId="{D57DE882-4133-45C7-8C01-8DD402D6CE58}" srcOrd="0" destOrd="0" presId="urn:microsoft.com/office/officeart/2005/8/layout/list1"/>
+    <dgm:cxn modelId="{3B983AA3-0DB3-4F40-85DB-CBEE455231E4}" type="presParOf" srcId="{D22D0AA1-B19D-4C1D-99D0-EAFFA2E12B13}" destId="{518496C6-56CA-48AC-BB1F-75C6F273F717}" srcOrd="1" destOrd="0" presId="urn:microsoft.com/office/officeart/2005/8/layout/list1"/>
+    <dgm:cxn modelId="{57A81F84-5663-4EDC-9A32-DC9016CF750C}" type="presParOf" srcId="{4F6424BD-FB38-4488-95DB-6EC05655935A}" destId="{25279EF6-6CE1-4F48-8E57-D6A464CA55E1}" srcOrd="1" destOrd="0" presId="urn:microsoft.com/office/officeart/2005/8/layout/list1"/>
+    <dgm:cxn modelId="{8A4281C5-5C81-45C7-B2F6-9154A85B4AA9}" type="presParOf" srcId="{4F6424BD-FB38-4488-95DB-6EC05655935A}" destId="{2448502E-B096-4EAB-BD2A-5D51DBC17F82}" srcOrd="2" destOrd="0" presId="urn:microsoft.com/office/officeart/2005/8/layout/list1"/>
+    <dgm:cxn modelId="{54E0C689-4CEA-4A4C-BFDC-D03B2C6BB074}" type="presParOf" srcId="{4F6424BD-FB38-4488-95DB-6EC05655935A}" destId="{1411D22F-B824-49D0-A67E-7192E01B2A2F}" srcOrd="3" destOrd="0" presId="urn:microsoft.com/office/officeart/2005/8/layout/list1"/>
+    <dgm:cxn modelId="{41517A68-275A-4159-B045-49BBC141F174}" type="presParOf" srcId="{4F6424BD-FB38-4488-95DB-6EC05655935A}" destId="{E0EE1CF4-0F95-4C44-9A85-867BD2D73F55}" srcOrd="4" destOrd="0" presId="urn:microsoft.com/office/officeart/2005/8/layout/list1"/>
+    <dgm:cxn modelId="{DC3E0A81-6DBE-49DB-845C-6BECB05AD790}" type="presParOf" srcId="{E0EE1CF4-0F95-4C44-9A85-867BD2D73F55}" destId="{73AA20F3-CB52-4292-A9E4-E18F2DBF6860}" srcOrd="0" destOrd="0" presId="urn:microsoft.com/office/officeart/2005/8/layout/list1"/>
+    <dgm:cxn modelId="{9A4776FF-77A6-42C4-A491-C5F48123BB8D}" type="presParOf" srcId="{E0EE1CF4-0F95-4C44-9A85-867BD2D73F55}" destId="{CBC55859-2687-4968-9BAE-1ABE0FA1957E}" srcOrd="1" destOrd="0" presId="urn:microsoft.com/office/officeart/2005/8/layout/list1"/>
+    <dgm:cxn modelId="{236638F8-0177-45B7-B3ED-DD199E3C5701}" type="presParOf" srcId="{4F6424BD-FB38-4488-95DB-6EC05655935A}" destId="{FCBD8C27-88A1-45E9-97DA-380E2234916F}" srcOrd="5" destOrd="0" presId="urn:microsoft.com/office/officeart/2005/8/layout/list1"/>
+    <dgm:cxn modelId="{7576DE24-5586-448A-A2EB-B192913B7632}" type="presParOf" srcId="{4F6424BD-FB38-4488-95DB-6EC05655935A}" destId="{CC28599E-32A4-433F-84A6-4AE35CEC9354}" srcOrd="6" destOrd="0" presId="urn:microsoft.com/office/officeart/2005/8/layout/list1"/>
+    <dgm:cxn modelId="{3356B9E5-BF04-4B75-A06F-1C5A7D69BB28}" type="presParOf" srcId="{4F6424BD-FB38-4488-95DB-6EC05655935A}" destId="{A0EA837A-F60C-424A-B3DB-73FDA8019D85}" srcOrd="7" destOrd="0" presId="urn:microsoft.com/office/officeart/2005/8/layout/list1"/>
+    <dgm:cxn modelId="{8F8DF984-537F-4400-9CEB-1981494848BA}" type="presParOf" srcId="{4F6424BD-FB38-4488-95DB-6EC05655935A}" destId="{22467617-008F-413E-9422-887BB50B1E54}" srcOrd="8" destOrd="0" presId="urn:microsoft.com/office/officeart/2005/8/layout/list1"/>
+    <dgm:cxn modelId="{1DE28329-0954-4379-98EC-3E5506B85FA8}" type="presParOf" srcId="{22467617-008F-413E-9422-887BB50B1E54}" destId="{656EC428-27D6-47C0-B404-5FF6E099A730}" srcOrd="0" destOrd="0" presId="urn:microsoft.com/office/officeart/2005/8/layout/list1"/>
+    <dgm:cxn modelId="{3052EA6C-6A53-49CE-BE56-483E56C82BF6}" type="presParOf" srcId="{22467617-008F-413E-9422-887BB50B1E54}" destId="{C27B2BF1-4C3E-4349-BEE1-B198C050A769}" srcOrd="1" destOrd="0" presId="urn:microsoft.com/office/officeart/2005/8/layout/list1"/>
+    <dgm:cxn modelId="{0AD3A48F-9233-4605-B639-A85CA49723D1}" type="presParOf" srcId="{4F6424BD-FB38-4488-95DB-6EC05655935A}" destId="{499C06AF-98C4-4A18-B1F7-C64A5226969E}" srcOrd="9" destOrd="0" presId="urn:microsoft.com/office/officeart/2005/8/layout/list1"/>
+    <dgm:cxn modelId="{BA2AD5B1-260D-4D58-8308-27EC5F56431A}" type="presParOf" srcId="{4F6424BD-FB38-4488-95DB-6EC05655935A}" destId="{551276A1-6236-45B9-9E3A-BB833F4D92B6}" srcOrd="10" destOrd="0" presId="urn:microsoft.com/office/officeart/2005/8/layout/list1"/>
+  </dgm:cxnLst>
+  <dgm:bg/>
+  <dgm:whole/>
+  <dgm:extLst>
+    <a:ext uri="http://schemas.microsoft.com/office/drawing/2008/diagram">
+      <dsp:dataModelExt xmlns:dsp="http://schemas.microsoft.com/office/drawing/2008/diagram" relId="rId11" minVer="http://schemas.openxmlformats.org/drawingml/2006/diagram"/>
+    </a:ext>
+  </dgm:extLst>
+</dgm:dataModel>
+</file>
+
+<file path=word/diagrams/drawing1.xml><?xml version="1.0" encoding="utf-8"?>
+<dsp:drawing xmlns:dgm="http://schemas.openxmlformats.org/drawingml/2006/diagram" xmlns:dsp="http://schemas.microsoft.com/office/drawing/2008/diagram" xmlns:a="http://schemas.openxmlformats.org/drawingml/2006/main">
+  <dsp:spTree>
+    <dsp:nvGrpSpPr>
+      <dsp:cNvPr id="0" name=""/>
+      <dsp:cNvGrpSpPr/>
+    </dsp:nvGrpSpPr>
+    <dsp:grpSpPr/>
+    <dsp:sp modelId="{2448502E-B096-4EAB-BD2A-5D51DBC17F82}">
+      <dsp:nvSpPr>
+        <dsp:cNvPr id="0" name=""/>
+        <dsp:cNvSpPr/>
+      </dsp:nvSpPr>
+      <dsp:spPr>
+        <a:xfrm>
+          <a:off x="0" y="389550"/>
+          <a:ext cx="2085975" cy="252000"/>
+        </a:xfrm>
+        <a:prstGeom prst="rect">
+          <a:avLst/>
+        </a:prstGeom>
+        <a:solidFill>
+          <a:schemeClr val="lt1">
+            <a:alpha val="90000"/>
+            <a:hueOff val="0"/>
+            <a:satOff val="0"/>
+            <a:lumOff val="0"/>
+            <a:alphaOff val="0"/>
+          </a:schemeClr>
+        </a:solidFill>
+        <a:ln w="25400" cap="flat" cmpd="sng" algn="ctr">
+          <a:solidFill>
+            <a:schemeClr val="accent1">
+              <a:hueOff val="0"/>
+              <a:satOff val="0"/>
+              <a:lumOff val="0"/>
+              <a:alphaOff val="0"/>
+            </a:schemeClr>
+          </a:solidFill>
+          <a:prstDash val="solid"/>
+        </a:ln>
+        <a:effectLst/>
+      </dsp:spPr>
+      <dsp:style>
+        <a:lnRef idx="2">
+          <a:scrgbClr r="0" g="0" b="0"/>
+        </a:lnRef>
+        <a:fillRef idx="1">
+          <a:scrgbClr r="0" g="0" b="0"/>
+        </a:fillRef>
+        <a:effectRef idx="0">
+          <a:scrgbClr r="0" g="0" b="0"/>
+        </a:effectRef>
+        <a:fontRef idx="minor"/>
+      </dsp:style>
+    </dsp:sp>
+    <dsp:sp modelId="{518496C6-56CA-48AC-BB1F-75C6F273F717}">
+      <dsp:nvSpPr>
+        <dsp:cNvPr id="0" name=""/>
+        <dsp:cNvSpPr/>
+      </dsp:nvSpPr>
+      <dsp:spPr>
+        <a:xfrm>
+          <a:off x="104298" y="241949"/>
+          <a:ext cx="1460182" cy="295200"/>
+        </a:xfrm>
+        <a:prstGeom prst="roundRect">
+          <a:avLst/>
+        </a:prstGeom>
+        <a:solidFill>
+          <a:schemeClr val="accent1">
+            <a:hueOff val="0"/>
+            <a:satOff val="0"/>
+            <a:lumOff val="0"/>
+            <a:alphaOff val="0"/>
+          </a:schemeClr>
+        </a:solidFill>
+        <a:ln w="25400" cap="flat" cmpd="sng" algn="ctr">
+          <a:solidFill>
+            <a:schemeClr val="lt1">
+              <a:hueOff val="0"/>
+              <a:satOff val="0"/>
+              <a:lumOff val="0"/>
+              <a:alphaOff val="0"/>
+            </a:schemeClr>
+          </a:solidFill>
+          <a:prstDash val="solid"/>
+        </a:ln>
+        <a:effectLst/>
+      </dsp:spPr>
+      <dsp:style>
+        <a:lnRef idx="2">
+          <a:scrgbClr r="0" g="0" b="0"/>
+        </a:lnRef>
+        <a:fillRef idx="1">
+          <a:scrgbClr r="0" g="0" b="0"/>
+        </a:fillRef>
+        <a:effectRef idx="0">
+          <a:scrgbClr r="0" g="0" b="0"/>
+        </a:effectRef>
+        <a:fontRef idx="minor">
+          <a:schemeClr val="lt1"/>
+        </a:fontRef>
+      </dsp:style>
+      <dsp:txBody>
+        <a:bodyPr spcFirstLastPara="0" vert="horz" wrap="square" lIns="55191" tIns="0" rIns="55191" bIns="0" numCol="1" spcCol="1270" anchor="ctr" anchorCtr="0">
+          <a:noAutofit/>
+        </a:bodyPr>
+        <a:lstStyle/>
+        <a:p>
+          <a:pPr lvl="0" algn="l" defTabSz="444500">
+            <a:lnSpc>
+              <a:spcPct val="90000"/>
+            </a:lnSpc>
+            <a:spcBef>
+              <a:spcPct val="0"/>
+            </a:spcBef>
+            <a:spcAft>
+              <a:spcPct val="35000"/>
+            </a:spcAft>
+          </a:pPr>
+          <a:r>
+            <a:rPr lang="es-CO" sz="1000" kern="1200"/>
+            <a:t>Usuarios derrochadores</a:t>
+          </a:r>
+        </a:p>
+      </dsp:txBody>
+      <dsp:txXfrm>
+        <a:off x="118708" y="256359"/>
+        <a:ext cx="1431362" cy="266380"/>
+      </dsp:txXfrm>
+    </dsp:sp>
+    <dsp:sp modelId="{CC28599E-32A4-433F-84A6-4AE35CEC9354}">
+      <dsp:nvSpPr>
+        <dsp:cNvPr id="0" name=""/>
+        <dsp:cNvSpPr/>
+      </dsp:nvSpPr>
+      <dsp:spPr>
+        <a:xfrm>
+          <a:off x="0" y="843150"/>
+          <a:ext cx="2085975" cy="252000"/>
+        </a:xfrm>
+        <a:prstGeom prst="rect">
+          <a:avLst/>
+        </a:prstGeom>
+        <a:solidFill>
+          <a:schemeClr val="lt1">
+            <a:alpha val="90000"/>
+            <a:hueOff val="0"/>
+            <a:satOff val="0"/>
+            <a:lumOff val="0"/>
+            <a:alphaOff val="0"/>
+          </a:schemeClr>
+        </a:solidFill>
+        <a:ln w="25400" cap="flat" cmpd="sng" algn="ctr">
+          <a:solidFill>
+            <a:schemeClr val="accent1">
+              <a:hueOff val="0"/>
+              <a:satOff val="0"/>
+              <a:lumOff val="0"/>
+              <a:alphaOff val="0"/>
+            </a:schemeClr>
+          </a:solidFill>
+          <a:prstDash val="solid"/>
+        </a:ln>
+        <a:effectLst/>
+      </dsp:spPr>
+      <dsp:style>
+        <a:lnRef idx="2">
+          <a:scrgbClr r="0" g="0" b="0"/>
+        </a:lnRef>
+        <a:fillRef idx="1">
+          <a:scrgbClr r="0" g="0" b="0"/>
+        </a:fillRef>
+        <a:effectRef idx="0">
+          <a:scrgbClr r="0" g="0" b="0"/>
+        </a:effectRef>
+        <a:fontRef idx="minor"/>
+      </dsp:style>
+    </dsp:sp>
+    <dsp:sp modelId="{CBC55859-2687-4968-9BAE-1ABE0FA1957E}">
+      <dsp:nvSpPr>
+        <dsp:cNvPr id="0" name=""/>
+        <dsp:cNvSpPr/>
+      </dsp:nvSpPr>
+      <dsp:spPr>
+        <a:xfrm>
+          <a:off x="104298" y="695550"/>
+          <a:ext cx="1460182" cy="295200"/>
+        </a:xfrm>
+        <a:prstGeom prst="roundRect">
+          <a:avLst/>
+        </a:prstGeom>
+        <a:solidFill>
+          <a:schemeClr val="accent1">
+            <a:hueOff val="0"/>
+            <a:satOff val="0"/>
+            <a:lumOff val="0"/>
+            <a:alphaOff val="0"/>
+          </a:schemeClr>
+        </a:solidFill>
+        <a:ln w="25400" cap="flat" cmpd="sng" algn="ctr">
+          <a:solidFill>
+            <a:schemeClr val="lt1">
+              <a:hueOff val="0"/>
+              <a:satOff val="0"/>
+              <a:lumOff val="0"/>
+              <a:alphaOff val="0"/>
+            </a:schemeClr>
+          </a:solidFill>
+          <a:prstDash val="solid"/>
+        </a:ln>
+        <a:effectLst/>
+      </dsp:spPr>
+      <dsp:style>
+        <a:lnRef idx="2">
+          <a:scrgbClr r="0" g="0" b="0"/>
+        </a:lnRef>
+        <a:fillRef idx="1">
+          <a:scrgbClr r="0" g="0" b="0"/>
+        </a:fillRef>
+        <a:effectRef idx="0">
+          <a:scrgbClr r="0" g="0" b="0"/>
+        </a:effectRef>
+        <a:fontRef idx="minor">
+          <a:schemeClr val="lt1"/>
+        </a:fontRef>
+      </dsp:style>
+      <dsp:txBody>
+        <a:bodyPr spcFirstLastPara="0" vert="horz" wrap="square" lIns="55191" tIns="0" rIns="55191" bIns="0" numCol="1" spcCol="1270" anchor="ctr" anchorCtr="0">
+          <a:noAutofit/>
+        </a:bodyPr>
+        <a:lstStyle/>
+        <a:p>
+          <a:pPr lvl="0" algn="l" defTabSz="444500">
+            <a:lnSpc>
+              <a:spcPct val="90000"/>
+            </a:lnSpc>
+            <a:spcBef>
+              <a:spcPct val="0"/>
+            </a:spcBef>
+            <a:spcAft>
+              <a:spcPct val="35000"/>
+            </a:spcAft>
+          </a:pPr>
+          <a:r>
+            <a:rPr lang="es-CO" sz="1000" kern="1200"/>
+            <a:t>Usuarios ahorradores</a:t>
+          </a:r>
+        </a:p>
+      </dsp:txBody>
+      <dsp:txXfrm>
+        <a:off x="118708" y="709960"/>
+        <a:ext cx="1431362" cy="266380"/>
+      </dsp:txXfrm>
+    </dsp:sp>
+    <dsp:sp modelId="{551276A1-6236-45B9-9E3A-BB833F4D92B6}">
+      <dsp:nvSpPr>
+        <dsp:cNvPr id="0" name=""/>
+        <dsp:cNvSpPr/>
+      </dsp:nvSpPr>
+      <dsp:spPr>
+        <a:xfrm>
+          <a:off x="0" y="1296750"/>
+          <a:ext cx="2085975" cy="252000"/>
+        </a:xfrm>
+        <a:prstGeom prst="rect">
+          <a:avLst/>
+        </a:prstGeom>
+        <a:solidFill>
+          <a:schemeClr val="lt1">
+            <a:alpha val="90000"/>
+            <a:hueOff val="0"/>
+            <a:satOff val="0"/>
+            <a:lumOff val="0"/>
+            <a:alphaOff val="0"/>
+          </a:schemeClr>
+        </a:solidFill>
+        <a:ln w="25400" cap="flat" cmpd="sng" algn="ctr">
+          <a:solidFill>
+            <a:schemeClr val="accent1">
+              <a:hueOff val="0"/>
+              <a:satOff val="0"/>
+              <a:lumOff val="0"/>
+              <a:alphaOff val="0"/>
+            </a:schemeClr>
+          </a:solidFill>
+          <a:prstDash val="solid"/>
+        </a:ln>
+        <a:effectLst/>
+      </dsp:spPr>
+      <dsp:style>
+        <a:lnRef idx="2">
+          <a:scrgbClr r="0" g="0" b="0"/>
+        </a:lnRef>
+        <a:fillRef idx="1">
+          <a:scrgbClr r="0" g="0" b="0"/>
+        </a:fillRef>
+        <a:effectRef idx="0">
+          <a:scrgbClr r="0" g="0" b="0"/>
+        </a:effectRef>
+        <a:fontRef idx="minor"/>
+      </dsp:style>
+    </dsp:sp>
+    <dsp:sp modelId="{C27B2BF1-4C3E-4349-BEE1-B198C050A769}">
+      <dsp:nvSpPr>
+        <dsp:cNvPr id="0" name=""/>
+        <dsp:cNvSpPr/>
+      </dsp:nvSpPr>
+      <dsp:spPr>
+        <a:xfrm>
+          <a:off x="104298" y="1149150"/>
+          <a:ext cx="1460182" cy="295200"/>
+        </a:xfrm>
+        <a:prstGeom prst="roundRect">
+          <a:avLst/>
+        </a:prstGeom>
+        <a:solidFill>
+          <a:schemeClr val="accent1">
+            <a:hueOff val="0"/>
+            <a:satOff val="0"/>
+            <a:lumOff val="0"/>
+            <a:alphaOff val="0"/>
+          </a:schemeClr>
+        </a:solidFill>
+        <a:ln w="25400" cap="flat" cmpd="sng" algn="ctr">
+          <a:solidFill>
+            <a:schemeClr val="lt1">
+              <a:hueOff val="0"/>
+              <a:satOff val="0"/>
+              <a:lumOff val="0"/>
+              <a:alphaOff val="0"/>
+            </a:schemeClr>
+          </a:solidFill>
+          <a:prstDash val="solid"/>
+        </a:ln>
+        <a:effectLst/>
+      </dsp:spPr>
+      <dsp:style>
+        <a:lnRef idx="2">
+          <a:scrgbClr r="0" g="0" b="0"/>
+        </a:lnRef>
+        <a:fillRef idx="1">
+          <a:scrgbClr r="0" g="0" b="0"/>
+        </a:fillRef>
+        <a:effectRef idx="0">
+          <a:scrgbClr r="0" g="0" b="0"/>
+        </a:effectRef>
+        <a:fontRef idx="minor">
+          <a:schemeClr val="lt1"/>
+        </a:fontRef>
+      </dsp:style>
+      <dsp:txBody>
+        <a:bodyPr spcFirstLastPara="0" vert="horz" wrap="square" lIns="55191" tIns="0" rIns="55191" bIns="0" numCol="1" spcCol="1270" anchor="ctr" anchorCtr="0">
+          <a:noAutofit/>
+        </a:bodyPr>
+        <a:lstStyle/>
+        <a:p>
+          <a:pPr lvl="0" algn="l" defTabSz="444500">
+            <a:lnSpc>
+              <a:spcPct val="90000"/>
+            </a:lnSpc>
+            <a:spcBef>
+              <a:spcPct val="0"/>
+            </a:spcBef>
+            <a:spcAft>
+              <a:spcPct val="35000"/>
+            </a:spcAft>
+          </a:pPr>
+          <a:r>
+            <a:rPr lang="es-CO" sz="1000" kern="1200"/>
+            <a:t>Usuarios variables</a:t>
+          </a:r>
+        </a:p>
+      </dsp:txBody>
+      <dsp:txXfrm>
+        <a:off x="118708" y="1163560"/>
+        <a:ext cx="1431362" cy="266380"/>
+      </dsp:txXfrm>
+    </dsp:sp>
+  </dsp:spTree>
+</dsp:drawing>
+</file>
+
+<file path=word/diagrams/layout1.xml><?xml version="1.0" encoding="utf-8"?>
+<dgm:layoutDef xmlns:dgm="http://schemas.openxmlformats.org/drawingml/2006/diagram" xmlns:a="http://schemas.openxmlformats.org/drawingml/2006/main" uniqueId="urn:microsoft.com/office/officeart/2005/8/layout/list1">
+  <dgm:title val=""/>
+  <dgm:desc val=""/>
+  <dgm:catLst>
+    <dgm:cat type="list" pri="4000"/>
+  </dgm:catLst>
+  <dgm:sampData>
+    <dgm:dataModel>
+      <dgm:ptLst>
+        <dgm:pt modelId="0" type="doc"/>
+        <dgm:pt modelId="1">
+          <dgm:prSet phldr="1"/>
+        </dgm:pt>
+        <dgm:pt modelId="2">
+          <dgm:prSet phldr="1"/>
+        </dgm:pt>
+        <dgm:pt modelId="3">
+          <dgm:prSet phldr="1"/>
+        </dgm:pt>
+      </dgm:ptLst>
+      <dgm:cxnLst>
+        <dgm:cxn modelId="4" srcId="0" destId="1" srcOrd="0" destOrd="0"/>
+        <dgm:cxn modelId="5" srcId="0" destId="2" srcOrd="1" destOrd="0"/>
+        <dgm:cxn modelId="6" srcId="0" destId="3" srcOrd="2" destOrd="0"/>
+      </dgm:cxnLst>
+      <dgm:bg/>
+      <dgm:whole/>
+    </dgm:dataModel>
+  </dgm:sampData>
+  <dgm:styleData>
+    <dgm:dataModel>
+      <dgm:ptLst>
+        <dgm:pt modelId="0" type="doc"/>
+        <dgm:pt modelId="1"/>
+        <dgm:pt modelId="2"/>
+      </dgm:ptLst>
+      <dgm:cxnLst>
+        <dgm:cxn modelId="4" srcId="0" destId="1" srcOrd="0" destOrd="0"/>
+        <dgm:cxn modelId="5" srcId="0" destId="2" srcOrd="1" destOrd="0"/>
+      </dgm:cxnLst>
+      <dgm:bg/>
+      <dgm:whole/>
+    </dgm:dataModel>
+  </dgm:styleData>
+  <dgm:clrData>
+    <dgm:dataModel>
+      <dgm:ptLst>
+        <dgm:pt modelId="0" type="doc"/>
+        <dgm:pt modelId="1"/>
+        <dgm:pt modelId="2"/>
+        <dgm:pt modelId="3"/>
+        <dgm:pt modelId="4"/>
+      </dgm:ptLst>
+      <dgm:cxnLst>
+        <dgm:cxn modelId="5" srcId="0" destId="1" srcOrd="0" destOrd="0"/>
+        <dgm:cxn modelId="6" srcId="0" destId="2" srcOrd="1" destOrd="0"/>
+        <dgm:cxn modelId="7" srcId="0" destId="3" srcOrd="2" destOrd="0"/>
+        <dgm:cxn modelId="8" srcId="0" destId="4" srcOrd="3" destOrd="0"/>
+      </dgm:cxnLst>
+      <dgm:bg/>
+      <dgm:whole/>
+    </dgm:dataModel>
+  </dgm:clrData>
+  <dgm:layoutNode name="linear">
+    <dgm:varLst>
+      <dgm:dir/>
+      <dgm:animLvl val="lvl"/>
+      <dgm:resizeHandles val="exact"/>
+    </dgm:varLst>
+    <dgm:choose name="Name0">
+      <dgm:if name="Name1" func="var" arg="dir" op="equ" val="norm">
+        <dgm:alg type="lin">
+          <dgm:param type="linDir" val="fromT"/>
+          <dgm:param type="vertAlign" val="mid"/>
+          <dgm:param type="horzAlign" val="l"/>
+          <dgm:param type="nodeHorzAlign" val="l"/>
+        </dgm:alg>
+      </dgm:if>
+      <dgm:else name="Name2">
+        <dgm:alg type="lin">
+          <dgm:param type="linDir" val="fromT"/>
+          <dgm:param type="vertAlign" val="mid"/>
+          <dgm:param type="horzAlign" val="r"/>
+          <dgm:param type="nodeHorzAlign" val="r"/>
+        </dgm:alg>
+      </dgm:else>
+    </dgm:choose>
+    <dgm:shape xmlns:r="http://schemas.openxmlformats.org/officeDocument/2006/relationships" r:blip="">
+      <dgm:adjLst/>
+    </dgm:shape>
+    <dgm:presOf/>
+    <dgm:constrLst>
+      <dgm:constr type="w" for="ch" forName="parentLin" refType="w"/>
+      <dgm:constr type="h" for="ch" forName="parentLin" val="INF"/>
+      <dgm:constr type="w" for="des" forName="parentLeftMargin" refType="w" fact="0.05"/>
+      <dgm:constr type="w" for="des" forName="parentText" refType="w" fact="0.7"/>
+      <dgm:constr type="h" for="des" forName="parentText" refType="primFontSz" refFor="des" refForName="parentText" fact="0.82"/>
+      <dgm:constr type="h" for="ch" forName="negativeSpace" refType="primFontSz" refFor="des" refForName="parentText" fact="-0.41"/>
+      <dgm:constr type="h" for="ch" forName="negativeSpace" refType="h" refFor="des" refForName="parentText" op="lte" fact="-0.82"/>
+      <dgm:constr type="h" for="ch" forName="negativeSpace" refType="h" refFor="des" refForName="parentText" op="gte" fact="-0.82"/>
+      <dgm:constr type="w" for="ch" forName="childText" refType="w"/>
+      <dgm:constr type="h" for="ch" forName="childText" refType="primFontSz" refFor="des" refForName="parentText" fact="0.7"/>
+      <dgm:constr type="primFontSz" for="des" forName="parentText" val="65"/>
+      <dgm:constr type="primFontSz" for="ch" forName="childText" refType="primFontSz" refFor="des" refForName="parentText"/>
+      <dgm:constr type="tMarg" for="ch" forName="childText" refType="primFontSz" refFor="des" refForName="parentText" fact="1.64"/>
+      <dgm:constr type="tMarg" for="ch" forName="childText" refType="h" refFor="des" refForName="parentText" op="lte" fact="3.28"/>
+      <dgm:constr type="tMarg" for="ch" forName="childText" refType="h" refFor="des" refForName="parentText" op="gte" fact="3.28"/>
+      <dgm:constr type="lMarg" for="ch" forName="childText" refType="w" fact="0.22"/>
+      <dgm:constr type="rMarg" for="ch" forName="childText" refType="lMarg" refFor="ch" refForName="childText"/>
+      <dgm:constr type="lMarg" for="des" forName="parentText" refType="w" fact="0.075"/>
+      <dgm:constr type="rMarg" for="des" forName="parentText" refType="lMarg" refFor="des" refForName="parentText"/>
+      <dgm:constr type="h" for="ch" forName="spaceBetweenRectangles" refType="primFontSz" refFor="des" refForName="parentText" fact="0.15"/>
+    </dgm:constrLst>
+    <dgm:ruleLst>
+      <dgm:rule type="primFontSz" for="des" forName="parentText" val="5" fact="NaN" max="NaN"/>
+    </dgm:ruleLst>
+    <dgm:forEach name="Name3" axis="ch" ptType="node">
+      <dgm:layoutNode name="parentLin">
+        <dgm:choose name="Name4">
+          <dgm:if name="Name5" func="var" arg="dir" op="equ" val="norm">
+            <dgm:alg type="lin">
+              <dgm:param type="linDir" val="fromL"/>
+              <dgm:param type="horzAlign" val="l"/>
+              <dgm:param type="nodeHorzAlign" val="l"/>
+            </dgm:alg>
+          </dgm:if>
+          <dgm:else name="Name6">
+            <dgm:alg type="lin">
+              <dgm:param type="linDir" val="fromR"/>
+              <dgm:param type="horzAlign" val="r"/>
+              <dgm:param type="nodeHorzAlign" val="r"/>
+            </dgm:alg>
+          </dgm:else>
+        </dgm:choose>
+        <dgm:shape xmlns:r="http://schemas.openxmlformats.org/officeDocument/2006/relationships" r:blip="">
+          <dgm:adjLst/>
+        </dgm:shape>
+        <dgm:presOf/>
+        <dgm:constrLst/>
+        <dgm:ruleLst/>
+        <dgm:layoutNode name="parentLeftMargin">
+          <dgm:alg type="sp"/>
+          <dgm:shape xmlns:r="http://schemas.openxmlformats.org/officeDocument/2006/relationships" type="rect" r:blip="" hideGeom="1">
+            <dgm:adjLst/>
+          </dgm:shape>
+          <dgm:presOf axis="self"/>
+          <dgm:constrLst>
+            <dgm:constr type="h"/>
+          </dgm:constrLst>
+          <dgm:ruleLst/>
+        </dgm:layoutNode>
+        <dgm:layoutNode name="parentText" styleLbl="node1">
+          <dgm:varLst>
+            <dgm:chMax val="0"/>
+            <dgm:bulletEnabled val="1"/>
+          </dgm:varLst>
+          <dgm:choose name="Name7">
+            <dgm:if name="Name8" func="var" arg="dir" op="equ" val="norm">
+              <dgm:alg type="tx">
+                <dgm:param type="parTxLTRAlign" val="l"/>
+                <dgm:param type="parTxRTLAlign" val="l"/>
+              </dgm:alg>
+            </dgm:if>
+            <dgm:else name="Name9">
+              <dgm:alg type="tx">
+                <dgm:param type="parTxLTRAlign" val="r"/>
+                <dgm:param type="parTxRTLAlign" val="r"/>
+              </dgm:alg>
+            </dgm:else>
+          </dgm:choose>
+          <dgm:shape xmlns:r="http://schemas.openxmlformats.org/officeDocument/2006/relationships" type="roundRect" r:blip="">
+            <dgm:adjLst/>
+          </dgm:shape>
+          <dgm:presOf axis="self" ptType="node"/>
+          <dgm:constrLst>
+            <dgm:constr type="tMarg"/>
+            <dgm:constr type="bMarg"/>
+          </dgm:constrLst>
+          <dgm:ruleLst/>
+        </dgm:layoutNode>
+      </dgm:layoutNode>
+      <dgm:layoutNode name="negativeSpace">
+        <dgm:alg type="sp"/>
+        <dgm:shape xmlns:r="http://schemas.openxmlformats.org/officeDocument/2006/relationships" r:blip="">
+          <dgm:adjLst/>
+        </dgm:shape>
+        <dgm:presOf/>
+        <dgm:constrLst/>
+        <dgm:ruleLst/>
+      </dgm:layoutNode>
+      <dgm:layoutNode name="childText" styleLbl="conFgAcc1">
+        <dgm:varLst>
+          <dgm:bulletEnabled val="1"/>
+        </dgm:varLst>
+        <dgm:alg type="tx">
+          <dgm:param type="stBulletLvl" val="1"/>
+        </dgm:alg>
+        <dgm:shape xmlns:r="http://schemas.openxmlformats.org/officeDocument/2006/relationships" type="rect" r:blip="" zOrderOff="-2">
+          <dgm:adjLst/>
+        </dgm:shape>
+        <dgm:presOf axis="des" ptType="node"/>
+        <dgm:constrLst>
+          <dgm:constr type="secFontSz" refType="primFontSz"/>
+        </dgm:constrLst>
+        <dgm:ruleLst>
+          <dgm:rule type="h" val="INF" fact="NaN" max="NaN"/>
+        </dgm:ruleLst>
+      </dgm:layoutNode>
+      <dgm:forEach name="Name10" axis="followSib" ptType="sibTrans" cnt="1">
+        <dgm:layoutNode name="spaceBetweenRectangles">
+          <dgm:alg type="sp"/>
+          <dgm:shape xmlns:r="http://schemas.openxmlformats.org/officeDocument/2006/relationships" r:blip="">
+            <dgm:adjLst/>
+          </dgm:shape>
+          <dgm:presOf/>
+          <dgm:constrLst/>
+          <dgm:ruleLst/>
+        </dgm:layoutNode>
+      </dgm:forEach>
+    </dgm:forEach>
+  </dgm:layoutNode>
+</dgm:layoutDef>
+</file>
+
+<file path=word/diagrams/quickStyle1.xml><?xml version="1.0" encoding="utf-8"?>
+<dgm:styleDef xmlns:dgm="http://schemas.openxmlformats.org/drawingml/2006/diagram" xmlns:a="http://schemas.openxmlformats.org/drawingml/2006/main" uniqueId="urn:microsoft.com/office/officeart/2005/8/quickstyle/simple1">
+  <dgm:title val=""/>
+  <dgm:desc val=""/>
+  <dgm:catLst>
+    <dgm:cat type="simple" pri="10100"/>
+  </dgm:catLst>
+  <dgm:scene3d>
+    <a:camera prst="orthographicFront"/>
+    <a:lightRig rig="threePt" dir="t"/>
+  </dgm:scene3d>
+  <dgm:styleLbl name="node0">
+    <dgm:scene3d>
+      <a:camera prst="orthographicFront"/>
+      <a:lightRig rig="threePt" dir="t"/>
+    </dgm:scene3d>
+    <dgm:sp3d/>
+    <dgm:txPr/>
+    <dgm:style>
+      <a:lnRef idx="2">
+        <a:scrgbClr r="0" g="0" b="0"/>
+      </a:lnRef>
+      <a:fillRef idx="1">
+        <a:scrgbClr r="0" g="0" b="0"/>
+      </a:fillRef>
+      <a:effectRef idx="0">
+        <a:scrgbClr r="0" g="0" b="0"/>
+      </a:effectRef>
+      <a:fontRef idx="minor">
+        <a:schemeClr val="lt1"/>
+      </a:fontRef>
+    </dgm:style>
+  </dgm:styleLbl>
+  <dgm:styleLbl name="lnNode1">
+    <dgm:scene3d>
+      <a:camera prst="orthographicFront"/>
+      <a:lightRig rig="threePt" dir="t"/>
+    </dgm:scene3d>
+    <dgm:sp3d/>
+    <dgm:txPr/>
+    <dgm:style>
+      <a:lnRef idx="2">
+        <a:scrgbClr r="0" g="0" b="0"/>
+      </a:lnRef>
+      <a:fillRef idx="1">
+        <a:scrgbClr r="0" g="0" b="0"/>
+      </a:fillRef>
+      <a:effectRef idx="0">
+        <a:scrgbClr r="0" g="0" b="0"/>
+      </a:effectRef>
+      <a:fontRef idx="minor">
+        <a:schemeClr val="lt1"/>
+      </a:fontRef>
+    </dgm:style>
+  </dgm:styleLbl>
+  <dgm:styleLbl name="vennNode1">
+    <dgm:scene3d>
+      <a:camera prst="orthographicFront"/>
+      <a:lightRig rig="threePt" dir="t"/>
+    </dgm:scene3d>
+    <dgm:sp3d/>
+    <dgm:txPr/>
+    <dgm:style>
+      <a:lnRef idx="2">
+        <a:scrgbClr r="0" g="0" b="0"/>
+      </a:lnRef>
+      <a:fillRef idx="1">
+        <a:scrgbClr r="0" g="0" b="0"/>
+      </a:fillRef>
+      <a:effectRef idx="0">
+        <a:scrgbClr r="0" g="0" b="0"/>
+      </a:effectRef>
+      <a:fontRef idx="minor">
+        <a:schemeClr val="tx1"/>
+      </a:fontRef>
+    </dgm:style>
+  </dgm:styleLbl>
+  <dgm:styleLbl name="alignNode1">
+    <dgm:scene3d>
+      <a:camera prst="orthographicFront"/>
+      <a:lightRig rig="threePt" dir="t"/>
+    </dgm:scene3d>
+    <dgm:sp3d/>
+    <dgm:txPr/>
+    <dgm:style>
+      <a:lnRef idx="2">
+        <a:scrgbClr r="0" g="0" b="0"/>
+      </a:lnRef>
+      <a:fillRef idx="1">
+        <a:scrgbClr r="0" g="0" b="0"/>
+      </a:fillRef>
+      <a:effectRef idx="0">
+        <a:scrgbClr r="0" g="0" b="0"/>
+      </a:effectRef>
+      <a:fontRef idx="minor">
+        <a:schemeClr val="lt1"/>
+      </a:fontRef>
+    </dgm:style>
+  </dgm:styleLbl>
+  <dgm:styleLbl name="node1">
+    <dgm:scene3d>
+      <a:camera prst="orthographicFront"/>
+      <a:lightRig rig="threePt" dir="t"/>
+    </dgm:scene3d>
+    <dgm:sp3d/>
+    <dgm:txPr/>
+    <dgm:style>
+      <a:lnRef idx="2">
+        <a:scrgbClr r="0" g="0" b="0"/>
+      </a:lnRef>
+      <a:fillRef idx="1">
+        <a:scrgbClr r="0" g="0" b="0"/>
+      </a:fillRef>
+      <a:effectRef idx="0">
+        <a:scrgbClr r="0" g="0" b="0"/>
+      </a:effectRef>
+      <a:fontRef idx="minor">
+        <a:schemeClr val="lt1"/>
+      </a:fontRef>
+    </dgm:style>
+  </dgm:styleLbl>
+  <dgm:styleLbl name="node2">
+    <dgm:scene3d>
+      <a:camera prst="orthographicFront"/>
+      <a:lightRig rig="threePt" dir="t"/>
+    </dgm:scene3d>
+    <dgm:sp3d/>
+    <dgm:txPr/>
+    <dgm:style>
+      <a:lnRef idx="2">
+        <a:scrgbClr r="0" g="0" b="0"/>
+      </a:lnRef>
+      <a:fillRef idx="1">
+        <a:scrgbClr r="0" g="0" b="0"/>
+      </a:fillRef>
+      <a:effectRef idx="0">
+        <a:scrgbClr r="0" g="0" b="0"/>
+      </a:effectRef>
+      <a:fontRef idx="minor">
+        <a:schemeClr val="lt1"/>
+      </a:fontRef>
+    </dgm:style>
+  </dgm:styleLbl>
+  <dgm:styleLbl name="node3">
+    <dgm:scene3d>
+      <a:camera prst="orthographicFront"/>
+      <a:lightRig rig="threePt" dir="t"/>
+    </dgm:scene3d>
+    <dgm:sp3d/>
+    <dgm:txPr/>
+    <dgm:style>
+      <a:lnRef idx="2">
+        <a:scrgbClr r="0" g="0" b="0"/>
+      </a:lnRef>
+      <a:fillRef idx="1">
+        <a:scrgbClr r="0" g="0" b="0"/>
+      </a:fillRef>
+      <a:effectRef idx="0">
+        <a:scrgbClr r="0" g="0" b="0"/>
+      </a:effectRef>
+      <a:fontRef idx="minor">
+        <a:schemeClr val="lt1"/>
+      </a:fontRef>
+    </dgm:style>
+  </dgm:styleLbl>
+  <dgm:styleLbl name="node4">
+    <dgm:scene3d>
+      <a:camera prst="orthographicFront"/>
+      <a:lightRig rig="threePt" dir="t"/>
+    </dgm:scene3d>
+    <dgm:sp3d/>
+    <dgm:txPr/>
+    <dgm:style>
+      <a:lnRef idx="2">
+        <a:scrgbClr r="0" g="0" b="0"/>
+      </a:lnRef>
+      <a:fillRef idx="1">
+        <a:scrgbClr r="0" g="0" b="0"/>
+      </a:fillRef>
+      <a:effectRef idx="0">
+        <a:scrgbClr r="0" g="0" b="0"/>
+      </a:effectRef>
+      <a:fontRef idx="minor">
+        <a:schemeClr val="lt1"/>
+      </a:fontRef>
+    </dgm:style>
+  </dgm:styleLbl>
+  <dgm:styleLbl name="fgImgPlace1">
+    <dgm:scene3d>
+      <a:camera prst="orthographicFront"/>
+      <a:lightRig rig="threePt" dir="t"/>
+    </dgm:scene3d>
+    <dgm:sp3d/>
+    <dgm:txPr/>
+    <dgm:style>
+      <a:lnRef idx="2">
+        <a:scrgbClr r="0" g="0" b="0"/>
+      </a:lnRef>
+      <a:fillRef idx="1">
+        <a:scrgbClr r="0" g="0" b="0"/>
+      </a:fillRef>
+      <a:effectRef idx="0">
+        <a:scrgbClr r="0" g="0" b="0"/>
+      </a:effectRef>
+      <a:fontRef idx="minor"/>
+    </dgm:style>
+  </dgm:styleLbl>
+  <dgm:styleLbl name="alignImgPlace1">
+    <dgm:scene3d>
+      <a:camera prst="orthographicFront"/>
+      <a:lightRig rig="threePt" dir="t"/>
+    </dgm:scene3d>
+    <dgm:sp3d/>
+    <dgm:txPr/>
+    <dgm:style>
+      <a:lnRef idx="2">
+        <a:scrgbClr r="0" g="0" b="0"/>
+      </a:lnRef>
+      <a:fillRef idx="1">
+        <a:scrgbClr r="0" g="0" b="0"/>
+      </a:fillRef>
+      <a:effectRef idx="0">
+        <a:scrgbClr r="0" g="0" b="0"/>
+      </a:effectRef>
+      <a:fontRef idx="minor"/>
+    </dgm:style>
+  </dgm:styleLbl>
+  <dgm:styleLbl name="bgImgPlace1">
+    <dgm:scene3d>
+      <a:camera prst="orthographicFront"/>
+      <a:lightRig rig="threePt" dir="t"/>
+    </dgm:scene3d>
+    <dgm:sp3d/>
+    <dgm:txPr/>
+    <dgm:style>
+      <a:lnRef idx="2">
+        <a:scrgbClr r="0" g="0" b="0"/>
+      </a:lnRef>
+      <a:fillRef idx="1">
+        <a:scrgbClr r="0" g="0" b="0"/>
+      </a:fillRef>
+      <a:effectRef idx="0">
+        <a:scrgbClr r="0" g="0" b="0"/>
+      </a:effectRef>
+      <a:fontRef idx="minor"/>
+    </dgm:style>
+  </dgm:styleLbl>
+  <dgm:styleLbl name="sibTrans2D1">
+    <dgm:scene3d>
+      <a:camera prst="orthographicFront"/>
+      <a:lightRig rig="threePt" dir="t"/>
+    </dgm:scene3d>
+    <dgm:sp3d/>
+    <dgm:txPr/>
+    <dgm:style>
+      <a:lnRef idx="0">
+        <a:scrgbClr r="0" g="0" b="0"/>
+      </a:lnRef>
+      <a:fillRef idx="1">
+        <a:scrgbClr r="0" g="0" b="0"/>
+      </a:fillRef>
+      <a:effectRef idx="0">
+        <a:scrgbClr r="0" g="0" b="0"/>
+      </a:effectRef>
+      <a:fontRef idx="minor">
+        <a:schemeClr val="lt1"/>
+      </a:fontRef>
+    </dgm:style>
+  </dgm:styleLbl>
+  <dgm:styleLbl name="fgSibTrans2D1">
+    <dgm:scene3d>
+      <a:camera prst="orthographicFront"/>
+      <a:lightRig rig="threePt" dir="t"/>
+    </dgm:scene3d>
+    <dgm:sp3d/>
+    <dgm:txPr/>
+    <dgm:style>
+      <a:lnRef idx="0">
+        <a:scrgbClr r="0" g="0" b="0"/>
+      </a:lnRef>
+      <a:fillRef idx="1">
+        <a:scrgbClr r="0" g="0" b="0"/>
+      </a:fillRef>
+      <a:effectRef idx="0">
+        <a:scrgbClr r="0" g="0" b="0"/>
+      </a:effectRef>
+      <a:fontRef idx="minor">
+        <a:schemeClr val="lt1"/>
+      </a:fontRef>
+    </dgm:style>
+  </dgm:styleLbl>
+  <dgm:styleLbl name="bgSibTrans2D1">
+    <dgm:scene3d>
+      <a:camera prst="orthographicFront"/>
+      <a:lightRig rig="threePt" dir="t"/>
+    </dgm:scene3d>
+    <dgm:sp3d/>
+    <dgm:txPr/>
+    <dgm:style>
+      <a:lnRef idx="0">
+        <a:scrgbClr r="0" g="0" b="0"/>
+      </a:lnRef>
+      <a:fillRef idx="1">
+        <a:scrgbClr r="0" g="0" b="0"/>
+      </a:fillRef>
+      <a:effectRef idx="0">
+        <a:scrgbClr r="0" g="0" b="0"/>
+      </a:effectRef>
+      <a:fontRef idx="minor">
+        <a:schemeClr val="lt1"/>
+      </a:fontRef>
+    </dgm:style>
+  </dgm:styleLbl>
+  <dgm:styleLbl name="sibTrans1D1">
+    <dgm:scene3d>
+      <a:camera prst="orthographicFront"/>
+      <a:lightRig rig="threePt" dir="t"/>
+    </dgm:scene3d>
+    <dgm:sp3d/>
+    <dgm:txPr/>
+    <dgm:style>
+      <a:lnRef idx="1">
+        <a:scrgbClr r="0" g="0" b="0"/>
+      </a:lnRef>
+      <a:fillRef idx="0">
+        <a:scrgbClr r="0" g="0" b="0"/>
+      </a:fillRef>
+      <a:effectRef idx="0">
+        <a:scrgbClr r="0" g="0" b="0"/>
+      </a:effectRef>
+      <a:fontRef idx="minor"/>
+    </dgm:style>
+  </dgm:styleLbl>
+  <dgm:styleLbl name="callout">
+    <dgm:scene3d>
+      <a:camera prst="orthographicFront"/>
+      <a:lightRig rig="threePt" dir="t"/>
+    </dgm:scene3d>
+    <dgm:sp3d/>
+    <dgm:txPr/>
+    <dgm:style>
+      <a:lnRef idx="2">
+        <a:scrgbClr r="0" g="0" b="0"/>
+      </a:lnRef>
+      <a:fillRef idx="1">
+        <a:scrgbClr r="0" g="0" b="0"/>
+      </a:fillRef>
+      <a:effectRef idx="0">
+        <a:scrgbClr r="0" g="0" b="0"/>
+      </a:effectRef>
+      <a:fontRef idx="minor"/>
+    </dgm:style>
+  </dgm:styleLbl>
+  <dgm:styleLbl name="asst0">
+    <dgm:scene3d>
+      <a:camera prst="orthographicFront"/>
+      <a:lightRig rig="threePt" dir="t"/>
+    </dgm:scene3d>
+    <dgm:sp3d/>
+    <dgm:txPr/>
+    <dgm:style>
+      <a:lnRef idx="2">
+        <a:scrgbClr r="0" g="0" b="0"/>
+      </a:lnRef>
+      <a:fillRef idx="1">
+        <a:scrgbClr r="0" g="0" b="0"/>
+      </a:fillRef>
+      <a:effectRef idx="0">
+        <a:scrgbClr r="0" g="0" b="0"/>
+      </a:effectRef>
+      <a:fontRef idx="minor">
+        <a:schemeClr val="lt1"/>
+      </a:fontRef>
+    </dgm:style>
+  </dgm:styleLbl>
+  <dgm:styleLbl name="asst1">
+    <dgm:scene3d>
+      <a:camera prst="orthographicFront"/>
+      <a:lightRig rig="threePt" dir="t"/>
+    </dgm:scene3d>
+    <dgm:sp3d/>
+    <dgm:txPr/>
+    <dgm:style>
+      <a:lnRef idx="2">
+        <a:scrgbClr r="0" g="0" b="0"/>
+      </a:lnRef>
+      <a:fillRef idx="1">
+        <a:scrgbClr r="0" g="0" b="0"/>
+      </a:fillRef>
+      <a:effectRef idx="0">
+        <a:scrgbClr r="0" g="0" b="0"/>
+      </a:effectRef>
+      <a:fontRef idx="minor">
+        <a:schemeClr val="lt1"/>
+      </a:fontRef>
+    </dgm:style>
+  </dgm:styleLbl>
+  <dgm:styleLbl name="asst2">
+    <dgm:scene3d>
+      <a:camera prst="orthographicFront"/>
+      <a:lightRig rig="threePt" dir="t"/>
+    </dgm:scene3d>
+    <dgm:sp3d/>
+    <dgm:txPr/>
+    <dgm:style>
+      <a:lnRef idx="2">
+        <a:scrgbClr r="0" g="0" b="0"/>
+      </a:lnRef>
+      <a:fillRef idx="1">
+        <a:scrgbClr r="0" g="0" b="0"/>
+      </a:fillRef>
+      <a:effectRef idx="0">
+        <a:scrgbClr r="0" g="0" b="0"/>
+      </a:effectRef>
+      <a:fontRef idx="minor">
+        <a:schemeClr val="lt1"/>
+      </a:fontRef>
+    </dgm:style>
+  </dgm:styleLbl>
+  <dgm:styleLbl name="asst3">
+    <dgm:scene3d>
+      <a:camera prst="orthographicFront"/>
+      <a:lightRig rig="threePt" dir="t"/>
+    </dgm:scene3d>
+    <dgm:sp3d/>
+    <dgm:txPr/>
+    <dgm:style>
+      <a:lnRef idx="2">
+        <a:scrgbClr r="0" g="0" b="0"/>
+      </a:lnRef>
+      <a:fillRef idx="1">
+        <a:scrgbClr r="0" g="0" b="0"/>
+      </a:fillRef>
+      <a:effectRef idx="0">
+        <a:scrgbClr r="0" g="0" b="0"/>
+      </a:effectRef>
+      <a:fontRef idx="minor">
+        <a:schemeClr val="lt1"/>
+      </a:fontRef>
+    </dgm:style>
+  </dgm:styleLbl>
+  <dgm:styleLbl name="asst4">
+    <dgm:scene3d>
+      <a:camera prst="orthographicFront"/>
+      <a:lightRig rig="threePt" dir="t"/>
+    </dgm:scene3d>
+    <dgm:sp3d/>
+    <dgm:txPr/>
+    <dgm:style>
+      <a:lnRef idx="2">
+        <a:scrgbClr r="0" g="0" b="0"/>
+      </a:lnRef>
+      <a:fillRef idx="1">
+        <a:scrgbClr r="0" g="0" b="0"/>
+      </a:fillRef>
+      <a:effectRef idx="0">
+        <a:scrgbClr r="0" g="0" b="0"/>
+      </a:effectRef>
+      <a:fontRef idx="minor">
+        <a:schemeClr val="lt1"/>
+      </a:fontRef>
+    </dgm:style>
+  </dgm:styleLbl>
+  <dgm:styleLbl name="parChTrans2D1">
+    <dgm:scene3d>
+      <a:camera prst="orthographicFront"/>
+      <a:lightRig rig="threePt" dir="t"/>
+    </dgm:scene3d>
+    <dgm:sp3d/>
+    <dgm:txPr/>
+    <dgm:style>
+      <a:lnRef idx="2">
+        <a:scrgbClr r="0" g="0" b="0"/>
+      </a:lnRef>
+      <a:fillRef idx="1">
+        <a:scrgbClr r="0" g="0" b="0"/>
+      </a:fillRef>
+      <a:effectRef idx="0">
+        <a:scrgbClr r="0" g="0" b="0"/>
+      </a:effectRef>
+      <a:fontRef idx="minor">
+        <a:schemeClr val="lt1"/>
+      </a:fontRef>
+    </dgm:style>
+  </dgm:styleLbl>
+  <dgm:styleLbl name="parChTrans2D2">
+    <dgm:scene3d>
+      <a:camera prst="orthographicFront"/>
+      <a:lightRig rig="threePt" dir="t"/>
+    </dgm:scene3d>
+    <dgm:sp3d/>
+    <dgm:txPr/>
+    <dgm:style>
+      <a:lnRef idx="2">
+        <a:scrgbClr r="0" g="0" b="0"/>
+      </a:lnRef>
+      <a:fillRef idx="1">
+        <a:scrgbClr r="0" g="0" b="0"/>
+      </a:fillRef>
+      <a:effectRef idx="0">
+        <a:scrgbClr r="0" g="0" b="0"/>
+      </a:effectRef>
+      <a:fontRef idx="minor">
+        <a:schemeClr val="lt1"/>
+      </a:fontRef>
+    </dgm:style>
+  </dgm:styleLbl>
+  <dgm:styleLbl name="parChTrans2D3">
+    <dgm:scene3d>
+      <a:camera prst="orthographicFront"/>
+      <a:lightRig rig="threePt" dir="t"/>
+    </dgm:scene3d>
+    <dgm:sp3d/>
+    <dgm:txPr/>
+    <dgm:style>
+      <a:lnRef idx="2">
+        <a:scrgbClr r="0" g="0" b="0"/>
+      </a:lnRef>
+      <a:fillRef idx="1">
+        <a:scrgbClr r="0" g="0" b="0"/>
+      </a:fillRef>
+      <a:effectRef idx="0">
+        <a:scrgbClr r="0" g="0" b="0"/>
+      </a:effectRef>
+      <a:fontRef idx="minor">
+        <a:schemeClr val="lt1"/>
+      </a:fontRef>
+    </dgm:style>
+  </dgm:styleLbl>
+  <dgm:styleLbl name="parChTrans2D4">
+    <dgm:scene3d>
+      <a:camera prst="orthographicFront"/>
+      <a:lightRig rig="threePt" dir="t"/>
+    </dgm:scene3d>
+    <dgm:sp3d/>
+    <dgm:txPr/>
+    <dgm:style>
+      <a:lnRef idx="2">
+        <a:scrgbClr r="0" g="0" b="0"/>
+      </a:lnRef>
+      <a:fillRef idx="1">
+        <a:scrgbClr r="0" g="0" b="0"/>
+      </a:fillRef>
+      <a:effectRef idx="0">
+        <a:scrgbClr r="0" g="0" b="0"/>
+      </a:effectRef>
+      <a:fontRef idx="minor">
+        <a:schemeClr val="lt1"/>
+      </a:fontRef>
+    </dgm:style>
+  </dgm:styleLbl>
+  <dgm:styleLbl name="parChTrans1D1">
+    <dgm:scene3d>
+      <a:camera prst="orthographicFront"/>
+      <a:lightRig rig="threePt" dir="t"/>
+    </dgm:scene3d>
+    <dgm:sp3d/>
+    <dgm:txPr/>
+    <dgm:style>
+      <a:lnRef idx="2">
+        <a:scrgbClr r="0" g="0" b="0"/>
+      </a:lnRef>
+      <a:fillRef idx="0">
+        <a:scrgbClr r="0" g="0" b="0"/>
+      </a:fillRef>
+      <a:effectRef idx="0">
+        <a:scrgbClr r="0" g="0" b="0"/>
+      </a:effectRef>
+      <a:fontRef idx="minor"/>
+    </dgm:style>
+  </dgm:styleLbl>
+  <dgm:styleLbl name="parChTrans1D2">
+    <dgm:scene3d>
+      <a:camera prst="orthographicFront"/>
+      <a:lightRig rig="threePt" dir="t"/>
+    </dgm:scene3d>
+    <dgm:sp3d/>
+    <dgm:txPr/>
+    <dgm:style>
+      <a:lnRef idx="2">
+        <a:scrgbClr r="0" g="0" b="0"/>
+      </a:lnRef>
+      <a:fillRef idx="0">
+        <a:scrgbClr r="0" g="0" b="0"/>
+      </a:fillRef>
+      <a:effectRef idx="0">
+        <a:scrgbClr r="0" g="0" b="0"/>
+      </a:effectRef>
+      <a:fontRef idx="minor"/>
+    </dgm:style>
+  </dgm:styleLbl>
+  <dgm:styleLbl name="parChTrans1D3">
+    <dgm:scene3d>
+      <a:camera prst="orthographicFront"/>
+      <a:lightRig rig="threePt" dir="t"/>
+    </dgm:scene3d>
+    <dgm:sp3d/>
+    <dgm:txPr/>
+    <dgm:style>
+      <a:lnRef idx="2">
+        <a:scrgbClr r="0" g="0" b="0"/>
+      </a:lnRef>
+      <a:fillRef idx="0">
+        <a:scrgbClr r="0" g="0" b="0"/>
+      </a:fillRef>
+      <a:effectRef idx="0">
+        <a:scrgbClr r="0" g="0" b="0"/>
+      </a:effectRef>
+      <a:fontRef idx="minor"/>
+    </dgm:style>
+  </dgm:styleLbl>
+  <dgm:styleLbl name="parChTrans1D4">
+    <dgm:scene3d>
+      <a:camera prst="orthographicFront"/>
+      <a:lightRig rig="threePt" dir="t"/>
+    </dgm:scene3d>
+    <dgm:sp3d/>
+    <dgm:txPr/>
+    <dgm:style>
+      <a:lnRef idx="2">
+        <a:scrgbClr r="0" g="0" b="0"/>
+      </a:lnRef>
+      <a:fillRef idx="0">
+        <a:scrgbClr r="0" g="0" b="0"/>
+      </a:fillRef>
+      <a:effectRef idx="0">
+        <a:scrgbClr r="0" g="0" b="0"/>
+      </a:effectRef>
+      <a:fontRef idx="minor"/>
+    </dgm:style>
+  </dgm:styleLbl>
+  <dgm:styleLbl name="fgAcc1">
+    <dgm:scene3d>
+      <a:camera prst="orthographicFront"/>
+      <a:lightRig rig="threePt" dir="t"/>
+    </dgm:scene3d>
+    <dgm:sp3d/>
+    <dgm:txPr/>
+    <dgm:style>
+      <a:lnRef idx="2">
+        <a:scrgbClr r="0" g="0" b="0"/>
+      </a:lnRef>
+      <a:fillRef idx="1">
+        <a:scrgbClr r="0" g="0" b="0"/>
+      </a:fillRef>
+      <a:effectRef idx="0">
+        <a:scrgbClr r="0" g="0" b="0"/>
+      </a:effectRef>
+      <a:fontRef idx="minor"/>
+    </dgm:style>
+  </dgm:styleLbl>
+  <dgm:styleLbl name="conFgAcc1">
+    <dgm:scene3d>
+      <a:camera prst="orthographicFront"/>
+      <a:lightRig rig="threePt" dir="t"/>
+    </dgm:scene3d>
+    <dgm:sp3d/>
+    <dgm:txPr/>
+    <dgm:style>
+      <a:lnRef idx="2">
+        <a:scrgbClr r="0" g="0" b="0"/>
+      </a:lnRef>
+      <a:fillRef idx="1">
+        <a:scrgbClr r="0" g="0" b="0"/>
+      </a:fillRef>
+      <a:effectRef idx="0">
+        <a:scrgbClr r="0" g="0" b="0"/>
+      </a:effectRef>
+      <a:fontRef idx="minor"/>
+    </dgm:style>
+  </dgm:styleLbl>
+  <dgm:styleLbl name="alignAcc1">
+    <dgm:scene3d>
+      <a:camera prst="orthographicFront"/>
+      <a:lightRig rig="threePt" dir="t"/>
+    </dgm:scene3d>
+    <dgm:sp3d/>
+    <dgm:txPr/>
+    <dgm:style>
+      <a:lnRef idx="2">
+        <a:scrgbClr r="0" g="0" b="0"/>
+      </a:lnRef>
+      <a:fillRef idx="1">
+        <a:scrgbClr r="0" g="0" b="0"/>
+      </a:fillRef>
+      <a:effectRef idx="0">
+        <a:scrgbClr r="0" g="0" b="0"/>
+      </a:effectRef>
+      <a:fontRef idx="minor"/>
+    </dgm:style>
+  </dgm:styleLbl>
+  <dgm:styleLbl name="trAlignAcc1">
+    <dgm:scene3d>
+      <a:camera prst="orthographicFront"/>
+      <a:lightRig rig="threePt" dir="t"/>
+    </dgm:scene3d>
+    <dgm:sp3d/>
+    <dgm:txPr/>
+    <dgm:style>
+      <a:lnRef idx="1">
+        <a:scrgbClr r="0" g="0" b="0"/>
+      </a:lnRef>
+      <a:fillRef idx="1">
+        <a:scrgbClr r="0" g="0" b="0"/>
+      </a:fillRef>
+      <a:effectRef idx="0">
+        <a:scrgbClr r="0" g="0" b="0"/>
+      </a:effectRef>
+      <a:fontRef idx="minor"/>
+    </dgm:style>
+  </dgm:styleLbl>
+  <dgm:styleLbl name="bgAcc1">
+    <dgm:scene3d>
+      <a:camera prst="orthographicFront"/>
+      <a:lightRig rig="threePt" dir="t"/>
+    </dgm:scene3d>
+    <dgm:sp3d/>
+    <dgm:txPr/>
+    <dgm:style>
+      <a:lnRef idx="2">
+        <a:scrgbClr r="0" g="0" b="0"/>
+      </a:lnRef>
+      <a:fillRef idx="1">
+        <a:scrgbClr r="0" g="0" b="0"/>
+      </a:fillRef>
+      <a:effectRef idx="0">
+        <a:scrgbClr r="0" g="0" b="0"/>
+      </a:effectRef>
+      <a:fontRef idx="minor"/>
+    </dgm:style>
+  </dgm:styleLbl>
+  <dgm:styleLbl name="solidFgAcc1">
+    <dgm:scene3d>
+      <a:camera prst="orthographicFront"/>
+      <a:lightRig rig="threePt" dir="t"/>
+    </dgm:scene3d>
+    <dgm:sp3d/>
+    <dgm:txPr/>
+    <dgm:style>
+      <a:lnRef idx="2">
+        <a:scrgbClr r="0" g="0" b="0"/>
+      </a:lnRef>
+      <a:fillRef idx="1">
+        <a:scrgbClr r="0" g="0" b="0"/>
+      </a:fillRef>
+      <a:effectRef idx="0">
+        <a:scrgbClr r="0" g="0" b="0"/>
+      </a:effectRef>
+      <a:fontRef idx="minor"/>
+    </dgm:style>
+  </dgm:styleLbl>
+  <dgm:styleLbl name="solidAlignAcc1">
+    <dgm:scene3d>
+      <a:camera prst="orthographicFront"/>
+      <a:lightRig rig="threePt" dir="t"/>
+    </dgm:scene3d>
+    <dgm:sp3d/>
+    <dgm:txPr/>
+    <dgm:style>
+      <a:lnRef idx="2">
+        <a:scrgbClr r="0" g="0" b="0"/>
+      </a:lnRef>
+      <a:fillRef idx="1">
+        <a:scrgbClr r="0" g="0" b="0"/>
+      </a:fillRef>
+      <a:effectRef idx="0">
+        <a:scrgbClr r="0" g="0" b="0"/>
+      </a:effectRef>
+      <a:fontRef idx="minor"/>
+    </dgm:style>
+  </dgm:styleLbl>
+  <dgm:styleLbl name="solidBgAcc1">
+    <dgm:scene3d>
+      <a:camera prst="orthographicFront"/>
+      <a:lightRig rig="threePt" dir="t"/>
+    </dgm:scene3d>
+    <dgm:sp3d/>
+    <dgm:txPr/>
+    <dgm:style>
+      <a:lnRef idx="2">
+        <a:scrgbClr r="0" g="0" b="0"/>
+      </a:lnRef>
+      <a:fillRef idx="1">
+        <a:scrgbClr r="0" g="0" b="0"/>
+      </a:fillRef>
+      <a:effectRef idx="0">
+        <a:scrgbClr r="0" g="0" b="0"/>
+      </a:effectRef>
+      <a:fontRef idx="minor"/>
+    </dgm:style>
+  </dgm:styleLbl>
+  <dgm:styleLbl name="fgAccFollowNode1">
+    <dgm:scene3d>
+      <a:camera prst="orthographicFront"/>
+      <a:lightRig rig="threePt" dir="t"/>
+    </dgm:scene3d>
+    <dgm:sp3d/>
+    <dgm:txPr/>
+    <dgm:style>
+      <a:lnRef idx="2">
+        <a:scrgbClr r="0" g="0" b="0"/>
+      </a:lnRef>
+      <a:fillRef idx="1">
+        <a:scrgbClr r="0" g="0" b="0"/>
+      </a:fillRef>
+      <a:effectRef idx="0">
+        <a:scrgbClr r="0" g="0" b="0"/>
+      </a:effectRef>
+      <a:fontRef idx="minor"/>
+    </dgm:style>
+  </dgm:styleLbl>
+  <dgm:styleLbl name="alignAccFollowNode1">
+    <dgm:scene3d>
+      <a:camera prst="orthographicFront"/>
+      <a:lightRig rig="threePt" dir="t"/>
+    </dgm:scene3d>
+    <dgm:sp3d/>
+    <dgm:txPr/>
+    <dgm:style>
+      <a:lnRef idx="2">
+        <a:scrgbClr r="0" g="0" b="0"/>
+      </a:lnRef>
+      <a:fillRef idx="1">
+        <a:scrgbClr r="0" g="0" b="0"/>
+      </a:fillRef>
+      <a:effectRef idx="0">
+        <a:scrgbClr r="0" g="0" b="0"/>
+      </a:effectRef>
+      <a:fontRef idx="minor"/>
+    </dgm:style>
+  </dgm:styleLbl>
+  <dgm:styleLbl name="bgAccFollowNode1">
+    <dgm:scene3d>
+      <a:camera prst="orthographicFront"/>
+      <a:lightRig rig="threePt" dir="t"/>
+    </dgm:scene3d>
+    <dgm:sp3d/>
+    <dgm:txPr/>
+    <dgm:style>
+      <a:lnRef idx="2">
+        <a:scrgbClr r="0" g="0" b="0"/>
+      </a:lnRef>
+      <a:fillRef idx="1">
+        <a:scrgbClr r="0" g="0" b="0"/>
+      </a:fillRef>
+      <a:effectRef idx="0">
+        <a:scrgbClr r="0" g="0" b="0"/>
+      </a:effectRef>
+      <a:fontRef idx="minor"/>
+    </dgm:style>
+  </dgm:styleLbl>
+  <dgm:styleLbl name="fgAcc0">
+    <dgm:scene3d>
+      <a:camera prst="orthographicFront"/>
+      <a:lightRig rig="threePt" dir="t"/>
+    </dgm:scene3d>
+    <dgm:sp3d/>
+    <dgm:txPr/>
+    <dgm:style>
+      <a:lnRef idx="2">
+        <a:scrgbClr r="0" g="0" b="0"/>
+      </a:lnRef>
+      <a:fillRef idx="1">
+        <a:scrgbClr r="0" g="0" b="0"/>
+      </a:fillRef>
+      <a:effectRef idx="0">
+        <a:scrgbClr r="0" g="0" b="0"/>
+      </a:effectRef>
+      <a:fontRef idx="minor"/>
+    </dgm:style>
+  </dgm:styleLbl>
+  <dgm:styleLbl name="fgAcc2">
+    <dgm:scene3d>
+      <a:camera prst="orthographicFront"/>
+      <a:lightRig rig="threePt" dir="t"/>
+    </dgm:scene3d>
+    <dgm:sp3d/>
+    <dgm:txPr/>
+    <dgm:style>
+      <a:lnRef idx="2">
+        <a:scrgbClr r="0" g="0" b="0"/>
+      </a:lnRef>
+      <a:fillRef idx="1">
+        <a:scrgbClr r="0" g="0" b="0"/>
+      </a:fillRef>
+      <a:effectRef idx="0">
+        <a:scrgbClr r="0" g="0" b="0"/>
+      </a:effectRef>
+      <a:fontRef idx="minor"/>
+    </dgm:style>
+  </dgm:styleLbl>
+  <dgm:styleLbl name="fgAcc3">
+    <dgm:scene3d>
+      <a:camera prst="orthographicFront"/>
+      <a:lightRig rig="threePt" dir="t"/>
+    </dgm:scene3d>
+    <dgm:sp3d/>
+    <dgm:txPr/>
+    <dgm:style>
+      <a:lnRef idx="2">
+        <a:scrgbClr r="0" g="0" b="0"/>
+      </a:lnRef>
+      <a:fillRef idx="1">
+        <a:scrgbClr r="0" g="0" b="0"/>
+      </a:fillRef>
+      <a:effectRef idx="0">
+        <a:scrgbClr r="0" g="0" b="0"/>
+      </a:effectRef>
+      <a:fontRef idx="minor"/>
+    </dgm:style>
+  </dgm:styleLbl>
+  <dgm:styleLbl name="fgAcc4">
+    <dgm:scene3d>
+      <a:camera prst="orthographicFront"/>
+      <a:lightRig rig="threePt" dir="t"/>
+    </dgm:scene3d>
+    <dgm:sp3d/>
+    <dgm:txPr/>
+    <dgm:style>
+      <a:lnRef idx="2">
+        <a:scrgbClr r="0" g="0" b="0"/>
+      </a:lnRef>
+      <a:fillRef idx="1">
+        <a:scrgbClr r="0" g="0" b="0"/>
+      </a:fillRef>
+      <a:effectRef idx="0">
+        <a:scrgbClr r="0" g="0" b="0"/>
+      </a:effectRef>
+      <a:fontRef idx="minor"/>
+    </dgm:style>
+  </dgm:styleLbl>
+  <dgm:styleLbl name="bgShp">
+    <dgm:scene3d>
+      <a:camera prst="orthographicFront"/>
+      <a:lightRig rig="threePt" dir="t"/>
+    </dgm:scene3d>
+    <dgm:sp3d/>
+    <dgm:txPr/>
+    <dgm:style>
+      <a:lnRef idx="0">
+        <a:scrgbClr r="0" g="0" b="0"/>
+      </a:lnRef>
+      <a:fillRef idx="1">
+        <a:scrgbClr r="0" g="0" b="0"/>
+      </a:fillRef>
+      <a:effectRef idx="0">
+        <a:scrgbClr r="0" g="0" b="0"/>
+      </a:effectRef>
+      <a:fontRef idx="minor"/>
+    </dgm:style>
+  </dgm:styleLbl>
+  <dgm:styleLbl name="dkBgShp">
+    <dgm:scene3d>
+      <a:camera prst="orthographicFront"/>
+      <a:lightRig rig="threePt" dir="t"/>
+    </dgm:scene3d>
+    <dgm:sp3d/>
+    <dgm:txPr/>
+    <dgm:style>
+      <a:lnRef idx="0">
+        <a:scrgbClr r="0" g="0" b="0"/>
+      </a:lnRef>
+      <a:fillRef idx="1">
+        <a:scrgbClr r="0" g="0" b="0"/>
+      </a:fillRef>
+      <a:effectRef idx="0">
+        <a:scrgbClr r="0" g="0" b="0"/>
+      </a:effectRef>
+      <a:fontRef idx="minor"/>
+    </dgm:style>
+  </dgm:styleLbl>
+  <dgm:styleLbl name="trBgShp">
+    <dgm:scene3d>
+      <a:camera prst="orthographicFront"/>
+      <a:lightRig rig="threePt" dir="t"/>
+    </dgm:scene3d>
+    <dgm:sp3d/>
+    <dgm:txPr/>
+    <dgm:style>
+      <a:lnRef idx="0">
+        <a:scrgbClr r="0" g="0" b="0"/>
+      </a:lnRef>
+      <a:fillRef idx="1">
+        <a:scrgbClr r="0" g="0" b="0"/>
+      </a:fillRef>
+      <a:effectRef idx="0">
+        <a:scrgbClr r="0" g="0" b="0"/>
+      </a:effectRef>
+      <a:fontRef idx="minor"/>
+    </dgm:style>
+  </dgm:styleLbl>
+  <dgm:styleLbl name="fgShp">
+    <dgm:scene3d>
+      <a:camera prst="orthographicFront"/>
+      <a:lightRig rig="threePt" dir="t"/>
+    </dgm:scene3d>
+    <dgm:sp3d/>
+    <dgm:txPr/>
+    <dgm:style>
+      <a:lnRef idx="2">
+        <a:scrgbClr r="0" g="0" b="0"/>
+      </a:lnRef>
+      <a:fillRef idx="1">
+        <a:scrgbClr r="0" g="0" b="0"/>
+      </a:fillRef>
+      <a:effectRef idx="0">
+        <a:scrgbClr r="0" g="0" b="0"/>
+      </a:effectRef>
+      <a:fontRef idx="minor"/>
+    </dgm:style>
+  </dgm:styleLbl>
+  <dgm:styleLbl name="revTx">
+    <dgm:scene3d>
+      <a:camera prst="orthographicFront"/>
+      <a:lightRig rig="threePt" dir="t"/>
+    </dgm:scene3d>
+    <dgm:sp3d/>
+    <dgm:txPr/>
+    <dgm:style>
+      <a:lnRef idx="0">
+        <a:scrgbClr r="0" g="0" b="0"/>
+      </a:lnRef>
+      <a:fillRef idx="0">
+        <a:scrgbClr r="0" g="0" b="0"/>
+      </a:fillRef>
+      <a:effectRef idx="0">
+        <a:scrgbClr r="0" g="0" b="0"/>
+      </a:effectRef>
+      <a:fontRef idx="minor"/>
+    </dgm:style>
+  </dgm:styleLbl>
+</dgm:styleDef>
 </file>
 
 <file path=word/theme/theme1.xml><?xml version="1.0" encoding="utf-8"?>

--- a/AguayEnergia_BigData.docx
+++ b/AguayEnergia_BigData.docx
@@ -533,21 +533,80 @@
         </w:rPr>
         <w:t>4. Esquema del sistema propuesto</w:t>
       </w:r>
+      <w:bookmarkStart w:id="0" w:name="_GoBack"/>
+      <w:bookmarkEnd w:id="0"/>
     </w:p>
     <w:p>
       <w:pPr>
         <w:ind w:firstLine="720"/>
         <w:jc w:val="both"/>
+      </w:pPr>
+      <w:r>
         <w:rPr>
-          <w:u w:val="single"/>
+          <w:noProof/>
         </w:rPr>
-      </w:pPr>
-    </w:p>
-    <w:p>
-      <w:pPr>
-        <w:ind w:firstLine="720"/>
-        <w:jc w:val="both"/>
-      </w:pPr>
+        <mc:AlternateContent>
+          <mc:Choice Requires="wps">
+            <w:drawing>
+              <wp:anchor distT="0" distB="0" distL="114300" distR="114300" simplePos="0" relativeHeight="251571199" behindDoc="0" locked="0" layoutInCell="1" allowOverlap="1">
+                <wp:simplePos x="0" y="0"/>
+                <wp:positionH relativeFrom="column">
+                  <wp:posOffset>-161925</wp:posOffset>
+                </wp:positionH>
+                <wp:positionV relativeFrom="paragraph">
+                  <wp:posOffset>64770</wp:posOffset>
+                </wp:positionV>
+                <wp:extent cx="5915025" cy="7410450"/>
+                <wp:effectExtent l="0" t="0" r="28575" b="19050"/>
+                <wp:wrapNone/>
+                <wp:docPr id="2" name="Rectángulo 2"/>
+                <wp:cNvGraphicFramePr/>
+                <a:graphic xmlns:a="http://schemas.openxmlformats.org/drawingml/2006/main">
+                  <a:graphicData uri="http://schemas.microsoft.com/office/word/2010/wordprocessingShape">
+                    <wps:wsp>
+                      <wps:cNvSpPr/>
+                      <wps:spPr>
+                        <a:xfrm>
+                          <a:off x="0" y="0"/>
+                          <a:ext cx="5915025" cy="7410450"/>
+                        </a:xfrm>
+                        <a:prstGeom prst="rect">
+                          <a:avLst/>
+                        </a:prstGeom>
+                      </wps:spPr>
+                      <wps:style>
+                        <a:lnRef idx="2">
+                          <a:schemeClr val="dk1"/>
+                        </a:lnRef>
+                        <a:fillRef idx="1">
+                          <a:schemeClr val="lt1"/>
+                        </a:fillRef>
+                        <a:effectRef idx="0">
+                          <a:schemeClr val="dk1"/>
+                        </a:effectRef>
+                        <a:fontRef idx="minor">
+                          <a:schemeClr val="dk1"/>
+                        </a:fontRef>
+                      </wps:style>
+                      <wps:bodyPr rot="0" spcFirstLastPara="0" vertOverflow="overflow" horzOverflow="overflow" vert="horz" wrap="square" lIns="91440" tIns="45720" rIns="91440" bIns="45720" numCol="1" spcCol="0" rtlCol="0" fromWordArt="0" anchor="ctr" anchorCtr="0" forceAA="0" compatLnSpc="1">
+                        <a:prstTxWarp prst="textNoShape">
+                          <a:avLst/>
+                        </a:prstTxWarp>
+                        <a:noAutofit/>
+                      </wps:bodyPr>
+                    </wps:wsp>
+                  </a:graphicData>
+                </a:graphic>
+              </wp:anchor>
+            </w:drawing>
+          </mc:Choice>
+          <mc:Fallback>
+            <w:pict>
+              <v:rect w14:anchorId="43379B71" id="Rectángulo 2" o:spid="_x0000_s1026" style="position:absolute;margin-left:-12.75pt;margin-top:5.1pt;width:465.75pt;height:583.5pt;z-index:251571199;visibility:visible;mso-wrap-style:square;mso-wrap-distance-left:9pt;mso-wrap-distance-top:0;mso-wrap-distance-right:9pt;mso-wrap-distance-bottom:0;mso-position-horizontal:absolute;mso-position-horizontal-relative:text;mso-position-vertical:absolute;mso-position-vertical-relative:text;v-text-anchor:middle" o:gfxdata="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" fillcolor="white [3201]" strokecolor="black [3200]" strokeweight="2pt"/>
+            </w:pict>
+          </mc:Fallback>
+        </mc:AlternateContent>
+      </w:r>
     </w:p>
     <w:p>
       <w:pPr>
@@ -915,7 +974,7 @@
           </mc:Choice>
           <mc:Fallback>
             <w:pict>
-              <v:roundrect w14:anchorId="79AE9FC5" id="Rectángulo redondeado 7" o:spid="_x0000_s1026" style="position:absolute;margin-left:93.7pt;margin-top:177.9pt;width:275.25pt;height:175.5pt;z-index:251594752;visibility:visible;mso-wrap-style:square;mso-width-percent:0;mso-height-percent:0;mso-wrap-distance-left:9pt;mso-wrap-distance-top:0;mso-wrap-distance-right:9pt;mso-wrap-distance-bottom:0;mso-position-horizontal:absolute;mso-position-horizontal-relative:text;mso-position-vertical:absolute;mso-position-vertical-relative:text;mso-width-percent:0;mso-height-percent:0;mso-width-relative:margin;mso-height-relative:margin;v-text-anchor:middle" arcsize="10923f" o:gfxdata="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" fillcolor="white [3201]" strokecolor="#4bacc6 [3208]" strokeweight="2pt"/>
+              <v:roundrect w14:anchorId="237E4C01" id="Rectángulo redondeado 7" o:spid="_x0000_s1026" style="position:absolute;margin-left:93.7pt;margin-top:177.9pt;width:275.25pt;height:175.5pt;z-index:251594752;visibility:visible;mso-wrap-style:square;mso-width-percent:0;mso-height-percent:0;mso-wrap-distance-left:9pt;mso-wrap-distance-top:0;mso-wrap-distance-right:9pt;mso-wrap-distance-bottom:0;mso-position-horizontal:absolute;mso-position-horizontal-relative:text;mso-position-vertical:absolute;mso-position-vertical-relative:text;mso-width-percent:0;mso-height-percent:0;mso-width-relative:margin;mso-height-relative:margin;v-text-anchor:middle" arcsize="10923f" o:gfxdata="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" fillcolor="white [3201]" strokecolor="#4bacc6 [3208]" strokeweight="2pt"/>
             </w:pict>
           </mc:Fallback>
         </mc:AlternateContent>
@@ -985,7 +1044,7 @@
           </mc:Choice>
           <mc:Fallback>
             <w:pict>
-              <v:shapetype w14:anchorId="48F6F05A" id="_x0000_t32" coordsize="21600,21600" o:spt="32" o:oned="t" path="m,l21600,21600e" filled="f">
+              <v:shapetype w14:anchorId="10AE4131" id="_x0000_t32" coordsize="21600,21600" o:spt="32" o:oned="t" path="m,l21600,21600e" filled="f">
                 <v:path arrowok="t" fillok="f" o:connecttype="none"/>
                 <o:lock v:ext="edit" shapetype="t"/>
               </v:shapetype>
@@ -1185,7 +1244,7 @@
           </mc:Choice>
           <mc:Fallback>
             <w:pict>
-              <v:shape w14:anchorId="3F14041F" id="Conector recto de flecha 15" o:spid="_x0000_s1026" type="#_x0000_t32" style="position:absolute;margin-left:218.25pt;margin-top:301.65pt;width:25.5pt;height:0;z-index:251641856;visibility:visible;mso-wrap-style:square;mso-wrap-distance-left:9pt;mso-wrap-distance-top:0;mso-wrap-distance-right:9pt;mso-wrap-distance-bottom:0;mso-position-horizontal:absolute;mso-position-horizontal-relative:text;mso-position-vertical:absolute;mso-position-vertical-relative:text" o:gfxdata="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" strokecolor="#4f81bd [3204]" strokeweight="2pt">
+              <v:shape w14:anchorId="47567674" id="Conector recto de flecha 15" o:spid="_x0000_s1026" type="#_x0000_t32" style="position:absolute;margin-left:218.25pt;margin-top:301.65pt;width:25.5pt;height:0;z-index:251641856;visibility:visible;mso-wrap-style:square;mso-wrap-distance-left:9pt;mso-wrap-distance-top:0;mso-wrap-distance-right:9pt;mso-wrap-distance-bottom:0;mso-position-horizontal:absolute;mso-position-horizontal-relative:text;mso-position-vertical:absolute;mso-position-vertical-relative:text" o:gfxdata="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" strokecolor="#4f81bd [3204]" strokeweight="2pt">
                 <v:stroke endarrow="block"/>
                 <v:shadow on="t" color="black" opacity="24903f" origin=",.5" offset="0,.55556mm"/>
               </v:shape>
@@ -1252,7 +1311,7 @@
           </mc:Choice>
           <mc:Fallback>
             <w:pict>
-              <v:shape w14:anchorId="1BED36EB" id="Conector recto de flecha 14" o:spid="_x0000_s1026" type="#_x0000_t32" style="position:absolute;margin-left:191.25pt;margin-top:231.9pt;width:46.5pt;height:0;z-index:251639808;visibility:visible;mso-wrap-style:square;mso-wrap-distance-left:9pt;mso-wrap-distance-top:0;mso-wrap-distance-right:9pt;mso-wrap-distance-bottom:0;mso-position-horizontal:absolute;mso-position-horizontal-relative:text;mso-position-vertical:absolute;mso-position-vertical-relative:text" o:gfxdata="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" strokecolor="#4f81bd [3204]" strokeweight="2pt">
+              <v:shape w14:anchorId="50430633" id="Conector recto de flecha 14" o:spid="_x0000_s1026" type="#_x0000_t32" style="position:absolute;margin-left:191.25pt;margin-top:231.9pt;width:46.5pt;height:0;z-index:251639808;visibility:visible;mso-wrap-style:square;mso-wrap-distance-left:9pt;mso-wrap-distance-top:0;mso-wrap-distance-right:9pt;mso-wrap-distance-bottom:0;mso-position-horizontal:absolute;mso-position-horizontal-relative:text;mso-position-vertical:absolute;mso-position-vertical-relative:text" o:gfxdata="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" strokecolor="#4f81bd [3204]" strokeweight="2pt">
                 <v:stroke endarrow="block"/>
                 <v:shadow on="t" color="black" opacity="24903f" origin=",.5" offset="0,.55556mm"/>
               </v:shape>
@@ -1319,7 +1378,7 @@
           </mc:Choice>
           <mc:Fallback>
             <w:pict>
-              <v:shape w14:anchorId="0C3A5830" id="Conector recto de flecha 13" o:spid="_x0000_s1026" type="#_x0000_t32" style="position:absolute;margin-left:194.25pt;margin-top:232.65pt;width:0;height:0;z-index:251637760;visibility:visible;mso-wrap-style:square;mso-wrap-distance-left:9pt;mso-wrap-distance-top:0;mso-wrap-distance-right:9pt;mso-wrap-distance-bottom:0;mso-position-horizontal:absolute;mso-position-horizontal-relative:text;mso-position-vertical:absolute;mso-position-vertical-relative:text" o:gfxdata="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" strokecolor="#4f81bd [3204]" strokeweight="2pt">
+              <v:shape w14:anchorId="5BB44C4F" id="Conector recto de flecha 13" o:spid="_x0000_s1026" type="#_x0000_t32" style="position:absolute;margin-left:194.25pt;margin-top:232.65pt;width:0;height:0;z-index:251637760;visibility:visible;mso-wrap-style:square;mso-wrap-distance-left:9pt;mso-wrap-distance-top:0;mso-wrap-distance-right:9pt;mso-wrap-distance-bottom:0;mso-position-horizontal:absolute;mso-position-horizontal-relative:text;mso-position-vertical:absolute;mso-position-vertical-relative:text" o:gfxdata="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" strokecolor="#4f81bd [3204]" strokeweight="2pt">
                 <v:stroke endarrow="block"/>
                 <v:shadow on="t" color="black" opacity="24903f" origin=",.5" offset="0,.55556mm"/>
               </v:shape>
@@ -1931,7 +1990,7 @@
           </mc:Choice>
           <mc:Fallback>
             <w:pict>
-              <v:shape w14:anchorId="35DCCD7A" id="Conector recto de flecha 26" o:spid="_x0000_s1026" type="#_x0000_t32" style="position:absolute;margin-left:221.25pt;margin-top:340.55pt;width:3.6pt;height:25.5pt;z-index:251742208;visibility:visible;mso-wrap-style:square;mso-width-percent:0;mso-height-percent:0;mso-wrap-distance-left:9pt;mso-wrap-distance-top:0;mso-wrap-distance-right:9pt;mso-wrap-distance-bottom:0;mso-position-horizontal:absolute;mso-position-horizontal-relative:text;mso-position-vertical:absolute;mso-position-vertical-relative:text;mso-width-percent:0;mso-height-percent:0;mso-width-relative:margin;mso-height-relative:margin" o:gfxdata="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" strokecolor="#4f81bd [3204]" strokeweight="2pt">
+              <v:shape w14:anchorId="29EC06A6" id="Conector recto de flecha 26" o:spid="_x0000_s1026" type="#_x0000_t32" style="position:absolute;margin-left:221.25pt;margin-top:340.55pt;width:3.6pt;height:25.5pt;z-index:251742208;visibility:visible;mso-wrap-style:square;mso-width-percent:0;mso-height-percent:0;mso-wrap-distance-left:9pt;mso-wrap-distance-top:0;mso-wrap-distance-right:9pt;mso-wrap-distance-bottom:0;mso-position-horizontal:absolute;mso-position-horizontal-relative:text;mso-position-vertical:absolute;mso-position-vertical-relative:text;mso-width-percent:0;mso-height-percent:0;mso-width-relative:margin;mso-height-relative:margin" o:gfxdata="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" strokecolor="#4f81bd [3204]" strokeweight="2pt">
                 <v:stroke endarrow="block"/>
                 <v:shadow on="t" color="black" opacity="24903f" origin=",.5" offset="0,.55556mm"/>
               </v:shape>
@@ -2215,7 +2274,7 @@
           </mc:Choice>
           <mc:Fallback>
             <w:pict>
-              <v:roundrect w14:anchorId="6D886986" id="Rectángulo redondeado 17" o:spid="_x0000_s1026" style="position:absolute;margin-left:94.5pt;margin-top:366.05pt;width:282pt;height:167.25pt;z-index:251668480;visibility:visible;mso-wrap-style:square;mso-width-percent:0;mso-wrap-distance-left:9pt;mso-wrap-distance-top:0;mso-wrap-distance-right:9pt;mso-wrap-distance-bottom:0;mso-position-horizontal:absolute;mso-position-horizontal-relative:text;mso-position-vertical:absolute;mso-position-vertical-relative:text;mso-width-percent:0;mso-width-relative:margin;v-text-anchor:middle" arcsize="10923f" o:gfxdata="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" fillcolor="white [3201]" strokecolor="#8064a2 [3207]" strokeweight="2pt"/>
+              <v:roundrect w14:anchorId="22AC235C" id="Rectángulo redondeado 17" o:spid="_x0000_s1026" style="position:absolute;margin-left:94.5pt;margin-top:366.05pt;width:282pt;height:167.25pt;z-index:251668480;visibility:visible;mso-wrap-style:square;mso-width-percent:0;mso-wrap-distance-left:9pt;mso-wrap-distance-top:0;mso-wrap-distance-right:9pt;mso-wrap-distance-bottom:0;mso-position-horizontal:absolute;mso-position-horizontal-relative:text;mso-position-vertical:absolute;mso-position-vertical-relative:text;mso-width-percent:0;mso-width-relative:margin;v-text-anchor:middle" arcsize="10923f" o:gfxdata="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" fillcolor="white [3201]" strokecolor="#8064a2 [3207]" strokeweight="2pt"/>
             </w:pict>
           </mc:Fallback>
         </mc:AlternateContent>
@@ -2285,7 +2344,7 @@
           </mc:Choice>
           <mc:Fallback>
             <w:pict>
-              <v:shape w14:anchorId="59CF12C1" id="Conector recto de flecha 25" o:spid="_x0000_s1026" type="#_x0000_t32" style="position:absolute;margin-left:216.75pt;margin-top:135.05pt;width:3.6pt;height:27pt;z-index:251741184;visibility:visible;mso-wrap-style:square;mso-width-percent:0;mso-height-percent:0;mso-wrap-distance-left:9pt;mso-wrap-distance-top:0;mso-wrap-distance-right:9pt;mso-wrap-distance-bottom:0;mso-position-horizontal:absolute;mso-position-horizontal-relative:text;mso-position-vertical:absolute;mso-position-vertical-relative:text;mso-width-percent:0;mso-height-percent:0;mso-width-relative:margin;mso-height-relative:margin" o:gfxdata="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" strokecolor="#4f81bd [3204]" strokeweight="2pt">
+              <v:shape w14:anchorId="52B6AC13" id="Conector recto de flecha 25" o:spid="_x0000_s1026" type="#_x0000_t32" style="position:absolute;margin-left:216.75pt;margin-top:135.05pt;width:3.6pt;height:27pt;z-index:251741184;visibility:visible;mso-wrap-style:square;mso-width-percent:0;mso-height-percent:0;mso-wrap-distance-left:9pt;mso-wrap-distance-top:0;mso-wrap-distance-right:9pt;mso-wrap-distance-bottom:0;mso-position-horizontal:absolute;mso-position-horizontal-relative:text;mso-position-vertical:absolute;mso-position-vertical-relative:text;mso-width-percent:0;mso-height-percent:0;mso-width-relative:margin;mso-height-relative:margin" o:gfxdata="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" strokecolor="#4f81bd [3204]" strokeweight="2pt">
                 <v:stroke endarrow="block"/>
                 <v:shadow on="t" color="black" opacity="24903f" origin=",.5" offset="0,.55556mm"/>
               </v:shape>
@@ -2358,7 +2417,7 @@
           </mc:Choice>
           <mc:Fallback>
             <w:pict>
-              <v:shape w14:anchorId="52E3D6FB" id="Conector recto de flecha 23" o:spid="_x0000_s1026" type="#_x0000_t32" style="position:absolute;margin-left:217.5pt;margin-top:39.05pt;width:3.6pt;height:39.75pt;z-index:251739136;visibility:visible;mso-wrap-style:square;mso-width-percent:0;mso-height-percent:0;mso-wrap-distance-left:9pt;mso-wrap-distance-top:0;mso-wrap-distance-right:9pt;mso-wrap-distance-bottom:0;mso-position-horizontal:absolute;mso-position-horizontal-relative:text;mso-position-vertical:absolute;mso-position-vertical-relative:text;mso-width-percent:0;mso-height-percent:0;mso-width-relative:margin;mso-height-relative:margin" o:gfxdata="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" strokecolor="#4f81bd [3204]" strokeweight="2pt">
+              <v:shape w14:anchorId="22629BC0" id="Conector recto de flecha 23" o:spid="_x0000_s1026" type="#_x0000_t32" style="position:absolute;margin-left:217.5pt;margin-top:39.05pt;width:3.6pt;height:39.75pt;z-index:251739136;visibility:visible;mso-wrap-style:square;mso-width-percent:0;mso-height-percent:0;mso-wrap-distance-left:9pt;mso-wrap-distance-top:0;mso-wrap-distance-right:9pt;mso-wrap-distance-bottom:0;mso-position-horizontal:absolute;mso-position-horizontal-relative:text;mso-position-vertical:absolute;mso-position-vertical-relative:text;mso-width-percent:0;mso-height-percent:0;mso-width-relative:margin;mso-height-relative:margin" o:gfxdata="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" strokecolor="#4f81bd [3204]" strokeweight="2pt">
                 <v:stroke endarrow="block"/>
                 <v:shadow on="t" color="black" opacity="24903f" origin=",.5" offset="0,.55556mm"/>
               </v:shape>
@@ -2542,7 +2601,7 @@
           </mc:Choice>
           <mc:Fallback>
             <w:pict>
-              <v:shape w14:anchorId="41E35D1B" id="Conector recto de flecha 22" o:spid="_x0000_s1026" type="#_x0000_t32" style="position:absolute;margin-left:116.25pt;margin-top:9.75pt;width:64.5pt;height:3.6pt;flip:y;z-index:251738112;visibility:visible;mso-wrap-style:square;mso-width-percent:0;mso-height-percent:0;mso-wrap-distance-left:9pt;mso-wrap-distance-top:0;mso-wrap-distance-right:9pt;mso-wrap-distance-bottom:0;mso-position-horizontal:absolute;mso-position-horizontal-relative:text;mso-position-vertical:absolute;mso-position-vertical-relative:text;mso-width-percent:0;mso-height-percent:0;mso-width-relative:margin;mso-height-relative:margin" o:gfxdata="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" strokecolor="#4f81bd [3204]" strokeweight="2pt">
+              <v:shape w14:anchorId="4E0D606D" id="Conector recto de flecha 22" o:spid="_x0000_s1026" type="#_x0000_t32" style="position:absolute;margin-left:116.25pt;margin-top:9.75pt;width:64.5pt;height:3.6pt;flip:y;z-index:251738112;visibility:visible;mso-wrap-style:square;mso-width-percent:0;mso-height-percent:0;mso-wrap-distance-left:9pt;mso-wrap-distance-top:0;mso-wrap-distance-right:9pt;mso-wrap-distance-bottom:0;mso-position-horizontal:absolute;mso-position-horizontal-relative:text;mso-position-vertical:absolute;mso-position-vertical-relative:text;mso-width-percent:0;mso-height-percent:0;mso-width-relative:margin;mso-height-relative:margin" o:gfxdata="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" strokecolor="#4f81bd [3204]" strokeweight="2pt">
                 <v:stroke endarrow="block"/>
                 <v:shadow on="t" color="black" opacity="24903f" origin=",.5" offset="0,.55556mm"/>
               </v:shape>
@@ -2624,12 +2683,7 @@
         <w:t xml:space="preserve">Usuarios ahorradores: 60% </w:t>
       </w:r>
       <w:r>
-        <w:t>o más</w:t>
-      </w:r>
-      <w:bookmarkStart w:id="0" w:name="_GoBack"/>
-      <w:bookmarkEnd w:id="0"/>
-      <w:r>
-        <w:t xml:space="preserve"> </w:t>
+        <w:t xml:space="preserve">o más </w:t>
       </w:r>
       <w:r>
         <w:t>de consumos anuales el valor de la crítica calculada es normal o bajo, siempre y cuando no presente anomalías fraudulentas o visitas por desviación.</w:t>
@@ -2647,7 +2701,20 @@
         <w:t xml:space="preserve">Usuarios variables: </w:t>
       </w:r>
       <w:r>
-        <w:t>usuarios cuyos consumos no se pueden ubicar dentro de los porcentajes definidos anteriormente.</w:t>
+        <w:t>usuarios cuyos consumos no se pueden ubicar dentro de los porc</w:t>
+      </w:r>
+      <w:r>
+        <w:t xml:space="preserve">entajes definidos anteriormente, ya que varía mucho la </w:t>
+      </w:r>
+      <w:proofErr w:type="spellStart"/>
+      <w:proofErr w:type="gramStart"/>
+      <w:r>
+        <w:t>critica</w:t>
+      </w:r>
+      <w:proofErr w:type="spellEnd"/>
+      <w:proofErr w:type="gramEnd"/>
+      <w:r>
+        <w:t>.</w:t>
       </w:r>
     </w:p>
     <w:p/>
@@ -4510,6 +4577,13 @@
         </dgm:presLayoutVars>
       </dgm:prSet>
       <dgm:spPr/>
+      <dgm:t>
+        <a:bodyPr/>
+        <a:lstStyle/>
+        <a:p>
+          <a:endParaRPr lang="es-CO"/>
+        </a:p>
+      </dgm:t>
     </dgm:pt>
     <dgm:pt modelId="{D22D0AA1-B19D-4C1D-99D0-EAFFA2E12B13}" type="pres">
       <dgm:prSet presAssocID="{146BC3BF-4C94-4DF3-8604-D643D3016811}" presName="parentLin" presStyleCnt="0"/>
@@ -4518,6 +4592,13 @@
     <dgm:pt modelId="{D57DE882-4133-45C7-8C01-8DD402D6CE58}" type="pres">
       <dgm:prSet presAssocID="{146BC3BF-4C94-4DF3-8604-D643D3016811}" presName="parentLeftMargin" presStyleLbl="node1" presStyleIdx="0" presStyleCnt="3"/>
       <dgm:spPr/>
+      <dgm:t>
+        <a:bodyPr/>
+        <a:lstStyle/>
+        <a:p>
+          <a:endParaRPr lang="es-CO"/>
+        </a:p>
+      </dgm:t>
     </dgm:pt>
     <dgm:pt modelId="{518496C6-56CA-48AC-BB1F-75C6F273F717}" type="pres">
       <dgm:prSet presAssocID="{146BC3BF-4C94-4DF3-8604-D643D3016811}" presName="parentText" presStyleLbl="node1" presStyleIdx="0" presStyleCnt="3">
@@ -4558,6 +4639,13 @@
     <dgm:pt modelId="{73AA20F3-CB52-4292-A9E4-E18F2DBF6860}" type="pres">
       <dgm:prSet presAssocID="{30766209-961E-41C7-8CC5-E76E10E6C774}" presName="parentLeftMargin" presStyleLbl="node1" presStyleIdx="0" presStyleCnt="3"/>
       <dgm:spPr/>
+      <dgm:t>
+        <a:bodyPr/>
+        <a:lstStyle/>
+        <a:p>
+          <a:endParaRPr lang="es-CO"/>
+        </a:p>
+      </dgm:t>
     </dgm:pt>
     <dgm:pt modelId="{CBC55859-2687-4968-9BAE-1ABE0FA1957E}" type="pres">
       <dgm:prSet presAssocID="{30766209-961E-41C7-8CC5-E76E10E6C774}" presName="parentText" presStyleLbl="node1" presStyleIdx="1" presStyleCnt="3">
@@ -4598,6 +4686,13 @@
     <dgm:pt modelId="{656EC428-27D6-47C0-B404-5FF6E099A730}" type="pres">
       <dgm:prSet presAssocID="{10955CE1-E4DF-43C0-97F3-862ACFB8491B}" presName="parentLeftMargin" presStyleLbl="node1" presStyleIdx="1" presStyleCnt="3"/>
       <dgm:spPr/>
+      <dgm:t>
+        <a:bodyPr/>
+        <a:lstStyle/>
+        <a:p>
+          <a:endParaRPr lang="es-CO"/>
+        </a:p>
+      </dgm:t>
     </dgm:pt>
     <dgm:pt modelId="{C27B2BF1-4C3E-4349-BEE1-B198C050A769}" type="pres">
       <dgm:prSet presAssocID="{10955CE1-E4DF-43C0-97F3-862ACFB8491B}" presName="parentText" presStyleLbl="node1" presStyleIdx="2" presStyleCnt="3">
@@ -4629,33 +4724,33 @@
     </dgm:pt>
   </dgm:ptLst>
   <dgm:cxnLst>
-    <dgm:cxn modelId="{B3E55D64-F0BD-4B3B-995C-046737D9FDE4}" type="presOf" srcId="{10955CE1-E4DF-43C0-97F3-862ACFB8491B}" destId="{C27B2BF1-4C3E-4349-BEE1-B198C050A769}" srcOrd="1" destOrd="0" presId="urn:microsoft.com/office/officeart/2005/8/layout/list1"/>
+    <dgm:cxn modelId="{F3BCF55D-AFE3-4BC2-A919-C95439507F35}" type="presOf" srcId="{98F27DEA-D6FE-4312-AC40-B0DA748E8E85}" destId="{4F6424BD-FB38-4488-95DB-6EC05655935A}" srcOrd="0" destOrd="0" presId="urn:microsoft.com/office/officeart/2005/8/layout/list1"/>
+    <dgm:cxn modelId="{40FA03D7-432E-4AB8-8092-784C5DBD3B6B}" type="presOf" srcId="{30766209-961E-41C7-8CC5-E76E10E6C774}" destId="{CBC55859-2687-4968-9BAE-1ABE0FA1957E}" srcOrd="1" destOrd="0" presId="urn:microsoft.com/office/officeart/2005/8/layout/list1"/>
+    <dgm:cxn modelId="{AB5A55F5-72BF-4ECF-B93A-9850123F7379}" type="presOf" srcId="{146BC3BF-4C94-4DF3-8604-D643D3016811}" destId="{518496C6-56CA-48AC-BB1F-75C6F273F717}" srcOrd="1" destOrd="0" presId="urn:microsoft.com/office/officeart/2005/8/layout/list1"/>
+    <dgm:cxn modelId="{059D2C7B-9295-4D08-BC4D-441D94E93CF1}" type="presOf" srcId="{10955CE1-E4DF-43C0-97F3-862ACFB8491B}" destId="{656EC428-27D6-47C0-B404-5FF6E099A730}" srcOrd="0" destOrd="0" presId="urn:microsoft.com/office/officeart/2005/8/layout/list1"/>
     <dgm:cxn modelId="{3D0402F0-821D-432B-B3E1-0DF1272BF0F5}" srcId="{98F27DEA-D6FE-4312-AC40-B0DA748E8E85}" destId="{10955CE1-E4DF-43C0-97F3-862ACFB8491B}" srcOrd="2" destOrd="0" parTransId="{A0FDC0A4-A1B1-4874-A1EF-98A863320183}" sibTransId="{76699962-13B4-4BC0-8CA9-A69BD754CBF8}"/>
-    <dgm:cxn modelId="{E0CCD25B-22C3-45A2-AD4E-609259EE0441}" type="presOf" srcId="{146BC3BF-4C94-4DF3-8604-D643D3016811}" destId="{518496C6-56CA-48AC-BB1F-75C6F273F717}" srcOrd="1" destOrd="0" presId="urn:microsoft.com/office/officeart/2005/8/layout/list1"/>
-    <dgm:cxn modelId="{200045D0-DEEB-4601-840D-86160C8F5CCE}" type="presOf" srcId="{30766209-961E-41C7-8CC5-E76E10E6C774}" destId="{CBC55859-2687-4968-9BAE-1ABE0FA1957E}" srcOrd="1" destOrd="0" presId="urn:microsoft.com/office/officeart/2005/8/layout/list1"/>
+    <dgm:cxn modelId="{19D99656-34B1-42B9-B1B3-9CEBE583C580}" type="presOf" srcId="{30766209-961E-41C7-8CC5-E76E10E6C774}" destId="{73AA20F3-CB52-4292-A9E4-E18F2DBF6860}" srcOrd="0" destOrd="0" presId="urn:microsoft.com/office/officeart/2005/8/layout/list1"/>
     <dgm:cxn modelId="{CFF47701-0D0A-4AB7-A8CD-64D358064236}" srcId="{98F27DEA-D6FE-4312-AC40-B0DA748E8E85}" destId="{30766209-961E-41C7-8CC5-E76E10E6C774}" srcOrd="1" destOrd="0" parTransId="{C61A0CCC-F1C3-46D5-9E61-75D53F460FE5}" sibTransId="{0EE2FD59-9071-4D15-A25C-0AD5C3553ECF}"/>
-    <dgm:cxn modelId="{837E8BF9-3BD3-4851-99BC-DC6236B6B412}" type="presOf" srcId="{30766209-961E-41C7-8CC5-E76E10E6C774}" destId="{73AA20F3-CB52-4292-A9E4-E18F2DBF6860}" srcOrd="0" destOrd="0" presId="urn:microsoft.com/office/officeart/2005/8/layout/list1"/>
+    <dgm:cxn modelId="{4EE5BB46-D56E-4CCA-86FB-43629D21101B}" type="presOf" srcId="{10955CE1-E4DF-43C0-97F3-862ACFB8491B}" destId="{C27B2BF1-4C3E-4349-BEE1-B198C050A769}" srcOrd="1" destOrd="0" presId="urn:microsoft.com/office/officeart/2005/8/layout/list1"/>
     <dgm:cxn modelId="{7F72014E-68EF-4367-9366-BCA12E484490}" srcId="{98F27DEA-D6FE-4312-AC40-B0DA748E8E85}" destId="{146BC3BF-4C94-4DF3-8604-D643D3016811}" srcOrd="0" destOrd="0" parTransId="{3A122681-45F2-43F9-8F28-C11ECAD2E9F8}" sibTransId="{8035425F-6E6A-437E-B22F-AD86793394D0}"/>
-    <dgm:cxn modelId="{C4C775E4-78CA-4E42-9C53-74989A4BC8E8}" type="presOf" srcId="{146BC3BF-4C94-4DF3-8604-D643D3016811}" destId="{D57DE882-4133-45C7-8C01-8DD402D6CE58}" srcOrd="0" destOrd="0" presId="urn:microsoft.com/office/officeart/2005/8/layout/list1"/>
-    <dgm:cxn modelId="{5DCC8717-4EEA-457A-B3B9-DCF769021B31}" type="presOf" srcId="{98F27DEA-D6FE-4312-AC40-B0DA748E8E85}" destId="{4F6424BD-FB38-4488-95DB-6EC05655935A}" srcOrd="0" destOrd="0" presId="urn:microsoft.com/office/officeart/2005/8/layout/list1"/>
-    <dgm:cxn modelId="{CCB9D341-83D1-4234-B2D7-341093A91A22}" type="presOf" srcId="{10955CE1-E4DF-43C0-97F3-862ACFB8491B}" destId="{656EC428-27D6-47C0-B404-5FF6E099A730}" srcOrd="0" destOrd="0" presId="urn:microsoft.com/office/officeart/2005/8/layout/list1"/>
-    <dgm:cxn modelId="{E965171C-5273-4BE6-A43A-23346625FB79}" type="presParOf" srcId="{4F6424BD-FB38-4488-95DB-6EC05655935A}" destId="{D22D0AA1-B19D-4C1D-99D0-EAFFA2E12B13}" srcOrd="0" destOrd="0" presId="urn:microsoft.com/office/officeart/2005/8/layout/list1"/>
-    <dgm:cxn modelId="{C7CB254E-692A-4C31-B0BA-BD0BF297A7B9}" type="presParOf" srcId="{D22D0AA1-B19D-4C1D-99D0-EAFFA2E12B13}" destId="{D57DE882-4133-45C7-8C01-8DD402D6CE58}" srcOrd="0" destOrd="0" presId="urn:microsoft.com/office/officeart/2005/8/layout/list1"/>
-    <dgm:cxn modelId="{3B983AA3-0DB3-4F40-85DB-CBEE455231E4}" type="presParOf" srcId="{D22D0AA1-B19D-4C1D-99D0-EAFFA2E12B13}" destId="{518496C6-56CA-48AC-BB1F-75C6F273F717}" srcOrd="1" destOrd="0" presId="urn:microsoft.com/office/officeart/2005/8/layout/list1"/>
-    <dgm:cxn modelId="{57A81F84-5663-4EDC-9A32-DC9016CF750C}" type="presParOf" srcId="{4F6424BD-FB38-4488-95DB-6EC05655935A}" destId="{25279EF6-6CE1-4F48-8E57-D6A464CA55E1}" srcOrd="1" destOrd="0" presId="urn:microsoft.com/office/officeart/2005/8/layout/list1"/>
-    <dgm:cxn modelId="{8A4281C5-5C81-45C7-B2F6-9154A85B4AA9}" type="presParOf" srcId="{4F6424BD-FB38-4488-95DB-6EC05655935A}" destId="{2448502E-B096-4EAB-BD2A-5D51DBC17F82}" srcOrd="2" destOrd="0" presId="urn:microsoft.com/office/officeart/2005/8/layout/list1"/>
-    <dgm:cxn modelId="{54E0C689-4CEA-4A4C-BFDC-D03B2C6BB074}" type="presParOf" srcId="{4F6424BD-FB38-4488-95DB-6EC05655935A}" destId="{1411D22F-B824-49D0-A67E-7192E01B2A2F}" srcOrd="3" destOrd="0" presId="urn:microsoft.com/office/officeart/2005/8/layout/list1"/>
-    <dgm:cxn modelId="{41517A68-275A-4159-B045-49BBC141F174}" type="presParOf" srcId="{4F6424BD-FB38-4488-95DB-6EC05655935A}" destId="{E0EE1CF4-0F95-4C44-9A85-867BD2D73F55}" srcOrd="4" destOrd="0" presId="urn:microsoft.com/office/officeart/2005/8/layout/list1"/>
-    <dgm:cxn modelId="{DC3E0A81-6DBE-49DB-845C-6BECB05AD790}" type="presParOf" srcId="{E0EE1CF4-0F95-4C44-9A85-867BD2D73F55}" destId="{73AA20F3-CB52-4292-A9E4-E18F2DBF6860}" srcOrd="0" destOrd="0" presId="urn:microsoft.com/office/officeart/2005/8/layout/list1"/>
-    <dgm:cxn modelId="{9A4776FF-77A6-42C4-A491-C5F48123BB8D}" type="presParOf" srcId="{E0EE1CF4-0F95-4C44-9A85-867BD2D73F55}" destId="{CBC55859-2687-4968-9BAE-1ABE0FA1957E}" srcOrd="1" destOrd="0" presId="urn:microsoft.com/office/officeart/2005/8/layout/list1"/>
-    <dgm:cxn modelId="{236638F8-0177-45B7-B3ED-DD199E3C5701}" type="presParOf" srcId="{4F6424BD-FB38-4488-95DB-6EC05655935A}" destId="{FCBD8C27-88A1-45E9-97DA-380E2234916F}" srcOrd="5" destOrd="0" presId="urn:microsoft.com/office/officeart/2005/8/layout/list1"/>
-    <dgm:cxn modelId="{7576DE24-5586-448A-A2EB-B192913B7632}" type="presParOf" srcId="{4F6424BD-FB38-4488-95DB-6EC05655935A}" destId="{CC28599E-32A4-433F-84A6-4AE35CEC9354}" srcOrd="6" destOrd="0" presId="urn:microsoft.com/office/officeart/2005/8/layout/list1"/>
-    <dgm:cxn modelId="{3356B9E5-BF04-4B75-A06F-1C5A7D69BB28}" type="presParOf" srcId="{4F6424BD-FB38-4488-95DB-6EC05655935A}" destId="{A0EA837A-F60C-424A-B3DB-73FDA8019D85}" srcOrd="7" destOrd="0" presId="urn:microsoft.com/office/officeart/2005/8/layout/list1"/>
-    <dgm:cxn modelId="{8F8DF984-537F-4400-9CEB-1981494848BA}" type="presParOf" srcId="{4F6424BD-FB38-4488-95DB-6EC05655935A}" destId="{22467617-008F-413E-9422-887BB50B1E54}" srcOrd="8" destOrd="0" presId="urn:microsoft.com/office/officeart/2005/8/layout/list1"/>
-    <dgm:cxn modelId="{1DE28329-0954-4379-98EC-3E5506B85FA8}" type="presParOf" srcId="{22467617-008F-413E-9422-887BB50B1E54}" destId="{656EC428-27D6-47C0-B404-5FF6E099A730}" srcOrd="0" destOrd="0" presId="urn:microsoft.com/office/officeart/2005/8/layout/list1"/>
-    <dgm:cxn modelId="{3052EA6C-6A53-49CE-BE56-483E56C82BF6}" type="presParOf" srcId="{22467617-008F-413E-9422-887BB50B1E54}" destId="{C27B2BF1-4C3E-4349-BEE1-B198C050A769}" srcOrd="1" destOrd="0" presId="urn:microsoft.com/office/officeart/2005/8/layout/list1"/>
-    <dgm:cxn modelId="{0AD3A48F-9233-4605-B639-A85CA49723D1}" type="presParOf" srcId="{4F6424BD-FB38-4488-95DB-6EC05655935A}" destId="{499C06AF-98C4-4A18-B1F7-C64A5226969E}" srcOrd="9" destOrd="0" presId="urn:microsoft.com/office/officeart/2005/8/layout/list1"/>
-    <dgm:cxn modelId="{BA2AD5B1-260D-4D58-8308-27EC5F56431A}" type="presParOf" srcId="{4F6424BD-FB38-4488-95DB-6EC05655935A}" destId="{551276A1-6236-45B9-9E3A-BB833F4D92B6}" srcOrd="10" destOrd="0" presId="urn:microsoft.com/office/officeart/2005/8/layout/list1"/>
+    <dgm:cxn modelId="{2EBA9D6D-B476-4F08-BB79-A831D9625DF4}" type="presOf" srcId="{146BC3BF-4C94-4DF3-8604-D643D3016811}" destId="{D57DE882-4133-45C7-8C01-8DD402D6CE58}" srcOrd="0" destOrd="0" presId="urn:microsoft.com/office/officeart/2005/8/layout/list1"/>
+    <dgm:cxn modelId="{B693E05F-212F-4F64-A7AF-7AA5901A75AF}" type="presParOf" srcId="{4F6424BD-FB38-4488-95DB-6EC05655935A}" destId="{D22D0AA1-B19D-4C1D-99D0-EAFFA2E12B13}" srcOrd="0" destOrd="0" presId="urn:microsoft.com/office/officeart/2005/8/layout/list1"/>
+    <dgm:cxn modelId="{FA44FC32-430B-4885-8CCC-4954CE7FEAD5}" type="presParOf" srcId="{D22D0AA1-B19D-4C1D-99D0-EAFFA2E12B13}" destId="{D57DE882-4133-45C7-8C01-8DD402D6CE58}" srcOrd="0" destOrd="0" presId="urn:microsoft.com/office/officeart/2005/8/layout/list1"/>
+    <dgm:cxn modelId="{602E1198-3AB2-44B5-998C-75CB4C895B86}" type="presParOf" srcId="{D22D0AA1-B19D-4C1D-99D0-EAFFA2E12B13}" destId="{518496C6-56CA-48AC-BB1F-75C6F273F717}" srcOrd="1" destOrd="0" presId="urn:microsoft.com/office/officeart/2005/8/layout/list1"/>
+    <dgm:cxn modelId="{3B46A61D-B209-47C0-9FFA-67B95F15F013}" type="presParOf" srcId="{4F6424BD-FB38-4488-95DB-6EC05655935A}" destId="{25279EF6-6CE1-4F48-8E57-D6A464CA55E1}" srcOrd="1" destOrd="0" presId="urn:microsoft.com/office/officeart/2005/8/layout/list1"/>
+    <dgm:cxn modelId="{8D54929E-816E-4A16-AECC-9E17D603F943}" type="presParOf" srcId="{4F6424BD-FB38-4488-95DB-6EC05655935A}" destId="{2448502E-B096-4EAB-BD2A-5D51DBC17F82}" srcOrd="2" destOrd="0" presId="urn:microsoft.com/office/officeart/2005/8/layout/list1"/>
+    <dgm:cxn modelId="{E32717DB-F794-4CA6-8BEF-348990CE00CB}" type="presParOf" srcId="{4F6424BD-FB38-4488-95DB-6EC05655935A}" destId="{1411D22F-B824-49D0-A67E-7192E01B2A2F}" srcOrd="3" destOrd="0" presId="urn:microsoft.com/office/officeart/2005/8/layout/list1"/>
+    <dgm:cxn modelId="{16990F49-A608-467E-8AA9-A871EABE54B4}" type="presParOf" srcId="{4F6424BD-FB38-4488-95DB-6EC05655935A}" destId="{E0EE1CF4-0F95-4C44-9A85-867BD2D73F55}" srcOrd="4" destOrd="0" presId="urn:microsoft.com/office/officeart/2005/8/layout/list1"/>
+    <dgm:cxn modelId="{61C0B1FE-01D3-427E-BF25-12AF3573B714}" type="presParOf" srcId="{E0EE1CF4-0F95-4C44-9A85-867BD2D73F55}" destId="{73AA20F3-CB52-4292-A9E4-E18F2DBF6860}" srcOrd="0" destOrd="0" presId="urn:microsoft.com/office/officeart/2005/8/layout/list1"/>
+    <dgm:cxn modelId="{9F4AB7FB-154B-4078-A08D-FCECCAA3A12A}" type="presParOf" srcId="{E0EE1CF4-0F95-4C44-9A85-867BD2D73F55}" destId="{CBC55859-2687-4968-9BAE-1ABE0FA1957E}" srcOrd="1" destOrd="0" presId="urn:microsoft.com/office/officeart/2005/8/layout/list1"/>
+    <dgm:cxn modelId="{2BA1CFC4-09E8-4FF7-8564-F8407732373E}" type="presParOf" srcId="{4F6424BD-FB38-4488-95DB-6EC05655935A}" destId="{FCBD8C27-88A1-45E9-97DA-380E2234916F}" srcOrd="5" destOrd="0" presId="urn:microsoft.com/office/officeart/2005/8/layout/list1"/>
+    <dgm:cxn modelId="{74216317-4F1E-47C1-AA60-BD49BB06FBA3}" type="presParOf" srcId="{4F6424BD-FB38-4488-95DB-6EC05655935A}" destId="{CC28599E-32A4-433F-84A6-4AE35CEC9354}" srcOrd="6" destOrd="0" presId="urn:microsoft.com/office/officeart/2005/8/layout/list1"/>
+    <dgm:cxn modelId="{578CCB2B-CB34-44A8-B4EE-8FBF91A7EF03}" type="presParOf" srcId="{4F6424BD-FB38-4488-95DB-6EC05655935A}" destId="{A0EA837A-F60C-424A-B3DB-73FDA8019D85}" srcOrd="7" destOrd="0" presId="urn:microsoft.com/office/officeart/2005/8/layout/list1"/>
+    <dgm:cxn modelId="{CD750319-513C-48D3-A360-9FFB9057939C}" type="presParOf" srcId="{4F6424BD-FB38-4488-95DB-6EC05655935A}" destId="{22467617-008F-413E-9422-887BB50B1E54}" srcOrd="8" destOrd="0" presId="urn:microsoft.com/office/officeart/2005/8/layout/list1"/>
+    <dgm:cxn modelId="{15ABC81A-77DD-4499-92E9-49777A89A71E}" type="presParOf" srcId="{22467617-008F-413E-9422-887BB50B1E54}" destId="{656EC428-27D6-47C0-B404-5FF6E099A730}" srcOrd="0" destOrd="0" presId="urn:microsoft.com/office/officeart/2005/8/layout/list1"/>
+    <dgm:cxn modelId="{C67B7B40-BB19-4DE2-8B12-B45DDDFE81C0}" type="presParOf" srcId="{22467617-008F-413E-9422-887BB50B1E54}" destId="{C27B2BF1-4C3E-4349-BEE1-B198C050A769}" srcOrd="1" destOrd="0" presId="urn:microsoft.com/office/officeart/2005/8/layout/list1"/>
+    <dgm:cxn modelId="{D7956556-604E-4407-83E8-C101D2A65CF0}" type="presParOf" srcId="{4F6424BD-FB38-4488-95DB-6EC05655935A}" destId="{499C06AF-98C4-4A18-B1F7-C64A5226969E}" srcOrd="9" destOrd="0" presId="urn:microsoft.com/office/officeart/2005/8/layout/list1"/>
+    <dgm:cxn modelId="{58E6A0C5-5E27-4521-BB3C-F63412BEA379}" type="presParOf" srcId="{4F6424BD-FB38-4488-95DB-6EC05655935A}" destId="{551276A1-6236-45B9-9E3A-BB833F4D92B6}" srcOrd="10" destOrd="0" presId="urn:microsoft.com/office/officeart/2005/8/layout/list1"/>
   </dgm:cxnLst>
   <dgm:bg/>
   <dgm:whole/>
